--- a/mo-ta-bai-toan.docx
+++ b/mo-ta-bai-toan.docx
@@ -1338,26 +1338,17 @@
           <w:color w:val="333333"/>
           <w:sz w:val="24"/>
           <w:szCs w:val="24"/>
-          <w:highlight w:val="white"/>
-        </w:rPr>
-      </w:pPr>
-      <w:r>
-        <w:rPr>
-          <w:color w:val="333333"/>
-          <w:sz w:val="24"/>
-          <w:szCs w:val="24"/>
-          <w:highlight w:val="white"/>
-        </w:rPr>
-        <w:t>Số ngườ</w:t>
-      </w:r>
-      <w:r>
-        <w:rPr>
-          <w:color w:val="333333"/>
-          <w:sz w:val="24"/>
-          <w:szCs w:val="24"/>
-          <w:highlight w:val="white"/>
-        </w:rPr>
-        <w:t>i dùng theo thời gian</w:t>
+          <w:lang w:val="en-US"/>
+        </w:rPr>
+      </w:pPr>
+      <w:r>
+        <w:rPr>
+          <w:color w:val="333333"/>
+          <w:sz w:val="24"/>
+          <w:szCs w:val="24"/>
+          <w:lang w:val="en-US"/>
+        </w:rPr>
+        <w:t>Số người dùng theo thời gian</w:t>
       </w:r>
     </w:p>
     <w:p>
@@ -1371,15 +1362,14 @@
           <w:color w:val="333333"/>
           <w:sz w:val="24"/>
           <w:szCs w:val="24"/>
-          <w:highlight w:val="white"/>
-        </w:rPr>
-      </w:pPr>
-      <w:r>
-        <w:rPr>
-          <w:color w:val="333333"/>
-          <w:sz w:val="24"/>
-          <w:szCs w:val="24"/>
-          <w:highlight w:val="white"/>
+          <w:lang w:val="en-US"/>
+        </w:rPr>
+      </w:pPr>
+      <w:r>
+        <w:rPr>
+          <w:color w:val="333333"/>
+          <w:sz w:val="24"/>
+          <w:szCs w:val="24"/>
           <w:lang w:val="en-US"/>
         </w:rPr>
         <w:t>Số bài đăng theo thời gian</w:t>
@@ -1396,21 +1386,122 @@
           <w:color w:val="333333"/>
           <w:sz w:val="24"/>
           <w:szCs w:val="24"/>
-          <w:highlight w:val="white"/>
-        </w:rPr>
-      </w:pPr>
-      <w:r>
-        <w:rPr>
-          <w:color w:val="333333"/>
-          <w:sz w:val="24"/>
-          <w:szCs w:val="24"/>
-          <w:highlight w:val="white"/>
           <w:lang w:val="en-US"/>
         </w:rPr>
-        <w:t xml:space="preserve">Số bài đã đóng góp </w:t>
+      </w:pPr>
+      <w:r>
+        <w:rPr>
+          <w:color w:val="333333"/>
+          <w:sz w:val="24"/>
+          <w:szCs w:val="24"/>
+          <w:lang w:val="en-US"/>
+        </w:rPr>
+        <w:t>Số bài đã đóng</w:t>
       </w:r>
       <w:bookmarkStart w:id="0" w:name="_GoBack"/>
       <w:bookmarkEnd w:id="0"/>
+      <w:r>
+        <w:rPr>
+          <w:color w:val="333333"/>
+          <w:sz w:val="24"/>
+          <w:szCs w:val="24"/>
+          <w:lang w:val="en-US"/>
+        </w:rPr>
+        <w:t xml:space="preserve"> góp </w:t>
+      </w:r>
+    </w:p>
+    <w:p>
+      <w:pPr>
+        <w:ind w:left="1440"/>
+        <w:rPr>
+          <w:b/>
+          <w:color w:val="333333"/>
+          <w:sz w:val="24"/>
+          <w:szCs w:val="24"/>
+          <w:highlight w:val="white"/>
+          <w:lang w:val="en-US"/>
+        </w:rPr>
+      </w:pPr>
+    </w:p>
+    <w:p>
+      <w:pPr>
+        <w:numPr>
+          <w:ilvl w:val="1"/>
+          <w:numId w:val="1"/>
+        </w:numPr>
+        <w:rPr>
+          <w:b/>
+          <w:color w:val="333333"/>
+          <w:sz w:val="24"/>
+          <w:szCs w:val="24"/>
+          <w:highlight w:val="white"/>
+        </w:rPr>
+      </w:pPr>
+      <w:r>
+        <w:rPr>
+          <w:b/>
+          <w:color w:val="333333"/>
+          <w:sz w:val="24"/>
+          <w:szCs w:val="24"/>
+          <w:highlight w:val="white"/>
+          <w:lang w:val="en-US"/>
+        </w:rPr>
+        <w:t xml:space="preserve">Hệ thống </w:t>
+      </w:r>
+    </w:p>
+    <w:p>
+      <w:pPr>
+        <w:ind w:left="1800"/>
+        <w:rPr>
+          <w:b/>
+          <w:color w:val="333333"/>
+          <w:sz w:val="24"/>
+          <w:szCs w:val="24"/>
+          <w:highlight w:val="white"/>
+        </w:rPr>
+      </w:pPr>
+      <w:r>
+        <w:rPr>
+          <w:b/>
+          <w:color w:val="333333"/>
+          <w:sz w:val="24"/>
+          <w:szCs w:val="24"/>
+          <w:highlight w:val="white"/>
+          <w:lang w:val="en-US"/>
+        </w:rPr>
+        <w:t xml:space="preserve">Frontend : </w:t>
+      </w:r>
+      <w:r>
+        <w:rPr>
+          <w:color w:val="333333"/>
+          <w:sz w:val="24"/>
+          <w:szCs w:val="24"/>
+          <w:highlight w:val="white"/>
+          <w:lang w:val="en-US"/>
+        </w:rPr>
+        <w:t>Sử dụng ajax gọi api từ amazon cloudfront tại địa chỉ</w:t>
+      </w:r>
+      <w:r>
+        <w:rPr>
+          <w:b/>
+          <w:color w:val="333333"/>
+          <w:sz w:val="24"/>
+          <w:szCs w:val="24"/>
+          <w:highlight w:val="white"/>
+          <w:lang w:val="en-US"/>
+        </w:rPr>
+        <w:t xml:space="preserve"> : </w:t>
+      </w:r>
+      <w:r>
+        <w:rPr>
+          <w:b/>
+          <w:color w:val="333333"/>
+          <w:sz w:val="24"/>
+          <w:szCs w:val="24"/>
+          <w:lang w:val="en-US"/>
+        </w:rPr>
+        <w:t>https://dvngeac8rg9mb.cloudfront.net</w:t>
+      </w:r>
     </w:p>
     <w:p>
       <w:pPr>
@@ -1998,6 +2089,7 @@
           <w:szCs w:val="24"/>
           <w:highlight w:val="white"/>
         </w:rPr>
+        <w:lastRenderedPageBreak/>
         <w:t>students</w:t>
       </w:r>
     </w:p>
@@ -2090,7 +2182,6 @@
           <w:szCs w:val="24"/>
           <w:highlight w:val="white"/>
         </w:rPr>
-        <w:lastRenderedPageBreak/>
         <w:t>last_name</w:t>
       </w:r>
     </w:p>
@@ -2967,6 +3058,7 @@
           <w:szCs w:val="24"/>
           <w:highlight w:val="white"/>
         </w:rPr>
+        <w:lastRenderedPageBreak/>
         <w:t>creator</w:t>
       </w:r>
     </w:p>
@@ -3059,7 +3151,6 @@
           <w:szCs w:val="24"/>
           <w:highlight w:val="white"/>
         </w:rPr>
-        <w:lastRenderedPageBreak/>
         <w:t>description</w:t>
       </w:r>
     </w:p>
@@ -5033,7 +5124,7 @@
 </file>
 
 <file path=customXml/itemProps1.xml><?xml version="1.0" encoding="utf-8"?>
-<ds:datastoreItem xmlns:ds="http://schemas.openxmlformats.org/officeDocument/2006/customXml" ds:itemID="{8DCE5213-3099-477F-8BAF-75FE65D14309}">
+<ds:datastoreItem xmlns:ds="http://schemas.openxmlformats.org/officeDocument/2006/customXml" ds:itemID="{8A9FD7A8-E51E-4F01-82AA-B6CC06DFCF00}">
   <ds:schemaRefs>
     <ds:schemaRef ds:uri="http://schemas.openxmlformats.org/officeDocument/2006/bibliography"/>
   </ds:schemaRefs>

--- a/mo-ta-bai-toan.docx
+++ b/mo-ta-bai-toan.docx
@@ -9890,8 +9890,6 @@
         </w:rPr>
         <w:t>Giảng viên</w:t>
       </w:r>
-      <w:bookmarkStart w:id="0" w:name="_GoBack"/>
-      <w:bookmarkEnd w:id="0"/>
     </w:p>
     <w:p>
       <w:pPr>
@@ -9910,12 +9908,805 @@
           <w:lang w:val="en-US"/>
         </w:rPr>
       </w:pPr>
+      <w:r>
+        <w:rPr>
+          <w:rFonts w:ascii="Times New Roman" w:hAnsi="Times New Roman" w:cs="Times New Roman"/>
+          <w:color w:val="333333"/>
+          <w:sz w:val="24"/>
+          <w:szCs w:val="24"/>
+          <w:highlight w:val="white"/>
+          <w:lang w:val="en-US"/>
+        </w:rPr>
+        <w:t>Đăng ký</w:t>
+      </w:r>
+    </w:p>
+    <w:p>
+      <w:pPr>
+        <w:ind w:left="1080"/>
+        <w:contextualSpacing w:val="0"/>
+        <w:rPr>
+          <w:rFonts w:ascii="Times New Roman" w:hAnsi="Times New Roman" w:cs="Times New Roman"/>
+          <w:color w:val="333333"/>
+          <w:sz w:val="24"/>
+          <w:szCs w:val="24"/>
+          <w:highlight w:val="white"/>
+          <w:lang w:val="en-US"/>
+        </w:rPr>
+      </w:pPr>
+    </w:p>
+    <w:tbl>
+      <w:tblPr>
+        <w:tblW w:w="7190" w:type="dxa"/>
+        <w:jc w:val="center"/>
+        <w:tblBorders>
+          <w:top w:val="single" w:sz="4" w:space="0" w:color="000000"/>
+          <w:left w:val="single" w:sz="4" w:space="0" w:color="000000"/>
+          <w:bottom w:val="single" w:sz="4" w:space="0" w:color="000000"/>
+          <w:right w:val="single" w:sz="4" w:space="0" w:color="000000"/>
+          <w:insideH w:val="single" w:sz="4" w:space="0" w:color="000000"/>
+          <w:insideV w:val="single" w:sz="4" w:space="0" w:color="000000"/>
+        </w:tblBorders>
+        <w:tblLayout w:type="fixed"/>
+        <w:tblLook w:val="0400" w:firstRow="0" w:lastRow="0" w:firstColumn="0" w:lastColumn="0" w:noHBand="0" w:noVBand="1"/>
+      </w:tblPr>
+      <w:tblGrid>
+        <w:gridCol w:w="1795"/>
+        <w:gridCol w:w="5395"/>
+      </w:tblGrid>
+      <w:tr>
+        <w:trPr>
+          <w:jc w:val="center"/>
+        </w:trPr>
+        <w:tc>
+          <w:tcPr>
+            <w:tcW w:w="1795" w:type="dxa"/>
+          </w:tcPr>
+          <w:p>
+            <w:pPr>
+              <w:jc w:val="both"/>
+              <w:rPr>
+                <w:rFonts w:ascii="Times New Roman" w:hAnsi="Times New Roman" w:cs="Times New Roman"/>
+                <w:sz w:val="24"/>
+                <w:szCs w:val="24"/>
+              </w:rPr>
+            </w:pPr>
+            <w:r>
+              <w:rPr>
+                <w:rFonts w:ascii="Times New Roman" w:hAnsi="Times New Roman" w:cs="Times New Roman"/>
+                <w:sz w:val="24"/>
+                <w:szCs w:val="24"/>
+              </w:rPr>
+              <w:t>Usecase</w:t>
+            </w:r>
+          </w:p>
+        </w:tc>
+        <w:tc>
+          <w:tcPr>
+            <w:tcW w:w="5395" w:type="dxa"/>
+          </w:tcPr>
+          <w:p>
+            <w:pPr>
+              <w:jc w:val="both"/>
+              <w:rPr>
+                <w:rFonts w:ascii="Times New Roman" w:hAnsi="Times New Roman" w:cs="Times New Roman"/>
+                <w:sz w:val="24"/>
+                <w:szCs w:val="24"/>
+              </w:rPr>
+            </w:pPr>
+            <w:r>
+              <w:rPr>
+                <w:rFonts w:ascii="Times New Roman" w:hAnsi="Times New Roman" w:cs="Times New Roman"/>
+                <w:sz w:val="24"/>
+                <w:szCs w:val="24"/>
+              </w:rPr>
+              <w:t>Đăng ký</w:t>
+            </w:r>
+            <w:r>
+              <w:rPr>
+                <w:rFonts w:ascii="Times New Roman" w:hAnsi="Times New Roman" w:cs="Times New Roman"/>
+                <w:sz w:val="24"/>
+                <w:szCs w:val="24"/>
+              </w:rPr>
+              <w:t xml:space="preserve"> hệ thống</w:t>
+            </w:r>
+          </w:p>
+        </w:tc>
+      </w:tr>
+      <w:tr>
+        <w:trPr>
+          <w:jc w:val="center"/>
+        </w:trPr>
+        <w:tc>
+          <w:tcPr>
+            <w:tcW w:w="1795" w:type="dxa"/>
+          </w:tcPr>
+          <w:p>
+            <w:pPr>
+              <w:jc w:val="both"/>
+              <w:rPr>
+                <w:rFonts w:ascii="Times New Roman" w:hAnsi="Times New Roman" w:cs="Times New Roman"/>
+                <w:sz w:val="24"/>
+                <w:szCs w:val="24"/>
+              </w:rPr>
+            </w:pPr>
+            <w:r>
+              <w:rPr>
+                <w:rFonts w:ascii="Times New Roman" w:hAnsi="Times New Roman" w:cs="Times New Roman"/>
+                <w:sz w:val="24"/>
+                <w:szCs w:val="24"/>
+              </w:rPr>
+              <w:t>Mô tả</w:t>
+            </w:r>
+          </w:p>
+        </w:tc>
+        <w:tc>
+          <w:tcPr>
+            <w:tcW w:w="5395" w:type="dxa"/>
+          </w:tcPr>
+          <w:p>
+            <w:pPr>
+              <w:jc w:val="both"/>
+              <w:rPr>
+                <w:rFonts w:ascii="Times New Roman" w:hAnsi="Times New Roman" w:cs="Times New Roman"/>
+                <w:sz w:val="24"/>
+                <w:szCs w:val="24"/>
+              </w:rPr>
+            </w:pPr>
+            <w:r>
+              <w:rPr>
+                <w:rFonts w:ascii="Times New Roman" w:hAnsi="Times New Roman" w:cs="Times New Roman"/>
+                <w:sz w:val="24"/>
+                <w:szCs w:val="24"/>
+              </w:rPr>
+              <w:t>Mỗ</w:t>
+            </w:r>
+            <w:r>
+              <w:rPr>
+                <w:rFonts w:ascii="Times New Roman" w:hAnsi="Times New Roman" w:cs="Times New Roman"/>
+                <w:sz w:val="24"/>
+                <w:szCs w:val="24"/>
+              </w:rPr>
+              <w:t xml:space="preserve">i giảng viên </w:t>
+            </w:r>
+            <w:r>
+              <w:rPr>
+                <w:rFonts w:ascii="Times New Roman" w:hAnsi="Times New Roman" w:cs="Times New Roman"/>
+                <w:sz w:val="24"/>
+                <w:szCs w:val="24"/>
+              </w:rPr>
+              <w:t xml:space="preserve"> </w:t>
+            </w:r>
+            <w:r>
+              <w:rPr>
+                <w:rFonts w:ascii="Times New Roman" w:hAnsi="Times New Roman" w:cs="Times New Roman"/>
+                <w:sz w:val="24"/>
+                <w:szCs w:val="24"/>
+              </w:rPr>
+              <w:t>phải đăng ký tài khoả</w:t>
+            </w:r>
+            <w:r>
+              <w:rPr>
+                <w:rFonts w:ascii="Times New Roman" w:hAnsi="Times New Roman" w:cs="Times New Roman"/>
+                <w:sz w:val="24"/>
+                <w:szCs w:val="24"/>
+              </w:rPr>
+              <w:t>n giảng viên</w:t>
+            </w:r>
+            <w:r>
+              <w:rPr>
+                <w:rFonts w:ascii="Times New Roman" w:hAnsi="Times New Roman" w:cs="Times New Roman"/>
+                <w:sz w:val="24"/>
+                <w:szCs w:val="24"/>
+              </w:rPr>
+              <w:t xml:space="preserve"> </w:t>
+            </w:r>
+            <w:r>
+              <w:rPr>
+                <w:rFonts w:ascii="Times New Roman" w:hAnsi="Times New Roman" w:cs="Times New Roman"/>
+                <w:sz w:val="24"/>
+                <w:szCs w:val="24"/>
+              </w:rPr>
+              <w:t>để truy cập hệ thố</w:t>
+            </w:r>
+            <w:r>
+              <w:rPr>
+                <w:rFonts w:ascii="Times New Roman" w:hAnsi="Times New Roman" w:cs="Times New Roman"/>
+                <w:sz w:val="24"/>
+                <w:szCs w:val="24"/>
+              </w:rPr>
+              <w:t>ng và tạo các lớp học</w:t>
+            </w:r>
+            <w:r>
+              <w:rPr>
+                <w:rFonts w:ascii="Times New Roman" w:hAnsi="Times New Roman" w:cs="Times New Roman"/>
+                <w:sz w:val="24"/>
+                <w:szCs w:val="24"/>
+              </w:rPr>
+              <w:t>.</w:t>
+            </w:r>
+          </w:p>
+        </w:tc>
+      </w:tr>
+      <w:tr>
+        <w:trPr>
+          <w:jc w:val="center"/>
+        </w:trPr>
+        <w:tc>
+          <w:tcPr>
+            <w:tcW w:w="1795" w:type="dxa"/>
+          </w:tcPr>
+          <w:p>
+            <w:pPr>
+              <w:jc w:val="both"/>
+              <w:rPr>
+                <w:rFonts w:ascii="Times New Roman" w:hAnsi="Times New Roman" w:cs="Times New Roman"/>
+                <w:sz w:val="24"/>
+                <w:szCs w:val="24"/>
+              </w:rPr>
+            </w:pPr>
+            <w:r>
+              <w:rPr>
+                <w:rFonts w:ascii="Times New Roman" w:hAnsi="Times New Roman" w:cs="Times New Roman"/>
+                <w:sz w:val="24"/>
+                <w:szCs w:val="24"/>
+              </w:rPr>
+              <w:t>Luồng chính</w:t>
+            </w:r>
+          </w:p>
+        </w:tc>
+        <w:tc>
+          <w:tcPr>
+            <w:tcW w:w="5395" w:type="dxa"/>
+          </w:tcPr>
+          <w:p>
+            <w:pPr>
+              <w:jc w:val="both"/>
+              <w:rPr>
+                <w:rFonts w:ascii="Times New Roman" w:hAnsi="Times New Roman" w:cs="Times New Roman"/>
+                <w:sz w:val="24"/>
+                <w:szCs w:val="24"/>
+              </w:rPr>
+            </w:pPr>
+            <w:r>
+              <w:rPr>
+                <w:rFonts w:ascii="Times New Roman" w:hAnsi="Times New Roman" w:cs="Times New Roman"/>
+                <w:sz w:val="24"/>
+                <w:szCs w:val="24"/>
+              </w:rPr>
+              <w:t>+ Giảng viên</w:t>
+            </w:r>
+            <w:r>
+              <w:rPr>
+                <w:rFonts w:ascii="Times New Roman" w:hAnsi="Times New Roman" w:cs="Times New Roman"/>
+                <w:sz w:val="24"/>
+                <w:szCs w:val="24"/>
+              </w:rPr>
+              <w:t xml:space="preserve"> chọn trường đã có trên hệ thống</w:t>
+            </w:r>
+            <w:r>
+              <w:rPr>
+                <w:rFonts w:ascii="Times New Roman" w:hAnsi="Times New Roman" w:cs="Times New Roman"/>
+                <w:sz w:val="24"/>
+                <w:szCs w:val="24"/>
+              </w:rPr>
+              <w:t xml:space="preserve"> hoặc tạo trường mới</w:t>
+            </w:r>
+            <w:r>
+              <w:rPr>
+                <w:rFonts w:ascii="Times New Roman" w:hAnsi="Times New Roman" w:cs="Times New Roman"/>
+                <w:sz w:val="24"/>
+                <w:szCs w:val="24"/>
+              </w:rPr>
+              <w:t xml:space="preserve">. </w:t>
+            </w:r>
+          </w:p>
+          <w:p>
+            <w:pPr>
+              <w:jc w:val="both"/>
+              <w:rPr>
+                <w:rFonts w:ascii="Times New Roman" w:hAnsi="Times New Roman" w:cs="Times New Roman"/>
+                <w:sz w:val="24"/>
+                <w:szCs w:val="24"/>
+              </w:rPr>
+            </w:pPr>
+            <w:r>
+              <w:rPr>
+                <w:rFonts w:ascii="Times New Roman" w:hAnsi="Times New Roman" w:cs="Times New Roman"/>
+                <w:sz w:val="24"/>
+                <w:szCs w:val="24"/>
+              </w:rPr>
+              <w:t>+ Sau khi chọn trườ</w:t>
+            </w:r>
+            <w:r>
+              <w:rPr>
+                <w:rFonts w:ascii="Times New Roman" w:hAnsi="Times New Roman" w:cs="Times New Roman"/>
+                <w:sz w:val="24"/>
+                <w:szCs w:val="24"/>
+              </w:rPr>
+              <w:t>ng, giảng viên tạo lớp học</w:t>
+            </w:r>
+            <w:r>
+              <w:rPr>
+                <w:rFonts w:ascii="Times New Roman" w:hAnsi="Times New Roman" w:cs="Times New Roman"/>
+                <w:sz w:val="24"/>
+                <w:szCs w:val="24"/>
+              </w:rPr>
+              <w:t>.</w:t>
+            </w:r>
+          </w:p>
+          <w:p>
+            <w:pPr>
+              <w:jc w:val="both"/>
+              <w:rPr>
+                <w:rFonts w:ascii="Times New Roman" w:hAnsi="Times New Roman" w:cs="Times New Roman"/>
+                <w:sz w:val="24"/>
+                <w:szCs w:val="24"/>
+              </w:rPr>
+            </w:pPr>
+            <w:r>
+              <w:rPr>
+                <w:rFonts w:ascii="Times New Roman" w:hAnsi="Times New Roman" w:cs="Times New Roman"/>
+                <w:sz w:val="24"/>
+                <w:szCs w:val="24"/>
+              </w:rPr>
+              <w:t>+ Điền email để hệ thống gửi xác nhận về mail.</w:t>
+            </w:r>
+          </w:p>
+        </w:tc>
+      </w:tr>
+      <w:tr>
+        <w:trPr>
+          <w:jc w:val="center"/>
+        </w:trPr>
+        <w:tc>
+          <w:tcPr>
+            <w:tcW w:w="1795" w:type="dxa"/>
+          </w:tcPr>
+          <w:p>
+            <w:pPr>
+              <w:jc w:val="both"/>
+              <w:rPr>
+                <w:rFonts w:ascii="Times New Roman" w:hAnsi="Times New Roman" w:cs="Times New Roman"/>
+                <w:sz w:val="24"/>
+                <w:szCs w:val="24"/>
+              </w:rPr>
+            </w:pPr>
+            <w:r>
+              <w:rPr>
+                <w:rFonts w:ascii="Times New Roman" w:hAnsi="Times New Roman" w:cs="Times New Roman"/>
+                <w:sz w:val="24"/>
+                <w:szCs w:val="24"/>
+              </w:rPr>
+              <w:t>Luồng thay thế</w:t>
+            </w:r>
+          </w:p>
+        </w:tc>
+        <w:tc>
+          <w:tcPr>
+            <w:tcW w:w="5395" w:type="dxa"/>
+          </w:tcPr>
+          <w:p>
+            <w:pPr>
+              <w:jc w:val="both"/>
+              <w:rPr>
+                <w:rFonts w:ascii="Times New Roman" w:hAnsi="Times New Roman" w:cs="Times New Roman"/>
+                <w:sz w:val="24"/>
+                <w:szCs w:val="24"/>
+              </w:rPr>
+            </w:pPr>
+            <w:r>
+              <w:rPr>
+                <w:rFonts w:ascii="Times New Roman" w:hAnsi="Times New Roman" w:cs="Times New Roman"/>
+                <w:sz w:val="24"/>
+                <w:szCs w:val="24"/>
+              </w:rPr>
+              <w:t>Giảng viên</w:t>
+            </w:r>
+            <w:r>
+              <w:rPr>
+                <w:rFonts w:ascii="Times New Roman" w:hAnsi="Times New Roman" w:cs="Times New Roman"/>
+                <w:sz w:val="24"/>
+                <w:szCs w:val="24"/>
+              </w:rPr>
+              <w:t xml:space="preserve"> điền email không chính xác</w:t>
+            </w:r>
+            <w:r>
+              <w:rPr>
+                <w:rFonts w:ascii="Times New Roman" w:hAnsi="Times New Roman" w:cs="Times New Roman"/>
+                <w:sz w:val="24"/>
+                <w:szCs w:val="24"/>
+              </w:rPr>
+              <w:t>.</w:t>
+            </w:r>
+          </w:p>
+          <w:p>
+            <w:pPr>
+              <w:jc w:val="both"/>
+              <w:rPr>
+                <w:rFonts w:ascii="Times New Roman" w:hAnsi="Times New Roman" w:cs="Times New Roman"/>
+                <w:sz w:val="24"/>
+                <w:szCs w:val="24"/>
+              </w:rPr>
+            </w:pPr>
+            <w:r>
+              <w:rPr>
+                <w:rFonts w:ascii="Times New Roman" w:hAnsi="Times New Roman" w:cs="Times New Roman"/>
+                <w:sz w:val="24"/>
+                <w:szCs w:val="24"/>
+              </w:rPr>
+              <w:t xml:space="preserve">Hệ thống hiển thị thông báo lỗi, yêu cầu </w:t>
+            </w:r>
+            <w:r>
+              <w:rPr>
+                <w:rFonts w:ascii="Times New Roman" w:hAnsi="Times New Roman" w:cs="Times New Roman"/>
+                <w:sz w:val="24"/>
+                <w:szCs w:val="24"/>
+              </w:rPr>
+              <w:t>giảng viên</w:t>
+            </w:r>
+            <w:r>
+              <w:rPr>
+                <w:rFonts w:ascii="Times New Roman" w:hAnsi="Times New Roman" w:cs="Times New Roman"/>
+                <w:sz w:val="24"/>
+                <w:szCs w:val="24"/>
+              </w:rPr>
+              <w:t xml:space="preserve"> nhập lạ</w:t>
+            </w:r>
+            <w:r>
+              <w:rPr>
+                <w:rFonts w:ascii="Times New Roman" w:hAnsi="Times New Roman" w:cs="Times New Roman"/>
+                <w:sz w:val="24"/>
+                <w:szCs w:val="24"/>
+              </w:rPr>
+              <w:t>i. G</w:t>
+            </w:r>
+            <w:r>
+              <w:rPr>
+                <w:rFonts w:ascii="Times New Roman" w:hAnsi="Times New Roman" w:cs="Times New Roman"/>
+                <w:sz w:val="24"/>
+                <w:szCs w:val="24"/>
+              </w:rPr>
+              <w:t>iảng viên</w:t>
+            </w:r>
+            <w:r>
+              <w:rPr>
+                <w:rFonts w:ascii="Times New Roman" w:hAnsi="Times New Roman" w:cs="Times New Roman"/>
+                <w:sz w:val="24"/>
+                <w:szCs w:val="24"/>
+              </w:rPr>
+              <w:t xml:space="preserve"> phải nhập lại thông tin cho chính x</w:t>
+            </w:r>
+            <w:r>
+              <w:rPr>
+                <w:rFonts w:ascii="Times New Roman" w:hAnsi="Times New Roman" w:cs="Times New Roman"/>
+                <w:sz w:val="24"/>
+                <w:szCs w:val="24"/>
+              </w:rPr>
+              <w:t>ác</w:t>
+            </w:r>
+            <w:r>
+              <w:rPr>
+                <w:rFonts w:ascii="Times New Roman" w:hAnsi="Times New Roman" w:cs="Times New Roman"/>
+                <w:sz w:val="24"/>
+                <w:szCs w:val="24"/>
+              </w:rPr>
+              <w:t>.</w:t>
+            </w:r>
+          </w:p>
+        </w:tc>
+      </w:tr>
+      <w:tr>
+        <w:trPr>
+          <w:jc w:val="center"/>
+        </w:trPr>
+        <w:tc>
+          <w:tcPr>
+            <w:tcW w:w="1795" w:type="dxa"/>
+          </w:tcPr>
+          <w:p>
+            <w:pPr>
+              <w:jc w:val="both"/>
+              <w:rPr>
+                <w:rFonts w:ascii="Times New Roman" w:hAnsi="Times New Roman" w:cs="Times New Roman"/>
+                <w:sz w:val="24"/>
+                <w:szCs w:val="24"/>
+              </w:rPr>
+            </w:pPr>
+            <w:r>
+              <w:rPr>
+                <w:rFonts w:ascii="Times New Roman" w:hAnsi="Times New Roman" w:cs="Times New Roman"/>
+                <w:sz w:val="24"/>
+                <w:szCs w:val="24"/>
+              </w:rPr>
+              <w:t>Điều kiện ban đầu</w:t>
+            </w:r>
+          </w:p>
+        </w:tc>
+        <w:tc>
+          <w:tcPr>
+            <w:tcW w:w="5395" w:type="dxa"/>
+          </w:tcPr>
+          <w:p>
+            <w:pPr>
+              <w:jc w:val="both"/>
+              <w:rPr>
+                <w:rFonts w:ascii="Times New Roman" w:hAnsi="Times New Roman" w:cs="Times New Roman"/>
+                <w:sz w:val="24"/>
+                <w:szCs w:val="24"/>
+              </w:rPr>
+            </w:pPr>
+            <w:r>
+              <w:rPr>
+                <w:rFonts w:ascii="Times New Roman" w:hAnsi="Times New Roman" w:cs="Times New Roman"/>
+                <w:sz w:val="24"/>
+                <w:szCs w:val="24"/>
+              </w:rPr>
+              <w:t xml:space="preserve">Giảng viên </w:t>
+            </w:r>
+            <w:r>
+              <w:rPr>
+                <w:rFonts w:ascii="Times New Roman" w:hAnsi="Times New Roman" w:cs="Times New Roman"/>
+                <w:sz w:val="24"/>
+                <w:szCs w:val="24"/>
+              </w:rPr>
+              <w:t>phả</w:t>
+            </w:r>
+            <w:r>
+              <w:rPr>
+                <w:rFonts w:ascii="Times New Roman" w:hAnsi="Times New Roman" w:cs="Times New Roman"/>
+                <w:sz w:val="24"/>
+                <w:szCs w:val="24"/>
+              </w:rPr>
+              <w:t>i có email của trường hoặc gmail.</w:t>
+            </w:r>
+          </w:p>
+        </w:tc>
+      </w:tr>
+      <w:tr>
+        <w:trPr>
+          <w:jc w:val="center"/>
+        </w:trPr>
+        <w:tc>
+          <w:tcPr>
+            <w:tcW w:w="1795" w:type="dxa"/>
+          </w:tcPr>
+          <w:p>
+            <w:pPr>
+              <w:jc w:val="both"/>
+              <w:rPr>
+                <w:rFonts w:ascii="Times New Roman" w:hAnsi="Times New Roman" w:cs="Times New Roman"/>
+                <w:sz w:val="24"/>
+                <w:szCs w:val="24"/>
+              </w:rPr>
+            </w:pPr>
+            <w:r>
+              <w:rPr>
+                <w:rFonts w:ascii="Times New Roman" w:hAnsi="Times New Roman" w:cs="Times New Roman"/>
+                <w:sz w:val="24"/>
+                <w:szCs w:val="24"/>
+              </w:rPr>
+              <w:t>Điều kiện sau</w:t>
+            </w:r>
+          </w:p>
+        </w:tc>
+        <w:tc>
+          <w:tcPr>
+            <w:tcW w:w="5395" w:type="dxa"/>
+          </w:tcPr>
+          <w:p>
+            <w:pPr>
+              <w:jc w:val="both"/>
+              <w:rPr>
+                <w:rFonts w:ascii="Times New Roman" w:hAnsi="Times New Roman" w:cs="Times New Roman"/>
+                <w:sz w:val="24"/>
+                <w:szCs w:val="24"/>
+              </w:rPr>
+            </w:pPr>
+            <w:r>
+              <w:rPr>
+                <w:rFonts w:ascii="Times New Roman" w:hAnsi="Times New Roman" w:cs="Times New Roman"/>
+                <w:sz w:val="24"/>
+                <w:szCs w:val="24"/>
+              </w:rPr>
+              <w:t xml:space="preserve">Nếu đăng </w:t>
+            </w:r>
+            <w:r>
+              <w:rPr>
+                <w:rFonts w:ascii="Times New Roman" w:hAnsi="Times New Roman" w:cs="Times New Roman"/>
+                <w:sz w:val="24"/>
+                <w:szCs w:val="24"/>
+              </w:rPr>
+              <w:t>ký thành công, giảng viên</w:t>
+            </w:r>
+            <w:r>
+              <w:rPr>
+                <w:rFonts w:ascii="Times New Roman" w:hAnsi="Times New Roman" w:cs="Times New Roman"/>
+                <w:sz w:val="24"/>
+                <w:szCs w:val="24"/>
+              </w:rPr>
+              <w:t xml:space="preserve"> sẽ nhận được thông báo trên hệ thống và email </w:t>
+            </w:r>
+            <w:r>
+              <w:rPr>
+                <w:rFonts w:ascii="Times New Roman" w:hAnsi="Times New Roman" w:cs="Times New Roman"/>
+                <w:sz w:val="24"/>
+                <w:szCs w:val="24"/>
+              </w:rPr>
+              <w:t>xác nhận trong m</w:t>
+            </w:r>
+            <w:r>
+              <w:rPr>
+                <w:rFonts w:ascii="Times New Roman" w:hAnsi="Times New Roman" w:cs="Times New Roman"/>
+                <w:sz w:val="24"/>
+                <w:szCs w:val="24"/>
+              </w:rPr>
+              <w:t>ail</w:t>
+            </w:r>
+            <w:r>
+              <w:rPr>
+                <w:rFonts w:ascii="Times New Roman" w:hAnsi="Times New Roman" w:cs="Times New Roman"/>
+                <w:sz w:val="24"/>
+                <w:szCs w:val="24"/>
+              </w:rPr>
+              <w:t>.</w:t>
+            </w:r>
+          </w:p>
+        </w:tc>
+      </w:tr>
+      <w:tr>
+        <w:trPr>
+          <w:jc w:val="center"/>
+        </w:trPr>
+        <w:tc>
+          <w:tcPr>
+            <w:tcW w:w="1795" w:type="dxa"/>
+          </w:tcPr>
+          <w:p>
+            <w:pPr>
+              <w:jc w:val="both"/>
+              <w:rPr>
+                <w:rFonts w:ascii="Times New Roman" w:hAnsi="Times New Roman" w:cs="Times New Roman"/>
+                <w:sz w:val="24"/>
+                <w:szCs w:val="24"/>
+              </w:rPr>
+            </w:pPr>
+            <w:r>
+              <w:rPr>
+                <w:rFonts w:ascii="Times New Roman" w:hAnsi="Times New Roman" w:cs="Times New Roman"/>
+                <w:sz w:val="24"/>
+                <w:szCs w:val="24"/>
+              </w:rPr>
+              <w:t>Đặc điểm mở rộng</w:t>
+            </w:r>
+          </w:p>
+        </w:tc>
+        <w:tc>
+          <w:tcPr>
+            <w:tcW w:w="5395" w:type="dxa"/>
+          </w:tcPr>
+          <w:p>
+            <w:pPr>
+              <w:jc w:val="both"/>
+              <w:rPr>
+                <w:rFonts w:ascii="Times New Roman" w:hAnsi="Times New Roman" w:cs="Times New Roman"/>
+                <w:sz w:val="24"/>
+                <w:szCs w:val="24"/>
+              </w:rPr>
+            </w:pPr>
+            <w:r>
+              <w:rPr>
+                <w:rFonts w:ascii="Times New Roman" w:hAnsi="Times New Roman" w:cs="Times New Roman"/>
+                <w:sz w:val="24"/>
+                <w:szCs w:val="24"/>
+              </w:rPr>
+              <w:t>Bảo mật thông tin</w:t>
+            </w:r>
+            <w:r>
+              <w:rPr>
+                <w:rFonts w:ascii="Times New Roman" w:hAnsi="Times New Roman" w:cs="Times New Roman"/>
+                <w:sz w:val="24"/>
+                <w:szCs w:val="24"/>
+              </w:rPr>
+              <w:t xml:space="preserve"> đăng ký của</w:t>
+            </w:r>
+            <w:r>
+              <w:rPr>
+                <w:rFonts w:ascii="Times New Roman" w:hAnsi="Times New Roman" w:cs="Times New Roman"/>
+                <w:sz w:val="24"/>
+                <w:szCs w:val="24"/>
+              </w:rPr>
+              <w:t xml:space="preserve"> </w:t>
+            </w:r>
+            <w:r>
+              <w:rPr>
+                <w:rFonts w:ascii="Times New Roman" w:hAnsi="Times New Roman" w:cs="Times New Roman"/>
+                <w:sz w:val="24"/>
+                <w:szCs w:val="24"/>
+              </w:rPr>
+              <w:t>giảng viên</w:t>
+            </w:r>
+            <w:r>
+              <w:rPr>
+                <w:rFonts w:ascii="Times New Roman" w:hAnsi="Times New Roman" w:cs="Times New Roman"/>
+                <w:sz w:val="24"/>
+                <w:szCs w:val="24"/>
+              </w:rPr>
+              <w:t>.</w:t>
+            </w:r>
+          </w:p>
+        </w:tc>
+      </w:tr>
+      <w:tr>
+        <w:trPr>
+          <w:jc w:val="center"/>
+        </w:trPr>
+        <w:tc>
+          <w:tcPr>
+            <w:tcW w:w="1795" w:type="dxa"/>
+          </w:tcPr>
+          <w:p>
+            <w:pPr>
+              <w:jc w:val="both"/>
+              <w:rPr>
+                <w:rFonts w:ascii="Times New Roman" w:hAnsi="Times New Roman" w:cs="Times New Roman"/>
+                <w:sz w:val="24"/>
+                <w:szCs w:val="24"/>
+              </w:rPr>
+            </w:pPr>
+            <w:r>
+              <w:rPr>
+                <w:rFonts w:ascii="Times New Roman" w:hAnsi="Times New Roman" w:cs="Times New Roman"/>
+                <w:sz w:val="24"/>
+                <w:szCs w:val="24"/>
+              </w:rPr>
+              <w:t>Yêu cầu đặc biệt</w:t>
+            </w:r>
+          </w:p>
+        </w:tc>
+        <w:tc>
+          <w:tcPr>
+            <w:tcW w:w="5395" w:type="dxa"/>
+          </w:tcPr>
+          <w:p>
+            <w:pPr>
+              <w:jc w:val="both"/>
+              <w:rPr>
+                <w:rFonts w:ascii="Times New Roman" w:hAnsi="Times New Roman" w:cs="Times New Roman"/>
+                <w:sz w:val="24"/>
+                <w:szCs w:val="24"/>
+              </w:rPr>
+            </w:pPr>
+            <w:r>
+              <w:rPr>
+                <w:rFonts w:ascii="Times New Roman" w:hAnsi="Times New Roman" w:cs="Times New Roman"/>
+                <w:sz w:val="24"/>
+                <w:szCs w:val="24"/>
+              </w:rPr>
+              <w:t>Không có.</w:t>
+            </w:r>
+          </w:p>
+        </w:tc>
+      </w:tr>
+    </w:tbl>
+    <w:p>
+      <w:pPr>
+        <w:ind w:left="1080"/>
+        <w:contextualSpacing w:val="0"/>
+        <w:rPr>
+          <w:rFonts w:ascii="Times New Roman" w:hAnsi="Times New Roman" w:cs="Times New Roman"/>
+          <w:color w:val="333333"/>
+          <w:sz w:val="24"/>
+          <w:szCs w:val="24"/>
+          <w:highlight w:val="white"/>
+          <w:lang w:val="en-US"/>
+        </w:rPr>
+      </w:pPr>
     </w:p>
     <w:p>
       <w:pPr>
         <w:pStyle w:val="ListParagraph"/>
         <w:numPr>
-          <w:ilvl w:val="0"/>
+          <w:ilvl w:val="3"/>
           <w:numId w:val="11"/>
         </w:numPr>
         <w:contextualSpacing w:val="0"/>
@@ -9937,8 +10728,4768 @@
           <w:highlight w:val="white"/>
           <w:lang w:val="en-US"/>
         </w:rPr>
-        <w:t>Phân tích hệ thống</w:t>
-      </w:r>
+        <w:t>Đăng nhập</w:t>
+      </w:r>
+    </w:p>
+    <w:p>
+      <w:pPr>
+        <w:ind w:left="1080"/>
+        <w:contextualSpacing w:val="0"/>
+        <w:rPr>
+          <w:rFonts w:ascii="Times New Roman" w:hAnsi="Times New Roman" w:cs="Times New Roman"/>
+          <w:color w:val="333333"/>
+          <w:sz w:val="24"/>
+          <w:szCs w:val="24"/>
+          <w:highlight w:val="white"/>
+          <w:lang w:val="en-US"/>
+        </w:rPr>
+      </w:pPr>
+    </w:p>
+    <w:tbl>
+      <w:tblPr>
+        <w:tblW w:w="7190" w:type="dxa"/>
+        <w:jc w:val="center"/>
+        <w:tblBorders>
+          <w:top w:val="single" w:sz="4" w:space="0" w:color="000000"/>
+          <w:left w:val="single" w:sz="4" w:space="0" w:color="000000"/>
+          <w:bottom w:val="single" w:sz="4" w:space="0" w:color="000000"/>
+          <w:right w:val="single" w:sz="4" w:space="0" w:color="000000"/>
+          <w:insideH w:val="single" w:sz="4" w:space="0" w:color="000000"/>
+          <w:insideV w:val="single" w:sz="4" w:space="0" w:color="000000"/>
+        </w:tblBorders>
+        <w:tblLayout w:type="fixed"/>
+        <w:tblLook w:val="0400" w:firstRow="0" w:lastRow="0" w:firstColumn="0" w:lastColumn="0" w:noHBand="0" w:noVBand="1"/>
+      </w:tblPr>
+      <w:tblGrid>
+        <w:gridCol w:w="1795"/>
+        <w:gridCol w:w="5395"/>
+      </w:tblGrid>
+      <w:tr>
+        <w:trPr>
+          <w:jc w:val="center"/>
+        </w:trPr>
+        <w:tc>
+          <w:tcPr>
+            <w:tcW w:w="1795" w:type="dxa"/>
+          </w:tcPr>
+          <w:p>
+            <w:pPr>
+              <w:jc w:val="both"/>
+              <w:rPr>
+                <w:rFonts w:ascii="Times New Roman" w:hAnsi="Times New Roman" w:cs="Times New Roman"/>
+                <w:sz w:val="24"/>
+                <w:szCs w:val="24"/>
+              </w:rPr>
+            </w:pPr>
+            <w:r>
+              <w:rPr>
+                <w:rFonts w:ascii="Times New Roman" w:hAnsi="Times New Roman" w:cs="Times New Roman"/>
+                <w:sz w:val="24"/>
+                <w:szCs w:val="24"/>
+              </w:rPr>
+              <w:t>Usecase</w:t>
+            </w:r>
+          </w:p>
+        </w:tc>
+        <w:tc>
+          <w:tcPr>
+            <w:tcW w:w="5395" w:type="dxa"/>
+          </w:tcPr>
+          <w:p>
+            <w:pPr>
+              <w:jc w:val="both"/>
+              <w:rPr>
+                <w:rFonts w:ascii="Times New Roman" w:hAnsi="Times New Roman" w:cs="Times New Roman"/>
+                <w:sz w:val="24"/>
+                <w:szCs w:val="24"/>
+              </w:rPr>
+            </w:pPr>
+            <w:r>
+              <w:rPr>
+                <w:rFonts w:ascii="Times New Roman" w:hAnsi="Times New Roman" w:cs="Times New Roman"/>
+                <w:sz w:val="24"/>
+                <w:szCs w:val="24"/>
+              </w:rPr>
+              <w:t>Đăng nhập hệ thống</w:t>
+            </w:r>
+          </w:p>
+        </w:tc>
+      </w:tr>
+      <w:tr>
+        <w:trPr>
+          <w:jc w:val="center"/>
+        </w:trPr>
+        <w:tc>
+          <w:tcPr>
+            <w:tcW w:w="1795" w:type="dxa"/>
+          </w:tcPr>
+          <w:p>
+            <w:pPr>
+              <w:jc w:val="both"/>
+              <w:rPr>
+                <w:rFonts w:ascii="Times New Roman" w:hAnsi="Times New Roman" w:cs="Times New Roman"/>
+                <w:sz w:val="24"/>
+                <w:szCs w:val="24"/>
+              </w:rPr>
+            </w:pPr>
+            <w:r>
+              <w:rPr>
+                <w:rFonts w:ascii="Times New Roman" w:hAnsi="Times New Roman" w:cs="Times New Roman"/>
+                <w:sz w:val="24"/>
+                <w:szCs w:val="24"/>
+              </w:rPr>
+              <w:t>Mô tả</w:t>
+            </w:r>
+          </w:p>
+        </w:tc>
+        <w:tc>
+          <w:tcPr>
+            <w:tcW w:w="5395" w:type="dxa"/>
+          </w:tcPr>
+          <w:p>
+            <w:pPr>
+              <w:jc w:val="both"/>
+              <w:rPr>
+                <w:rFonts w:ascii="Times New Roman" w:hAnsi="Times New Roman" w:cs="Times New Roman"/>
+                <w:sz w:val="24"/>
+                <w:szCs w:val="24"/>
+              </w:rPr>
+            </w:pPr>
+            <w:r>
+              <w:rPr>
+                <w:rFonts w:ascii="Times New Roman" w:hAnsi="Times New Roman" w:cs="Times New Roman"/>
+                <w:sz w:val="24"/>
+                <w:szCs w:val="24"/>
+              </w:rPr>
+              <w:t>Giảng viên</w:t>
+            </w:r>
+            <w:r>
+              <w:rPr>
+                <w:rFonts w:ascii="Times New Roman" w:hAnsi="Times New Roman" w:cs="Times New Roman"/>
+                <w:sz w:val="24"/>
+                <w:szCs w:val="24"/>
+              </w:rPr>
+              <w:t xml:space="preserve"> sau khi đăng ký sẽ có một tài khoản để đăng nhập vào hệ thống</w:t>
+            </w:r>
+            <w:r>
+              <w:rPr>
+                <w:rFonts w:ascii="Times New Roman" w:hAnsi="Times New Roman" w:cs="Times New Roman"/>
+                <w:sz w:val="24"/>
+                <w:szCs w:val="24"/>
+              </w:rPr>
+              <w:t>.</w:t>
+            </w:r>
+          </w:p>
+        </w:tc>
+      </w:tr>
+      <w:tr>
+        <w:trPr>
+          <w:jc w:val="center"/>
+        </w:trPr>
+        <w:tc>
+          <w:tcPr>
+            <w:tcW w:w="1795" w:type="dxa"/>
+          </w:tcPr>
+          <w:p>
+            <w:pPr>
+              <w:jc w:val="both"/>
+              <w:rPr>
+                <w:rFonts w:ascii="Times New Roman" w:hAnsi="Times New Roman" w:cs="Times New Roman"/>
+                <w:sz w:val="24"/>
+                <w:szCs w:val="24"/>
+              </w:rPr>
+            </w:pPr>
+            <w:r>
+              <w:rPr>
+                <w:rFonts w:ascii="Times New Roman" w:hAnsi="Times New Roman" w:cs="Times New Roman"/>
+                <w:sz w:val="24"/>
+                <w:szCs w:val="24"/>
+              </w:rPr>
+              <w:t>Luồng chính</w:t>
+            </w:r>
+          </w:p>
+        </w:tc>
+        <w:tc>
+          <w:tcPr>
+            <w:tcW w:w="5395" w:type="dxa"/>
+          </w:tcPr>
+          <w:p>
+            <w:pPr>
+              <w:jc w:val="both"/>
+              <w:rPr>
+                <w:rFonts w:ascii="Times New Roman" w:hAnsi="Times New Roman" w:cs="Times New Roman"/>
+                <w:sz w:val="24"/>
+                <w:szCs w:val="24"/>
+              </w:rPr>
+            </w:pPr>
+            <w:r>
+              <w:rPr>
+                <w:rFonts w:ascii="Times New Roman" w:hAnsi="Times New Roman" w:cs="Times New Roman"/>
+                <w:sz w:val="24"/>
+                <w:szCs w:val="24"/>
+              </w:rPr>
+              <w:t xml:space="preserve">+ </w:t>
+            </w:r>
+            <w:r>
+              <w:rPr>
+                <w:rFonts w:ascii="Times New Roman" w:hAnsi="Times New Roman" w:cs="Times New Roman"/>
+                <w:sz w:val="24"/>
+                <w:szCs w:val="24"/>
+              </w:rPr>
+              <w:t xml:space="preserve">Giảng viên </w:t>
+            </w:r>
+            <w:r>
+              <w:rPr>
+                <w:rFonts w:ascii="Times New Roman" w:hAnsi="Times New Roman" w:cs="Times New Roman"/>
+                <w:sz w:val="24"/>
+                <w:szCs w:val="24"/>
+              </w:rPr>
+              <w:t>nhập email và mật khẩu trong form đăng nhập của hệ thống.</w:t>
+            </w:r>
+          </w:p>
+          <w:p>
+            <w:pPr>
+              <w:jc w:val="both"/>
+              <w:rPr>
+                <w:rFonts w:ascii="Times New Roman" w:hAnsi="Times New Roman" w:cs="Times New Roman"/>
+                <w:sz w:val="24"/>
+                <w:szCs w:val="24"/>
+              </w:rPr>
+            </w:pPr>
+            <w:r>
+              <w:rPr>
+                <w:rFonts w:ascii="Times New Roman" w:hAnsi="Times New Roman" w:cs="Times New Roman"/>
+                <w:sz w:val="24"/>
+                <w:szCs w:val="24"/>
+              </w:rPr>
+              <w:t>Hệ thống xác minh thông tin</w:t>
+            </w:r>
+            <w:r>
+              <w:rPr>
+                <w:rFonts w:ascii="Times New Roman" w:hAnsi="Times New Roman" w:cs="Times New Roman"/>
+                <w:sz w:val="24"/>
+                <w:szCs w:val="24"/>
+              </w:rPr>
+              <w:t xml:space="preserve"> đăng nhập</w:t>
+            </w:r>
+            <w:r>
+              <w:rPr>
+                <w:rFonts w:ascii="Times New Roman" w:hAnsi="Times New Roman" w:cs="Times New Roman"/>
+                <w:sz w:val="24"/>
+                <w:szCs w:val="24"/>
+              </w:rPr>
+              <w:t xml:space="preserve"> củ</w:t>
+            </w:r>
+            <w:r>
+              <w:rPr>
+                <w:rFonts w:ascii="Times New Roman" w:hAnsi="Times New Roman" w:cs="Times New Roman"/>
+                <w:sz w:val="24"/>
+                <w:szCs w:val="24"/>
+              </w:rPr>
+              <w:t xml:space="preserve">a </w:t>
+            </w:r>
+            <w:r>
+              <w:rPr>
+                <w:rFonts w:ascii="Times New Roman" w:hAnsi="Times New Roman" w:cs="Times New Roman"/>
+                <w:sz w:val="24"/>
+                <w:szCs w:val="24"/>
+              </w:rPr>
+              <w:t xml:space="preserve">giảng viên </w:t>
+            </w:r>
+            <w:r>
+              <w:rPr>
+                <w:rFonts w:ascii="Times New Roman" w:hAnsi="Times New Roman" w:cs="Times New Roman"/>
+                <w:sz w:val="24"/>
+                <w:szCs w:val="24"/>
+              </w:rPr>
+              <w:t xml:space="preserve"> và cho phép</w:t>
+            </w:r>
+            <w:r>
+              <w:rPr>
+                <w:rFonts w:ascii="Times New Roman" w:hAnsi="Times New Roman" w:cs="Times New Roman"/>
+                <w:sz w:val="24"/>
+                <w:szCs w:val="24"/>
+              </w:rPr>
+              <w:t xml:space="preserve"> sử dụng hệ thống.</w:t>
+            </w:r>
+          </w:p>
+        </w:tc>
+      </w:tr>
+      <w:tr>
+        <w:trPr>
+          <w:jc w:val="center"/>
+        </w:trPr>
+        <w:tc>
+          <w:tcPr>
+            <w:tcW w:w="1795" w:type="dxa"/>
+          </w:tcPr>
+          <w:p>
+            <w:pPr>
+              <w:jc w:val="both"/>
+              <w:rPr>
+                <w:rFonts w:ascii="Times New Roman" w:hAnsi="Times New Roman" w:cs="Times New Roman"/>
+                <w:sz w:val="24"/>
+                <w:szCs w:val="24"/>
+              </w:rPr>
+            </w:pPr>
+            <w:r>
+              <w:rPr>
+                <w:rFonts w:ascii="Times New Roman" w:hAnsi="Times New Roman" w:cs="Times New Roman"/>
+                <w:sz w:val="24"/>
+                <w:szCs w:val="24"/>
+              </w:rPr>
+              <w:t>Luồng thay thế</w:t>
+            </w:r>
+          </w:p>
+        </w:tc>
+        <w:tc>
+          <w:tcPr>
+            <w:tcW w:w="5395" w:type="dxa"/>
+          </w:tcPr>
+          <w:p>
+            <w:pPr>
+              <w:jc w:val="both"/>
+              <w:rPr>
+                <w:rFonts w:ascii="Times New Roman" w:hAnsi="Times New Roman" w:cs="Times New Roman"/>
+                <w:sz w:val="24"/>
+                <w:szCs w:val="24"/>
+              </w:rPr>
+            </w:pPr>
+            <w:r>
+              <w:rPr>
+                <w:rFonts w:ascii="Times New Roman" w:hAnsi="Times New Roman" w:cs="Times New Roman"/>
+                <w:sz w:val="24"/>
+                <w:szCs w:val="24"/>
+              </w:rPr>
+              <w:t xml:space="preserve">+ </w:t>
+            </w:r>
+            <w:r>
+              <w:rPr>
+                <w:rFonts w:ascii="Times New Roman" w:hAnsi="Times New Roman" w:cs="Times New Roman"/>
+                <w:sz w:val="24"/>
+                <w:szCs w:val="24"/>
+              </w:rPr>
+              <w:t xml:space="preserve">Giảng viên </w:t>
+            </w:r>
+            <w:r>
+              <w:rPr>
+                <w:rFonts w:ascii="Times New Roman" w:hAnsi="Times New Roman" w:cs="Times New Roman"/>
+                <w:sz w:val="24"/>
+                <w:szCs w:val="24"/>
+              </w:rPr>
+              <w:t>điề</w:t>
+            </w:r>
+            <w:r>
+              <w:rPr>
+                <w:rFonts w:ascii="Times New Roman" w:hAnsi="Times New Roman" w:cs="Times New Roman"/>
+                <w:sz w:val="24"/>
+                <w:szCs w:val="24"/>
+              </w:rPr>
+              <w:t>n email</w:t>
+            </w:r>
+            <w:r>
+              <w:rPr>
+                <w:rFonts w:ascii="Times New Roman" w:hAnsi="Times New Roman" w:cs="Times New Roman"/>
+                <w:sz w:val="24"/>
+                <w:szCs w:val="24"/>
+              </w:rPr>
+              <w:t xml:space="preserve"> hoặc mật khẩu không chính </w:t>
+            </w:r>
+            <w:r>
+              <w:rPr>
+                <w:rFonts w:ascii="Times New Roman" w:hAnsi="Times New Roman" w:cs="Times New Roman"/>
+                <w:sz w:val="24"/>
+                <w:szCs w:val="24"/>
+              </w:rPr>
+              <w:lastRenderedPageBreak/>
+              <w:t>xác.</w:t>
+            </w:r>
+          </w:p>
+          <w:p>
+            <w:pPr>
+              <w:pStyle w:val="ListParagraph"/>
+              <w:numPr>
+                <w:ilvl w:val="0"/>
+                <w:numId w:val="10"/>
+              </w:numPr>
+              <w:jc w:val="both"/>
+              <w:rPr>
+                <w:rFonts w:ascii="Times New Roman" w:hAnsi="Times New Roman" w:cs="Times New Roman"/>
+                <w:sz w:val="24"/>
+                <w:szCs w:val="24"/>
+              </w:rPr>
+            </w:pPr>
+            <w:r>
+              <w:rPr>
+                <w:rFonts w:ascii="Times New Roman" w:hAnsi="Times New Roman" w:cs="Times New Roman"/>
+                <w:sz w:val="24"/>
+                <w:szCs w:val="24"/>
+              </w:rPr>
+              <w:t>Hệ thống hiển thị thông báo lỗi email hoặc mật khẩu sai, yêu cầ</w:t>
+            </w:r>
+            <w:r>
+              <w:rPr>
+                <w:rFonts w:ascii="Times New Roman" w:hAnsi="Times New Roman" w:cs="Times New Roman"/>
+                <w:sz w:val="24"/>
+                <w:szCs w:val="24"/>
+              </w:rPr>
+              <w:t>u giảng viên</w:t>
+            </w:r>
+            <w:r>
+              <w:rPr>
+                <w:rFonts w:ascii="Times New Roman" w:hAnsi="Times New Roman" w:cs="Times New Roman"/>
+                <w:sz w:val="24"/>
+                <w:szCs w:val="24"/>
+              </w:rPr>
+              <w:t xml:space="preserve"> nhập lại. </w:t>
+            </w:r>
+            <w:r>
+              <w:rPr>
+                <w:rFonts w:ascii="Times New Roman" w:hAnsi="Times New Roman" w:cs="Times New Roman"/>
+                <w:sz w:val="24"/>
+                <w:szCs w:val="24"/>
+              </w:rPr>
+              <w:t>G</w:t>
+            </w:r>
+            <w:r>
+              <w:rPr>
+                <w:rFonts w:ascii="Times New Roman" w:hAnsi="Times New Roman" w:cs="Times New Roman"/>
+                <w:sz w:val="24"/>
+                <w:szCs w:val="24"/>
+              </w:rPr>
+              <w:t xml:space="preserve">iảng viên </w:t>
+            </w:r>
+            <w:r>
+              <w:rPr>
+                <w:rFonts w:ascii="Times New Roman" w:hAnsi="Times New Roman" w:cs="Times New Roman"/>
+                <w:sz w:val="24"/>
+                <w:szCs w:val="24"/>
+              </w:rPr>
+              <w:t xml:space="preserve"> phải nhập lại thông tin cho chính xác hoặc yêu cầu cấp lại mật khẩu tài khoản.</w:t>
+            </w:r>
+          </w:p>
+          <w:p>
+            <w:pPr>
+              <w:jc w:val="both"/>
+              <w:rPr>
+                <w:rFonts w:ascii="Times New Roman" w:hAnsi="Times New Roman" w:cs="Times New Roman"/>
+                <w:sz w:val="24"/>
+                <w:szCs w:val="24"/>
+              </w:rPr>
+            </w:pPr>
+            <w:r>
+              <w:rPr>
+                <w:rFonts w:ascii="Times New Roman" w:hAnsi="Times New Roman" w:cs="Times New Roman"/>
+                <w:sz w:val="24"/>
+                <w:szCs w:val="24"/>
+              </w:rPr>
+              <w:t>+ Giảng viên</w:t>
+            </w:r>
+            <w:r>
+              <w:rPr>
+                <w:rFonts w:ascii="Times New Roman" w:hAnsi="Times New Roman" w:cs="Times New Roman"/>
+                <w:sz w:val="24"/>
+                <w:szCs w:val="24"/>
+              </w:rPr>
+              <w:t xml:space="preserve"> điền email chưa được đăng ký.</w:t>
+            </w:r>
+          </w:p>
+          <w:p>
+            <w:pPr>
+              <w:pStyle w:val="ListParagraph"/>
+              <w:numPr>
+                <w:ilvl w:val="0"/>
+                <w:numId w:val="10"/>
+              </w:numPr>
+              <w:jc w:val="both"/>
+              <w:rPr>
+                <w:rFonts w:ascii="Times New Roman" w:hAnsi="Times New Roman" w:cs="Times New Roman"/>
+                <w:sz w:val="24"/>
+                <w:szCs w:val="24"/>
+              </w:rPr>
+            </w:pPr>
+            <w:r>
+              <w:rPr>
+                <w:rFonts w:ascii="Times New Roman" w:hAnsi="Times New Roman" w:cs="Times New Roman"/>
+                <w:sz w:val="24"/>
+                <w:szCs w:val="24"/>
+              </w:rPr>
+              <w:t xml:space="preserve">Hệ thống hiển thị thông báo lỗi email chưa được đăng ký, yêu cầu </w:t>
+            </w:r>
+            <w:r>
+              <w:rPr>
+                <w:rFonts w:ascii="Times New Roman" w:hAnsi="Times New Roman" w:cs="Times New Roman"/>
+                <w:sz w:val="24"/>
+                <w:szCs w:val="24"/>
+              </w:rPr>
+              <w:t>giảng viên</w:t>
+            </w:r>
+            <w:r>
+              <w:rPr>
+                <w:rFonts w:ascii="Times New Roman" w:hAnsi="Times New Roman" w:cs="Times New Roman"/>
+                <w:sz w:val="24"/>
+                <w:szCs w:val="24"/>
+              </w:rPr>
+              <w:t xml:space="preserve"> đăng ký.</w:t>
+            </w:r>
+          </w:p>
+        </w:tc>
+      </w:tr>
+      <w:tr>
+        <w:trPr>
+          <w:jc w:val="center"/>
+        </w:trPr>
+        <w:tc>
+          <w:tcPr>
+            <w:tcW w:w="1795" w:type="dxa"/>
+          </w:tcPr>
+          <w:p>
+            <w:pPr>
+              <w:jc w:val="both"/>
+              <w:rPr>
+                <w:rFonts w:ascii="Times New Roman" w:hAnsi="Times New Roman" w:cs="Times New Roman"/>
+                <w:sz w:val="24"/>
+                <w:szCs w:val="24"/>
+              </w:rPr>
+            </w:pPr>
+            <w:r>
+              <w:rPr>
+                <w:rFonts w:ascii="Times New Roman" w:hAnsi="Times New Roman" w:cs="Times New Roman"/>
+                <w:sz w:val="24"/>
+                <w:szCs w:val="24"/>
+              </w:rPr>
+              <w:lastRenderedPageBreak/>
+              <w:t>Điều kiện ban đầu</w:t>
+            </w:r>
+          </w:p>
+        </w:tc>
+        <w:tc>
+          <w:tcPr>
+            <w:tcW w:w="5395" w:type="dxa"/>
+          </w:tcPr>
+          <w:p>
+            <w:pPr>
+              <w:jc w:val="both"/>
+              <w:rPr>
+                <w:rFonts w:ascii="Times New Roman" w:hAnsi="Times New Roman" w:cs="Times New Roman"/>
+                <w:sz w:val="24"/>
+                <w:szCs w:val="24"/>
+              </w:rPr>
+            </w:pPr>
+            <w:r>
+              <w:rPr>
+                <w:rFonts w:ascii="Times New Roman" w:hAnsi="Times New Roman" w:cs="Times New Roman"/>
+                <w:sz w:val="24"/>
+                <w:szCs w:val="24"/>
+              </w:rPr>
+              <w:t xml:space="preserve">Giảng viên </w:t>
+            </w:r>
+            <w:r>
+              <w:rPr>
+                <w:rFonts w:ascii="Times New Roman" w:hAnsi="Times New Roman" w:cs="Times New Roman"/>
+                <w:sz w:val="24"/>
+                <w:szCs w:val="24"/>
+              </w:rPr>
+              <w:t>phải có tài khoản được đăng ký từ trước.</w:t>
+            </w:r>
+          </w:p>
+        </w:tc>
+      </w:tr>
+      <w:tr>
+        <w:trPr>
+          <w:jc w:val="center"/>
+        </w:trPr>
+        <w:tc>
+          <w:tcPr>
+            <w:tcW w:w="1795" w:type="dxa"/>
+          </w:tcPr>
+          <w:p>
+            <w:pPr>
+              <w:jc w:val="both"/>
+              <w:rPr>
+                <w:rFonts w:ascii="Times New Roman" w:hAnsi="Times New Roman" w:cs="Times New Roman"/>
+                <w:sz w:val="24"/>
+                <w:szCs w:val="24"/>
+              </w:rPr>
+            </w:pPr>
+            <w:r>
+              <w:rPr>
+                <w:rFonts w:ascii="Times New Roman" w:hAnsi="Times New Roman" w:cs="Times New Roman"/>
+                <w:sz w:val="24"/>
+                <w:szCs w:val="24"/>
+              </w:rPr>
+              <w:t>Điều kiện sau</w:t>
+            </w:r>
+          </w:p>
+        </w:tc>
+        <w:tc>
+          <w:tcPr>
+            <w:tcW w:w="5395" w:type="dxa"/>
+          </w:tcPr>
+          <w:p>
+            <w:pPr>
+              <w:jc w:val="both"/>
+              <w:rPr>
+                <w:rFonts w:ascii="Times New Roman" w:hAnsi="Times New Roman" w:cs="Times New Roman"/>
+                <w:sz w:val="24"/>
+                <w:szCs w:val="24"/>
+              </w:rPr>
+            </w:pPr>
+            <w:r>
+              <w:rPr>
+                <w:rFonts w:ascii="Times New Roman" w:hAnsi="Times New Roman" w:cs="Times New Roman"/>
+                <w:sz w:val="24"/>
+                <w:szCs w:val="24"/>
+              </w:rPr>
+              <w:t>Nếu đăng nhập thành công thì</w:t>
+            </w:r>
+            <w:r>
+              <w:rPr>
+                <w:rFonts w:ascii="Times New Roman" w:hAnsi="Times New Roman" w:cs="Times New Roman"/>
+                <w:sz w:val="24"/>
+                <w:szCs w:val="24"/>
+              </w:rPr>
+              <w:t xml:space="preserve"> giảng viên</w:t>
+            </w:r>
+            <w:r>
+              <w:rPr>
+                <w:rFonts w:ascii="Times New Roman" w:hAnsi="Times New Roman" w:cs="Times New Roman"/>
+                <w:sz w:val="24"/>
+                <w:szCs w:val="24"/>
+              </w:rPr>
+              <w:t xml:space="preserve"> sẽ truy cập được vào hệ </w:t>
+            </w:r>
+            <w:r>
+              <w:rPr>
+                <w:rFonts w:ascii="Times New Roman" w:hAnsi="Times New Roman" w:cs="Times New Roman"/>
+                <w:sz w:val="24"/>
+                <w:szCs w:val="24"/>
+              </w:rPr>
+              <w:t>thống</w:t>
+            </w:r>
+            <w:r>
+              <w:rPr>
+                <w:rFonts w:ascii="Times New Roman" w:hAnsi="Times New Roman" w:cs="Times New Roman"/>
+                <w:sz w:val="24"/>
+                <w:szCs w:val="24"/>
+              </w:rPr>
+              <w:t>.</w:t>
+            </w:r>
+          </w:p>
+          <w:p>
+            <w:pPr>
+              <w:jc w:val="both"/>
+              <w:rPr>
+                <w:rFonts w:ascii="Times New Roman" w:hAnsi="Times New Roman" w:cs="Times New Roman"/>
+                <w:sz w:val="24"/>
+                <w:szCs w:val="24"/>
+              </w:rPr>
+            </w:pPr>
+            <w:r>
+              <w:rPr>
+                <w:rFonts w:ascii="Times New Roman" w:hAnsi="Times New Roman" w:cs="Times New Roman"/>
+                <w:sz w:val="24"/>
+                <w:szCs w:val="24"/>
+              </w:rPr>
+              <w:t xml:space="preserve">Nếu </w:t>
+            </w:r>
+            <w:r>
+              <w:rPr>
+                <w:rFonts w:ascii="Times New Roman" w:hAnsi="Times New Roman" w:cs="Times New Roman"/>
+                <w:sz w:val="24"/>
+                <w:szCs w:val="24"/>
+              </w:rPr>
+              <w:t>quên mật khẩu</w:t>
+            </w:r>
+            <w:r>
+              <w:rPr>
+                <w:rFonts w:ascii="Times New Roman" w:hAnsi="Times New Roman" w:cs="Times New Roman"/>
+                <w:sz w:val="24"/>
+                <w:szCs w:val="24"/>
+              </w:rPr>
+              <w:t xml:space="preserve"> ,</w:t>
+            </w:r>
+            <w:r>
+              <w:rPr>
+                <w:rFonts w:ascii="Times New Roman" w:hAnsi="Times New Roman" w:cs="Times New Roman"/>
+                <w:sz w:val="24"/>
+                <w:szCs w:val="24"/>
+              </w:rPr>
+              <w:t xml:space="preserve"> giảng viên</w:t>
+            </w:r>
+            <w:r>
+              <w:rPr>
+                <w:rFonts w:ascii="Times New Roman" w:hAnsi="Times New Roman" w:cs="Times New Roman"/>
+                <w:sz w:val="24"/>
+                <w:szCs w:val="24"/>
+              </w:rPr>
+              <w:t xml:space="preserve"> cần yêu cầu cấp phát lại mật khẩu và đăng nhập lại.</w:t>
+            </w:r>
+          </w:p>
+        </w:tc>
+      </w:tr>
+      <w:tr>
+        <w:trPr>
+          <w:jc w:val="center"/>
+        </w:trPr>
+        <w:tc>
+          <w:tcPr>
+            <w:tcW w:w="1795" w:type="dxa"/>
+          </w:tcPr>
+          <w:p>
+            <w:pPr>
+              <w:jc w:val="both"/>
+              <w:rPr>
+                <w:rFonts w:ascii="Times New Roman" w:hAnsi="Times New Roman" w:cs="Times New Roman"/>
+                <w:sz w:val="24"/>
+                <w:szCs w:val="24"/>
+              </w:rPr>
+            </w:pPr>
+            <w:r>
+              <w:rPr>
+                <w:rFonts w:ascii="Times New Roman" w:hAnsi="Times New Roman" w:cs="Times New Roman"/>
+                <w:sz w:val="24"/>
+                <w:szCs w:val="24"/>
+              </w:rPr>
+              <w:t>Đặc điểm mở rộng</w:t>
+            </w:r>
+          </w:p>
+        </w:tc>
+        <w:tc>
+          <w:tcPr>
+            <w:tcW w:w="5395" w:type="dxa"/>
+          </w:tcPr>
+          <w:p>
+            <w:pPr>
+              <w:jc w:val="both"/>
+              <w:rPr>
+                <w:rFonts w:ascii="Times New Roman" w:hAnsi="Times New Roman" w:cs="Times New Roman"/>
+                <w:sz w:val="24"/>
+                <w:szCs w:val="24"/>
+              </w:rPr>
+            </w:pPr>
+            <w:r>
+              <w:rPr>
+                <w:rFonts w:ascii="Times New Roman" w:hAnsi="Times New Roman" w:cs="Times New Roman"/>
+                <w:sz w:val="24"/>
+                <w:szCs w:val="24"/>
+              </w:rPr>
+              <w:t xml:space="preserve">Bảo mật thông tin </w:t>
+            </w:r>
+            <w:r>
+              <w:rPr>
+                <w:rFonts w:ascii="Times New Roman" w:hAnsi="Times New Roman" w:cs="Times New Roman"/>
+                <w:sz w:val="24"/>
+                <w:szCs w:val="24"/>
+                <w:lang w:val="en-US"/>
+              </w:rPr>
+              <w:t>giảng viên</w:t>
+            </w:r>
+            <w:r>
+              <w:rPr>
+                <w:rFonts w:ascii="Times New Roman" w:hAnsi="Times New Roman" w:cs="Times New Roman"/>
+                <w:sz w:val="24"/>
+                <w:szCs w:val="24"/>
+              </w:rPr>
+              <w:t>.</w:t>
+            </w:r>
+          </w:p>
+        </w:tc>
+      </w:tr>
+      <w:tr>
+        <w:trPr>
+          <w:jc w:val="center"/>
+        </w:trPr>
+        <w:tc>
+          <w:tcPr>
+            <w:tcW w:w="1795" w:type="dxa"/>
+          </w:tcPr>
+          <w:p>
+            <w:pPr>
+              <w:jc w:val="both"/>
+              <w:rPr>
+                <w:rFonts w:ascii="Times New Roman" w:hAnsi="Times New Roman" w:cs="Times New Roman"/>
+                <w:sz w:val="24"/>
+                <w:szCs w:val="24"/>
+              </w:rPr>
+            </w:pPr>
+            <w:r>
+              <w:rPr>
+                <w:rFonts w:ascii="Times New Roman" w:hAnsi="Times New Roman" w:cs="Times New Roman"/>
+                <w:sz w:val="24"/>
+                <w:szCs w:val="24"/>
+              </w:rPr>
+              <w:t>Yêu cầu đặc biệt</w:t>
+            </w:r>
+          </w:p>
+        </w:tc>
+        <w:tc>
+          <w:tcPr>
+            <w:tcW w:w="5395" w:type="dxa"/>
+          </w:tcPr>
+          <w:p>
+            <w:pPr>
+              <w:jc w:val="both"/>
+              <w:rPr>
+                <w:rFonts w:ascii="Times New Roman" w:hAnsi="Times New Roman" w:cs="Times New Roman"/>
+                <w:sz w:val="24"/>
+                <w:szCs w:val="24"/>
+              </w:rPr>
+            </w:pPr>
+            <w:r>
+              <w:rPr>
+                <w:rFonts w:ascii="Times New Roman" w:hAnsi="Times New Roman" w:cs="Times New Roman"/>
+                <w:sz w:val="24"/>
+                <w:szCs w:val="24"/>
+              </w:rPr>
+              <w:t>Không có.</w:t>
+            </w:r>
+          </w:p>
+        </w:tc>
+      </w:tr>
+    </w:tbl>
+    <w:p>
+      <w:pPr>
+        <w:ind w:left="1080"/>
+        <w:contextualSpacing w:val="0"/>
+        <w:rPr>
+          <w:rFonts w:ascii="Times New Roman" w:hAnsi="Times New Roman" w:cs="Times New Roman"/>
+          <w:color w:val="333333"/>
+          <w:sz w:val="24"/>
+          <w:szCs w:val="24"/>
+          <w:highlight w:val="white"/>
+          <w:lang w:val="en-US"/>
+        </w:rPr>
+      </w:pPr>
+    </w:p>
+    <w:p>
+      <w:pPr>
+        <w:pStyle w:val="ListParagraph"/>
+        <w:numPr>
+          <w:ilvl w:val="3"/>
+          <w:numId w:val="11"/>
+        </w:numPr>
+        <w:contextualSpacing w:val="0"/>
+        <w:rPr>
+          <w:rFonts w:ascii="Times New Roman" w:hAnsi="Times New Roman" w:cs="Times New Roman"/>
+          <w:color w:val="333333"/>
+          <w:sz w:val="24"/>
+          <w:szCs w:val="24"/>
+          <w:highlight w:val="white"/>
+          <w:lang w:val="en-US"/>
+        </w:rPr>
+      </w:pPr>
+      <w:r>
+        <w:rPr>
+          <w:rFonts w:ascii="Times New Roman" w:hAnsi="Times New Roman" w:cs="Times New Roman"/>
+          <w:color w:val="333333"/>
+          <w:sz w:val="24"/>
+          <w:szCs w:val="24"/>
+          <w:highlight w:val="white"/>
+          <w:lang w:val="en-US"/>
+        </w:rPr>
+        <w:t>Đổi mật khẩu</w:t>
+      </w:r>
+    </w:p>
+    <w:p>
+      <w:pPr>
+        <w:pStyle w:val="ListParagraph"/>
+        <w:ind w:left="1728"/>
+        <w:contextualSpacing w:val="0"/>
+        <w:rPr>
+          <w:rFonts w:ascii="Times New Roman" w:hAnsi="Times New Roman" w:cs="Times New Roman"/>
+          <w:color w:val="333333"/>
+          <w:sz w:val="24"/>
+          <w:szCs w:val="24"/>
+          <w:highlight w:val="white"/>
+          <w:lang w:val="en-US"/>
+        </w:rPr>
+      </w:pPr>
+    </w:p>
+    <w:tbl>
+      <w:tblPr>
+        <w:tblW w:w="7190" w:type="dxa"/>
+        <w:jc w:val="center"/>
+        <w:tblBorders>
+          <w:top w:val="single" w:sz="4" w:space="0" w:color="000000"/>
+          <w:left w:val="single" w:sz="4" w:space="0" w:color="000000"/>
+          <w:bottom w:val="single" w:sz="4" w:space="0" w:color="000000"/>
+          <w:right w:val="single" w:sz="4" w:space="0" w:color="000000"/>
+          <w:insideH w:val="single" w:sz="4" w:space="0" w:color="000000"/>
+          <w:insideV w:val="single" w:sz="4" w:space="0" w:color="000000"/>
+        </w:tblBorders>
+        <w:tblLayout w:type="fixed"/>
+        <w:tblLook w:val="0400" w:firstRow="0" w:lastRow="0" w:firstColumn="0" w:lastColumn="0" w:noHBand="0" w:noVBand="1"/>
+      </w:tblPr>
+      <w:tblGrid>
+        <w:gridCol w:w="1795"/>
+        <w:gridCol w:w="5395"/>
+      </w:tblGrid>
+      <w:tr>
+        <w:trPr>
+          <w:jc w:val="center"/>
+        </w:trPr>
+        <w:tc>
+          <w:tcPr>
+            <w:tcW w:w="1795" w:type="dxa"/>
+          </w:tcPr>
+          <w:p>
+            <w:pPr>
+              <w:jc w:val="both"/>
+              <w:rPr>
+                <w:rFonts w:ascii="Times New Roman" w:hAnsi="Times New Roman" w:cs="Times New Roman"/>
+                <w:sz w:val="24"/>
+                <w:szCs w:val="24"/>
+              </w:rPr>
+            </w:pPr>
+            <w:r>
+              <w:rPr>
+                <w:rFonts w:ascii="Times New Roman" w:hAnsi="Times New Roman" w:cs="Times New Roman"/>
+                <w:sz w:val="24"/>
+                <w:szCs w:val="24"/>
+              </w:rPr>
+              <w:t>Usecase</w:t>
+            </w:r>
+          </w:p>
+        </w:tc>
+        <w:tc>
+          <w:tcPr>
+            <w:tcW w:w="5395" w:type="dxa"/>
+          </w:tcPr>
+          <w:p>
+            <w:pPr>
+              <w:jc w:val="both"/>
+              <w:rPr>
+                <w:rFonts w:ascii="Times New Roman" w:hAnsi="Times New Roman" w:cs="Times New Roman"/>
+                <w:sz w:val="24"/>
+                <w:szCs w:val="24"/>
+              </w:rPr>
+            </w:pPr>
+            <w:r>
+              <w:rPr>
+                <w:rFonts w:ascii="Times New Roman" w:hAnsi="Times New Roman" w:cs="Times New Roman"/>
+                <w:sz w:val="24"/>
+                <w:szCs w:val="24"/>
+              </w:rPr>
+              <w:t>Thay đổi mật khẩu</w:t>
+            </w:r>
+          </w:p>
+        </w:tc>
+      </w:tr>
+      <w:tr>
+        <w:trPr>
+          <w:jc w:val="center"/>
+        </w:trPr>
+        <w:tc>
+          <w:tcPr>
+            <w:tcW w:w="1795" w:type="dxa"/>
+          </w:tcPr>
+          <w:p>
+            <w:pPr>
+              <w:jc w:val="both"/>
+              <w:rPr>
+                <w:rFonts w:ascii="Times New Roman" w:hAnsi="Times New Roman" w:cs="Times New Roman"/>
+                <w:sz w:val="24"/>
+                <w:szCs w:val="24"/>
+              </w:rPr>
+            </w:pPr>
+            <w:r>
+              <w:rPr>
+                <w:rFonts w:ascii="Times New Roman" w:hAnsi="Times New Roman" w:cs="Times New Roman"/>
+                <w:sz w:val="24"/>
+                <w:szCs w:val="24"/>
+              </w:rPr>
+              <w:t>Mô tả</w:t>
+            </w:r>
+          </w:p>
+        </w:tc>
+        <w:tc>
+          <w:tcPr>
+            <w:tcW w:w="5395" w:type="dxa"/>
+          </w:tcPr>
+          <w:p>
+            <w:pPr>
+              <w:jc w:val="both"/>
+              <w:rPr>
+                <w:rFonts w:ascii="Times New Roman" w:hAnsi="Times New Roman" w:cs="Times New Roman"/>
+                <w:sz w:val="24"/>
+                <w:szCs w:val="24"/>
+              </w:rPr>
+            </w:pPr>
+            <w:r>
+              <w:rPr>
+                <w:rFonts w:ascii="Times New Roman" w:hAnsi="Times New Roman" w:cs="Times New Roman"/>
+                <w:sz w:val="24"/>
+                <w:szCs w:val="24"/>
+              </w:rPr>
+              <w:t>Giảng viên</w:t>
+            </w:r>
+            <w:r>
+              <w:rPr>
+                <w:rFonts w:ascii="Times New Roman" w:hAnsi="Times New Roman" w:cs="Times New Roman"/>
+                <w:sz w:val="24"/>
+                <w:szCs w:val="24"/>
+              </w:rPr>
+              <w:t xml:space="preserve"> có thể thay đổi mật khẩu của mình khi cần thiết</w:t>
+            </w:r>
+            <w:r>
+              <w:rPr>
+                <w:rFonts w:ascii="Times New Roman" w:hAnsi="Times New Roman" w:cs="Times New Roman"/>
+                <w:sz w:val="24"/>
+                <w:szCs w:val="24"/>
+              </w:rPr>
+              <w:t>.</w:t>
+            </w:r>
+          </w:p>
+        </w:tc>
+      </w:tr>
+      <w:tr>
+        <w:trPr>
+          <w:jc w:val="center"/>
+        </w:trPr>
+        <w:tc>
+          <w:tcPr>
+            <w:tcW w:w="1795" w:type="dxa"/>
+          </w:tcPr>
+          <w:p>
+            <w:pPr>
+              <w:jc w:val="both"/>
+              <w:rPr>
+                <w:rFonts w:ascii="Times New Roman" w:hAnsi="Times New Roman" w:cs="Times New Roman"/>
+                <w:sz w:val="24"/>
+                <w:szCs w:val="24"/>
+              </w:rPr>
+            </w:pPr>
+            <w:r>
+              <w:rPr>
+                <w:rFonts w:ascii="Times New Roman" w:hAnsi="Times New Roman" w:cs="Times New Roman"/>
+                <w:sz w:val="24"/>
+                <w:szCs w:val="24"/>
+              </w:rPr>
+              <w:t>Luồng chính</w:t>
+            </w:r>
+          </w:p>
+        </w:tc>
+        <w:tc>
+          <w:tcPr>
+            <w:tcW w:w="5395" w:type="dxa"/>
+          </w:tcPr>
+          <w:p>
+            <w:pPr>
+              <w:jc w:val="both"/>
+              <w:rPr>
+                <w:rFonts w:ascii="Times New Roman" w:hAnsi="Times New Roman" w:cs="Times New Roman"/>
+                <w:sz w:val="24"/>
+                <w:szCs w:val="24"/>
+              </w:rPr>
+            </w:pPr>
+            <w:r>
+              <w:rPr>
+                <w:rFonts w:ascii="Times New Roman" w:hAnsi="Times New Roman" w:cs="Times New Roman"/>
+                <w:sz w:val="24"/>
+                <w:szCs w:val="24"/>
+              </w:rPr>
+              <w:t>Giảng viên</w:t>
+            </w:r>
+            <w:r>
+              <w:rPr>
+                <w:rFonts w:ascii="Times New Roman" w:hAnsi="Times New Roman" w:cs="Times New Roman"/>
+                <w:sz w:val="24"/>
+                <w:szCs w:val="24"/>
+              </w:rPr>
+              <w:t xml:space="preserve"> truy cập vào phần thay đổi mật khẩu trên giao diệ</w:t>
+            </w:r>
+            <w:r>
+              <w:rPr>
+                <w:rFonts w:ascii="Times New Roman" w:hAnsi="Times New Roman" w:cs="Times New Roman"/>
+                <w:sz w:val="24"/>
+                <w:szCs w:val="24"/>
+              </w:rPr>
+              <w:t xml:space="preserve">n </w:t>
+            </w:r>
+            <w:r>
+              <w:rPr>
+                <w:rFonts w:ascii="Times New Roman" w:hAnsi="Times New Roman" w:cs="Times New Roman"/>
+                <w:sz w:val="24"/>
+                <w:szCs w:val="24"/>
+              </w:rPr>
+              <w:t>trang cá nhân</w:t>
+            </w:r>
+            <w:r>
+              <w:rPr>
+                <w:rFonts w:ascii="Times New Roman" w:hAnsi="Times New Roman" w:cs="Times New Roman"/>
+                <w:sz w:val="24"/>
+                <w:szCs w:val="24"/>
+              </w:rPr>
+              <w:t xml:space="preserve"> </w:t>
+            </w:r>
+            <w:r>
+              <w:rPr>
+                <w:rFonts w:ascii="Times New Roman" w:hAnsi="Times New Roman" w:cs="Times New Roman"/>
+                <w:sz w:val="24"/>
+                <w:szCs w:val="24"/>
+              </w:rPr>
+              <w:t>.</w:t>
+            </w:r>
+          </w:p>
+          <w:p>
+            <w:pPr>
+              <w:jc w:val="both"/>
+              <w:rPr>
+                <w:rFonts w:ascii="Times New Roman" w:hAnsi="Times New Roman" w:cs="Times New Roman"/>
+                <w:sz w:val="24"/>
+                <w:szCs w:val="24"/>
+              </w:rPr>
+            </w:pPr>
+            <w:r>
+              <w:rPr>
+                <w:rFonts w:ascii="Times New Roman" w:hAnsi="Times New Roman" w:cs="Times New Roman"/>
+                <w:sz w:val="24"/>
+                <w:szCs w:val="24"/>
+              </w:rPr>
+              <w:t>Giảng viên</w:t>
+            </w:r>
+            <w:r>
+              <w:rPr>
+                <w:rFonts w:ascii="Times New Roman" w:hAnsi="Times New Roman" w:cs="Times New Roman"/>
+                <w:sz w:val="24"/>
+                <w:szCs w:val="24"/>
+              </w:rPr>
+              <w:t xml:space="preserve"> nhập mật khẩu cũ, mật khẩu mới và xác nhận mật khẩu mới một lần nữa.</w:t>
+            </w:r>
+          </w:p>
+          <w:p>
+            <w:pPr>
+              <w:jc w:val="both"/>
+              <w:rPr>
+                <w:rFonts w:ascii="Times New Roman" w:hAnsi="Times New Roman" w:cs="Times New Roman"/>
+                <w:sz w:val="24"/>
+                <w:szCs w:val="24"/>
+              </w:rPr>
+            </w:pPr>
+            <w:r>
+              <w:rPr>
+                <w:rFonts w:ascii="Times New Roman" w:hAnsi="Times New Roman" w:cs="Times New Roman"/>
+                <w:sz w:val="24"/>
+                <w:szCs w:val="24"/>
+              </w:rPr>
+              <w:t>Giảng viên</w:t>
+            </w:r>
+            <w:r>
+              <w:rPr>
+                <w:rFonts w:ascii="Times New Roman" w:hAnsi="Times New Roman" w:cs="Times New Roman"/>
+                <w:sz w:val="24"/>
+                <w:szCs w:val="24"/>
+              </w:rPr>
+              <w:t xml:space="preserve"> ấn nút xác nhận, hệ thống sẽ xác minh thay đổi. Nế</w:t>
+            </w:r>
+            <w:r>
+              <w:rPr>
+                <w:rFonts w:ascii="Times New Roman" w:hAnsi="Times New Roman" w:cs="Times New Roman"/>
+                <w:sz w:val="24"/>
+                <w:szCs w:val="24"/>
+              </w:rPr>
+              <w:t>u mật khẩu cũ đúng và mật khẩu mới được chấp nhận</w:t>
+            </w:r>
+            <w:r>
+              <w:rPr>
+                <w:rFonts w:ascii="Times New Roman" w:hAnsi="Times New Roman" w:cs="Times New Roman"/>
+                <w:sz w:val="24"/>
+                <w:szCs w:val="24"/>
+              </w:rPr>
+              <w:t>, mật khẩu sẽ được thay đổi và một thông báo thay đổi mật khẩu sẽ</w:t>
+            </w:r>
+            <w:r>
+              <w:rPr>
+                <w:rFonts w:ascii="Times New Roman" w:hAnsi="Times New Roman" w:cs="Times New Roman"/>
+                <w:sz w:val="24"/>
+                <w:szCs w:val="24"/>
+              </w:rPr>
+              <w:t xml:space="preserve"> hiện trên giao diện hệ thống</w:t>
+            </w:r>
+            <w:r>
+              <w:rPr>
+                <w:rFonts w:ascii="Times New Roman" w:hAnsi="Times New Roman" w:cs="Times New Roman"/>
+                <w:sz w:val="24"/>
+                <w:szCs w:val="24"/>
+              </w:rPr>
+              <w:t>.</w:t>
+            </w:r>
+          </w:p>
+        </w:tc>
+      </w:tr>
+      <w:tr>
+        <w:trPr>
+          <w:jc w:val="center"/>
+        </w:trPr>
+        <w:tc>
+          <w:tcPr>
+            <w:tcW w:w="1795" w:type="dxa"/>
+          </w:tcPr>
+          <w:p>
+            <w:pPr>
+              <w:jc w:val="both"/>
+              <w:rPr>
+                <w:rFonts w:ascii="Times New Roman" w:hAnsi="Times New Roman" w:cs="Times New Roman"/>
+                <w:sz w:val="24"/>
+                <w:szCs w:val="24"/>
+              </w:rPr>
+            </w:pPr>
+            <w:r>
+              <w:rPr>
+                <w:rFonts w:ascii="Times New Roman" w:hAnsi="Times New Roman" w:cs="Times New Roman"/>
+                <w:sz w:val="24"/>
+                <w:szCs w:val="24"/>
+              </w:rPr>
+              <w:t>Luồng thay thế</w:t>
+            </w:r>
+          </w:p>
+        </w:tc>
+        <w:tc>
+          <w:tcPr>
+            <w:tcW w:w="5395" w:type="dxa"/>
+          </w:tcPr>
+          <w:p>
+            <w:pPr>
+              <w:jc w:val="both"/>
+              <w:rPr>
+                <w:rFonts w:ascii="Times New Roman" w:hAnsi="Times New Roman" w:cs="Times New Roman"/>
+                <w:sz w:val="24"/>
+                <w:szCs w:val="24"/>
+              </w:rPr>
+            </w:pPr>
+            <w:r>
+              <w:rPr>
+                <w:rFonts w:ascii="Times New Roman" w:hAnsi="Times New Roman" w:cs="Times New Roman"/>
+                <w:sz w:val="24"/>
+                <w:szCs w:val="24"/>
+              </w:rPr>
+              <w:t>Giảng viên</w:t>
+            </w:r>
+            <w:r>
+              <w:rPr>
+                <w:rFonts w:ascii="Times New Roman" w:hAnsi="Times New Roman" w:cs="Times New Roman"/>
+                <w:sz w:val="24"/>
+                <w:szCs w:val="24"/>
+              </w:rPr>
+              <w:t xml:space="preserve"> </w:t>
+            </w:r>
+            <w:r>
+              <w:rPr>
+                <w:rFonts w:ascii="Times New Roman" w:hAnsi="Times New Roman" w:cs="Times New Roman"/>
+                <w:sz w:val="24"/>
+                <w:szCs w:val="24"/>
+              </w:rPr>
+              <w:t>nhập sai mật khẩu cũ hoặc mật khẩu mới không hợp lệ</w:t>
+            </w:r>
+            <w:r>
+              <w:rPr>
+                <w:rFonts w:ascii="Times New Roman" w:hAnsi="Times New Roman" w:cs="Times New Roman"/>
+                <w:sz w:val="24"/>
+                <w:szCs w:val="24"/>
+              </w:rPr>
+              <w:t xml:space="preserve"> ,hệ thống sẽ</w:t>
+            </w:r>
+            <w:r>
+              <w:rPr>
+                <w:rFonts w:ascii="Times New Roman" w:hAnsi="Times New Roman" w:cs="Times New Roman"/>
+                <w:sz w:val="24"/>
+                <w:szCs w:val="24"/>
+              </w:rPr>
+              <w:t xml:space="preserve"> yêu cầu nhập lại.</w:t>
+            </w:r>
+          </w:p>
+        </w:tc>
+      </w:tr>
+      <w:tr>
+        <w:trPr>
+          <w:jc w:val="center"/>
+        </w:trPr>
+        <w:tc>
+          <w:tcPr>
+            <w:tcW w:w="1795" w:type="dxa"/>
+          </w:tcPr>
+          <w:p>
+            <w:pPr>
+              <w:jc w:val="both"/>
+              <w:rPr>
+                <w:rFonts w:ascii="Times New Roman" w:hAnsi="Times New Roman" w:cs="Times New Roman"/>
+                <w:sz w:val="24"/>
+                <w:szCs w:val="24"/>
+              </w:rPr>
+            </w:pPr>
+            <w:r>
+              <w:rPr>
+                <w:rFonts w:ascii="Times New Roman" w:hAnsi="Times New Roman" w:cs="Times New Roman"/>
+                <w:sz w:val="24"/>
+                <w:szCs w:val="24"/>
+              </w:rPr>
+              <w:t>Điều kiện ban đầu</w:t>
+            </w:r>
+          </w:p>
+        </w:tc>
+        <w:tc>
+          <w:tcPr>
+            <w:tcW w:w="5395" w:type="dxa"/>
+          </w:tcPr>
+          <w:p>
+            <w:pPr>
+              <w:jc w:val="both"/>
+              <w:rPr>
+                <w:rFonts w:ascii="Times New Roman" w:hAnsi="Times New Roman" w:cs="Times New Roman"/>
+                <w:sz w:val="24"/>
+                <w:szCs w:val="24"/>
+              </w:rPr>
+            </w:pPr>
+            <w:r>
+              <w:rPr>
+                <w:rFonts w:ascii="Times New Roman" w:hAnsi="Times New Roman" w:cs="Times New Roman"/>
+                <w:sz w:val="24"/>
+                <w:szCs w:val="24"/>
+              </w:rPr>
+              <w:t>Giảng viên</w:t>
+            </w:r>
+            <w:r>
+              <w:rPr>
+                <w:rFonts w:ascii="Times New Roman" w:hAnsi="Times New Roman" w:cs="Times New Roman"/>
+                <w:sz w:val="24"/>
+                <w:szCs w:val="24"/>
+              </w:rPr>
+              <w:t xml:space="preserve"> phải có tài khoả</w:t>
+            </w:r>
+            <w:r>
+              <w:rPr>
+                <w:rFonts w:ascii="Times New Roman" w:hAnsi="Times New Roman" w:cs="Times New Roman"/>
+                <w:sz w:val="24"/>
+                <w:szCs w:val="24"/>
+              </w:rPr>
+              <w:t>n và phải đăng nhập vào hệ thống.</w:t>
+            </w:r>
+          </w:p>
+        </w:tc>
+      </w:tr>
+      <w:tr>
+        <w:trPr>
+          <w:jc w:val="center"/>
+        </w:trPr>
+        <w:tc>
+          <w:tcPr>
+            <w:tcW w:w="1795" w:type="dxa"/>
+          </w:tcPr>
+          <w:p>
+            <w:pPr>
+              <w:jc w:val="both"/>
+              <w:rPr>
+                <w:rFonts w:ascii="Times New Roman" w:hAnsi="Times New Roman" w:cs="Times New Roman"/>
+                <w:sz w:val="24"/>
+                <w:szCs w:val="24"/>
+              </w:rPr>
+            </w:pPr>
+            <w:r>
+              <w:rPr>
+                <w:rFonts w:ascii="Times New Roman" w:hAnsi="Times New Roman" w:cs="Times New Roman"/>
+                <w:sz w:val="24"/>
+                <w:szCs w:val="24"/>
+              </w:rPr>
+              <w:t>Điều kiện sau</w:t>
+            </w:r>
+          </w:p>
+        </w:tc>
+        <w:tc>
+          <w:tcPr>
+            <w:tcW w:w="5395" w:type="dxa"/>
+          </w:tcPr>
+          <w:p>
+            <w:pPr>
+              <w:jc w:val="both"/>
+              <w:rPr>
+                <w:rFonts w:ascii="Times New Roman" w:hAnsi="Times New Roman" w:cs="Times New Roman"/>
+                <w:sz w:val="24"/>
+                <w:szCs w:val="24"/>
+              </w:rPr>
+            </w:pPr>
+            <w:r>
+              <w:rPr>
+                <w:rFonts w:ascii="Times New Roman" w:hAnsi="Times New Roman" w:cs="Times New Roman"/>
+                <w:sz w:val="24"/>
+                <w:szCs w:val="24"/>
+              </w:rPr>
+              <w:t>Giảng viên</w:t>
+            </w:r>
+            <w:r>
+              <w:rPr>
+                <w:rFonts w:ascii="Times New Roman" w:hAnsi="Times New Roman" w:cs="Times New Roman"/>
+                <w:sz w:val="24"/>
+                <w:szCs w:val="24"/>
+              </w:rPr>
+              <w:t xml:space="preserve"> phải nhập đúng mật khẩu cũ thì</w:t>
+            </w:r>
+            <w:r>
+              <w:rPr>
+                <w:rFonts w:ascii="Times New Roman" w:hAnsi="Times New Roman" w:cs="Times New Roman"/>
+                <w:sz w:val="24"/>
+                <w:szCs w:val="24"/>
+              </w:rPr>
+              <w:t xml:space="preserve"> mới</w:t>
+            </w:r>
+            <w:r>
+              <w:rPr>
+                <w:rFonts w:ascii="Times New Roman" w:hAnsi="Times New Roman" w:cs="Times New Roman"/>
+                <w:sz w:val="24"/>
+                <w:szCs w:val="24"/>
+              </w:rPr>
+              <w:t xml:space="preserve"> có thể thay đổi được mật khẩu, nếu không sẽ không thay đổi được mật khẩu.</w:t>
+            </w:r>
+          </w:p>
+        </w:tc>
+      </w:tr>
+      <w:tr>
+        <w:trPr>
+          <w:jc w:val="center"/>
+        </w:trPr>
+        <w:tc>
+          <w:tcPr>
+            <w:tcW w:w="1795" w:type="dxa"/>
+          </w:tcPr>
+          <w:p>
+            <w:pPr>
+              <w:jc w:val="both"/>
+              <w:rPr>
+                <w:rFonts w:ascii="Times New Roman" w:hAnsi="Times New Roman" w:cs="Times New Roman"/>
+                <w:sz w:val="24"/>
+                <w:szCs w:val="24"/>
+              </w:rPr>
+            </w:pPr>
+            <w:r>
+              <w:rPr>
+                <w:rFonts w:ascii="Times New Roman" w:hAnsi="Times New Roman" w:cs="Times New Roman"/>
+                <w:sz w:val="24"/>
+                <w:szCs w:val="24"/>
+              </w:rPr>
+              <w:t>Đặc điểm mở rộng</w:t>
+            </w:r>
+          </w:p>
+        </w:tc>
+        <w:tc>
+          <w:tcPr>
+            <w:tcW w:w="5395" w:type="dxa"/>
+          </w:tcPr>
+          <w:p>
+            <w:pPr>
+              <w:jc w:val="both"/>
+              <w:rPr>
+                <w:rFonts w:ascii="Times New Roman" w:hAnsi="Times New Roman" w:cs="Times New Roman"/>
+                <w:sz w:val="24"/>
+                <w:szCs w:val="24"/>
+              </w:rPr>
+            </w:pPr>
+          </w:p>
+        </w:tc>
+      </w:tr>
+      <w:tr>
+        <w:trPr>
+          <w:jc w:val="center"/>
+        </w:trPr>
+        <w:tc>
+          <w:tcPr>
+            <w:tcW w:w="1795" w:type="dxa"/>
+          </w:tcPr>
+          <w:p>
+            <w:pPr>
+              <w:jc w:val="both"/>
+              <w:rPr>
+                <w:rFonts w:ascii="Times New Roman" w:hAnsi="Times New Roman" w:cs="Times New Roman"/>
+                <w:sz w:val="24"/>
+                <w:szCs w:val="24"/>
+              </w:rPr>
+            </w:pPr>
+            <w:r>
+              <w:rPr>
+                <w:rFonts w:ascii="Times New Roman" w:hAnsi="Times New Roman" w:cs="Times New Roman"/>
+                <w:sz w:val="24"/>
+                <w:szCs w:val="24"/>
+              </w:rPr>
+              <w:t xml:space="preserve">Yêu cầu đặc </w:t>
+            </w:r>
+            <w:r>
+              <w:rPr>
+                <w:rFonts w:ascii="Times New Roman" w:hAnsi="Times New Roman" w:cs="Times New Roman"/>
+                <w:sz w:val="24"/>
+                <w:szCs w:val="24"/>
+              </w:rPr>
+              <w:lastRenderedPageBreak/>
+              <w:t>biệt</w:t>
+            </w:r>
+          </w:p>
+        </w:tc>
+        <w:tc>
+          <w:tcPr>
+            <w:tcW w:w="5395" w:type="dxa"/>
+          </w:tcPr>
+          <w:p>
+            <w:pPr>
+              <w:jc w:val="both"/>
+              <w:rPr>
+                <w:rFonts w:ascii="Times New Roman" w:hAnsi="Times New Roman" w:cs="Times New Roman"/>
+                <w:sz w:val="24"/>
+                <w:szCs w:val="24"/>
+              </w:rPr>
+            </w:pPr>
+            <w:r>
+              <w:rPr>
+                <w:rFonts w:ascii="Times New Roman" w:hAnsi="Times New Roman" w:cs="Times New Roman"/>
+                <w:sz w:val="24"/>
+                <w:szCs w:val="24"/>
+              </w:rPr>
+              <w:lastRenderedPageBreak/>
+              <w:t xml:space="preserve">Phải có thông báo đã thay đổi mật khẩu trên hệ </w:t>
+            </w:r>
+            <w:r>
+              <w:rPr>
+                <w:rFonts w:ascii="Times New Roman" w:hAnsi="Times New Roman" w:cs="Times New Roman"/>
+                <w:sz w:val="24"/>
+                <w:szCs w:val="24"/>
+              </w:rPr>
+              <w:lastRenderedPageBreak/>
+              <w:t>thống.</w:t>
+            </w:r>
+          </w:p>
+        </w:tc>
+      </w:tr>
+    </w:tbl>
+    <w:p>
+      <w:pPr>
+        <w:ind w:left="1080"/>
+        <w:contextualSpacing w:val="0"/>
+        <w:rPr>
+          <w:rFonts w:ascii="Times New Roman" w:hAnsi="Times New Roman" w:cs="Times New Roman"/>
+          <w:color w:val="333333"/>
+          <w:sz w:val="24"/>
+          <w:szCs w:val="24"/>
+          <w:highlight w:val="white"/>
+        </w:rPr>
+      </w:pPr>
+    </w:p>
+    <w:p>
+      <w:pPr>
+        <w:pStyle w:val="ListParagraph"/>
+        <w:numPr>
+          <w:ilvl w:val="3"/>
+          <w:numId w:val="11"/>
+        </w:numPr>
+        <w:contextualSpacing w:val="0"/>
+        <w:rPr>
+          <w:rFonts w:ascii="Times New Roman" w:hAnsi="Times New Roman" w:cs="Times New Roman"/>
+          <w:color w:val="333333"/>
+          <w:sz w:val="24"/>
+          <w:szCs w:val="24"/>
+          <w:highlight w:val="white"/>
+          <w:lang w:val="en-US"/>
+        </w:rPr>
+      </w:pPr>
+      <w:r>
+        <w:rPr>
+          <w:rFonts w:ascii="Times New Roman" w:hAnsi="Times New Roman" w:cs="Times New Roman"/>
+          <w:color w:val="333333"/>
+          <w:sz w:val="24"/>
+          <w:szCs w:val="24"/>
+          <w:highlight w:val="white"/>
+          <w:lang w:val="en-US"/>
+        </w:rPr>
+        <w:t>Cấp lại mật khẩu</w:t>
+      </w:r>
+    </w:p>
+    <w:p>
+      <w:pPr>
+        <w:pStyle w:val="ListParagraph"/>
+        <w:ind w:left="1728"/>
+        <w:contextualSpacing w:val="0"/>
+        <w:rPr>
+          <w:rFonts w:ascii="Times New Roman" w:hAnsi="Times New Roman" w:cs="Times New Roman"/>
+          <w:color w:val="333333"/>
+          <w:sz w:val="24"/>
+          <w:szCs w:val="24"/>
+          <w:highlight w:val="white"/>
+          <w:lang w:val="en-US"/>
+        </w:rPr>
+      </w:pPr>
+    </w:p>
+    <w:tbl>
+      <w:tblPr>
+        <w:tblW w:w="7190" w:type="dxa"/>
+        <w:jc w:val="center"/>
+        <w:tblBorders>
+          <w:top w:val="single" w:sz="4" w:space="0" w:color="000000"/>
+          <w:left w:val="single" w:sz="4" w:space="0" w:color="000000"/>
+          <w:bottom w:val="single" w:sz="4" w:space="0" w:color="000000"/>
+          <w:right w:val="single" w:sz="4" w:space="0" w:color="000000"/>
+          <w:insideH w:val="single" w:sz="4" w:space="0" w:color="000000"/>
+          <w:insideV w:val="single" w:sz="4" w:space="0" w:color="000000"/>
+        </w:tblBorders>
+        <w:tblLayout w:type="fixed"/>
+        <w:tblLook w:val="0400" w:firstRow="0" w:lastRow="0" w:firstColumn="0" w:lastColumn="0" w:noHBand="0" w:noVBand="1"/>
+      </w:tblPr>
+      <w:tblGrid>
+        <w:gridCol w:w="1795"/>
+        <w:gridCol w:w="5395"/>
+      </w:tblGrid>
+      <w:tr>
+        <w:trPr>
+          <w:jc w:val="center"/>
+        </w:trPr>
+        <w:tc>
+          <w:tcPr>
+            <w:tcW w:w="1795" w:type="dxa"/>
+          </w:tcPr>
+          <w:p>
+            <w:pPr>
+              <w:jc w:val="both"/>
+              <w:rPr>
+                <w:rFonts w:ascii="Times New Roman" w:hAnsi="Times New Roman" w:cs="Times New Roman"/>
+                <w:sz w:val="24"/>
+                <w:szCs w:val="24"/>
+              </w:rPr>
+            </w:pPr>
+            <w:r>
+              <w:rPr>
+                <w:rFonts w:ascii="Times New Roman" w:hAnsi="Times New Roman" w:cs="Times New Roman"/>
+                <w:sz w:val="24"/>
+                <w:szCs w:val="24"/>
+              </w:rPr>
+              <w:t>Usecase</w:t>
+            </w:r>
+          </w:p>
+        </w:tc>
+        <w:tc>
+          <w:tcPr>
+            <w:tcW w:w="5395" w:type="dxa"/>
+          </w:tcPr>
+          <w:p>
+            <w:pPr>
+              <w:jc w:val="both"/>
+              <w:rPr>
+                <w:rFonts w:ascii="Times New Roman" w:hAnsi="Times New Roman" w:cs="Times New Roman"/>
+                <w:sz w:val="24"/>
+                <w:szCs w:val="24"/>
+              </w:rPr>
+            </w:pPr>
+            <w:r>
+              <w:rPr>
+                <w:rFonts w:ascii="Times New Roman" w:hAnsi="Times New Roman" w:cs="Times New Roman"/>
+                <w:sz w:val="24"/>
+                <w:szCs w:val="24"/>
+                <w:lang w:val="en-US"/>
+              </w:rPr>
+              <w:t>Cấp lại</w:t>
+            </w:r>
+            <w:r>
+              <w:rPr>
+                <w:rFonts w:ascii="Times New Roman" w:hAnsi="Times New Roman" w:cs="Times New Roman"/>
+                <w:sz w:val="24"/>
+                <w:szCs w:val="24"/>
+              </w:rPr>
+              <w:t xml:space="preserve"> mật khẩu</w:t>
+            </w:r>
+          </w:p>
+        </w:tc>
+      </w:tr>
+      <w:tr>
+        <w:trPr>
+          <w:jc w:val="center"/>
+        </w:trPr>
+        <w:tc>
+          <w:tcPr>
+            <w:tcW w:w="1795" w:type="dxa"/>
+          </w:tcPr>
+          <w:p>
+            <w:pPr>
+              <w:jc w:val="both"/>
+              <w:rPr>
+                <w:rFonts w:ascii="Times New Roman" w:hAnsi="Times New Roman" w:cs="Times New Roman"/>
+                <w:sz w:val="24"/>
+                <w:szCs w:val="24"/>
+              </w:rPr>
+            </w:pPr>
+            <w:r>
+              <w:rPr>
+                <w:rFonts w:ascii="Times New Roman" w:hAnsi="Times New Roman" w:cs="Times New Roman"/>
+                <w:sz w:val="24"/>
+                <w:szCs w:val="24"/>
+              </w:rPr>
+              <w:t>Mô tả</w:t>
+            </w:r>
+          </w:p>
+        </w:tc>
+        <w:tc>
+          <w:tcPr>
+            <w:tcW w:w="5395" w:type="dxa"/>
+          </w:tcPr>
+          <w:p>
+            <w:pPr>
+              <w:jc w:val="both"/>
+              <w:rPr>
+                <w:rFonts w:ascii="Times New Roman" w:hAnsi="Times New Roman" w:cs="Times New Roman"/>
+                <w:sz w:val="24"/>
+                <w:szCs w:val="24"/>
+              </w:rPr>
+            </w:pPr>
+            <w:r>
+              <w:rPr>
+                <w:rFonts w:ascii="Times New Roman" w:hAnsi="Times New Roman" w:cs="Times New Roman"/>
+                <w:sz w:val="24"/>
+                <w:szCs w:val="24"/>
+              </w:rPr>
+              <w:t>Giảng viên</w:t>
+            </w:r>
+            <w:r>
+              <w:rPr>
+                <w:rFonts w:ascii="Times New Roman" w:hAnsi="Times New Roman" w:cs="Times New Roman"/>
+                <w:sz w:val="24"/>
+                <w:szCs w:val="24"/>
+              </w:rPr>
+              <w:t xml:space="preserve"> có thể </w:t>
+            </w:r>
+            <w:r>
+              <w:rPr>
+                <w:rFonts w:ascii="Times New Roman" w:hAnsi="Times New Roman" w:cs="Times New Roman"/>
+                <w:sz w:val="24"/>
+                <w:szCs w:val="24"/>
+              </w:rPr>
+              <w:t>xin cấp lại mật khẩu khi quên mật khẩu qua email đã đăng ký.</w:t>
+            </w:r>
+          </w:p>
+        </w:tc>
+      </w:tr>
+      <w:tr>
+        <w:trPr>
+          <w:jc w:val="center"/>
+        </w:trPr>
+        <w:tc>
+          <w:tcPr>
+            <w:tcW w:w="1795" w:type="dxa"/>
+          </w:tcPr>
+          <w:p>
+            <w:pPr>
+              <w:jc w:val="both"/>
+              <w:rPr>
+                <w:rFonts w:ascii="Times New Roman" w:hAnsi="Times New Roman" w:cs="Times New Roman"/>
+                <w:sz w:val="24"/>
+                <w:szCs w:val="24"/>
+              </w:rPr>
+            </w:pPr>
+            <w:r>
+              <w:rPr>
+                <w:rFonts w:ascii="Times New Roman" w:hAnsi="Times New Roman" w:cs="Times New Roman"/>
+                <w:sz w:val="24"/>
+                <w:szCs w:val="24"/>
+              </w:rPr>
+              <w:t>Luồng chính</w:t>
+            </w:r>
+          </w:p>
+        </w:tc>
+        <w:tc>
+          <w:tcPr>
+            <w:tcW w:w="5395" w:type="dxa"/>
+          </w:tcPr>
+          <w:p>
+            <w:pPr>
+              <w:jc w:val="both"/>
+              <w:rPr>
+                <w:rFonts w:ascii="Times New Roman" w:hAnsi="Times New Roman" w:cs="Times New Roman"/>
+                <w:sz w:val="24"/>
+                <w:szCs w:val="24"/>
+              </w:rPr>
+            </w:pPr>
+            <w:r>
+              <w:rPr>
+                <w:rFonts w:ascii="Times New Roman" w:hAnsi="Times New Roman" w:cs="Times New Roman"/>
+                <w:sz w:val="24"/>
+                <w:szCs w:val="24"/>
+              </w:rPr>
+              <w:t xml:space="preserve">+ </w:t>
+            </w:r>
+            <w:r>
+              <w:rPr>
+                <w:rFonts w:ascii="Times New Roman" w:hAnsi="Times New Roman" w:cs="Times New Roman"/>
+                <w:sz w:val="24"/>
+                <w:szCs w:val="24"/>
+              </w:rPr>
+              <w:t>Giảng viên</w:t>
+            </w:r>
+            <w:r>
+              <w:rPr>
+                <w:rFonts w:ascii="Times New Roman" w:hAnsi="Times New Roman" w:cs="Times New Roman"/>
+                <w:sz w:val="24"/>
+                <w:szCs w:val="24"/>
+              </w:rPr>
+              <w:t xml:space="preserve"> truy cập vào phần </w:t>
+            </w:r>
+            <w:r>
+              <w:rPr>
+                <w:rFonts w:ascii="Times New Roman" w:hAnsi="Times New Roman" w:cs="Times New Roman"/>
+                <w:sz w:val="24"/>
+                <w:szCs w:val="24"/>
+              </w:rPr>
+              <w:t>quên</w:t>
+            </w:r>
+            <w:r>
+              <w:rPr>
+                <w:rFonts w:ascii="Times New Roman" w:hAnsi="Times New Roman" w:cs="Times New Roman"/>
+                <w:sz w:val="24"/>
+                <w:szCs w:val="24"/>
+              </w:rPr>
+              <w:t xml:space="preserve"> mật khẩu trên giao diệ</w:t>
+            </w:r>
+            <w:r>
+              <w:rPr>
+                <w:rFonts w:ascii="Times New Roman" w:hAnsi="Times New Roman" w:cs="Times New Roman"/>
+                <w:sz w:val="24"/>
+                <w:szCs w:val="24"/>
+              </w:rPr>
+              <w:t xml:space="preserve">n đăng nhập của hệ thống </w:t>
+            </w:r>
+            <w:r>
+              <w:rPr>
+                <w:rFonts w:ascii="Times New Roman" w:hAnsi="Times New Roman" w:cs="Times New Roman"/>
+                <w:sz w:val="24"/>
+                <w:szCs w:val="24"/>
+              </w:rPr>
+              <w:t>.</w:t>
+            </w:r>
+          </w:p>
+          <w:p>
+            <w:pPr>
+              <w:jc w:val="both"/>
+              <w:rPr>
+                <w:rFonts w:ascii="Times New Roman" w:hAnsi="Times New Roman" w:cs="Times New Roman"/>
+                <w:sz w:val="24"/>
+                <w:szCs w:val="24"/>
+              </w:rPr>
+            </w:pPr>
+            <w:r>
+              <w:rPr>
+                <w:rFonts w:ascii="Times New Roman" w:hAnsi="Times New Roman" w:cs="Times New Roman"/>
+                <w:sz w:val="24"/>
+                <w:szCs w:val="24"/>
+              </w:rPr>
+              <w:t xml:space="preserve">+ </w:t>
+            </w:r>
+            <w:r>
+              <w:rPr>
+                <w:rFonts w:ascii="Times New Roman" w:hAnsi="Times New Roman" w:cs="Times New Roman"/>
+                <w:sz w:val="24"/>
+                <w:szCs w:val="24"/>
+              </w:rPr>
+              <w:t>Giảng viên</w:t>
+            </w:r>
+            <w:r>
+              <w:rPr>
+                <w:rFonts w:ascii="Times New Roman" w:hAnsi="Times New Roman" w:cs="Times New Roman"/>
+                <w:sz w:val="24"/>
+                <w:szCs w:val="24"/>
+              </w:rPr>
+              <w:t xml:space="preserve"> nhậ</w:t>
+            </w:r>
+            <w:r>
+              <w:rPr>
+                <w:rFonts w:ascii="Times New Roman" w:hAnsi="Times New Roman" w:cs="Times New Roman"/>
+                <w:sz w:val="24"/>
+                <w:szCs w:val="24"/>
+              </w:rPr>
+              <w:t>p emai</w:t>
+            </w:r>
+            <w:r>
+              <w:rPr>
+                <w:rFonts w:ascii="Times New Roman" w:hAnsi="Times New Roman" w:cs="Times New Roman"/>
+                <w:sz w:val="24"/>
+                <w:szCs w:val="24"/>
+              </w:rPr>
+              <w:t>l đã đăng ký</w:t>
+            </w:r>
+            <w:r>
+              <w:rPr>
+                <w:rFonts w:ascii="Times New Roman" w:hAnsi="Times New Roman" w:cs="Times New Roman"/>
+                <w:sz w:val="24"/>
+                <w:szCs w:val="24"/>
+              </w:rPr>
+              <w:t>.</w:t>
+            </w:r>
+          </w:p>
+          <w:p>
+            <w:pPr>
+              <w:jc w:val="both"/>
+              <w:rPr>
+                <w:rFonts w:ascii="Times New Roman" w:hAnsi="Times New Roman" w:cs="Times New Roman"/>
+                <w:sz w:val="24"/>
+                <w:szCs w:val="24"/>
+              </w:rPr>
+            </w:pPr>
+            <w:r>
+              <w:rPr>
+                <w:rFonts w:ascii="Times New Roman" w:hAnsi="Times New Roman" w:cs="Times New Roman"/>
+                <w:sz w:val="24"/>
+                <w:szCs w:val="24"/>
+              </w:rPr>
+              <w:t xml:space="preserve">+ </w:t>
+            </w:r>
+            <w:r>
+              <w:rPr>
+                <w:rFonts w:ascii="Times New Roman" w:hAnsi="Times New Roman" w:cs="Times New Roman"/>
+                <w:sz w:val="24"/>
+                <w:szCs w:val="24"/>
+              </w:rPr>
+              <w:t>Giảng viên</w:t>
+            </w:r>
+            <w:r>
+              <w:rPr>
+                <w:rFonts w:ascii="Times New Roman" w:hAnsi="Times New Roman" w:cs="Times New Roman"/>
+                <w:sz w:val="24"/>
+                <w:szCs w:val="24"/>
+              </w:rPr>
+              <w:t xml:space="preserve"> </w:t>
+            </w:r>
+            <w:r>
+              <w:rPr>
+                <w:rFonts w:ascii="Times New Roman" w:hAnsi="Times New Roman" w:cs="Times New Roman"/>
+                <w:sz w:val="24"/>
+                <w:szCs w:val="24"/>
+              </w:rPr>
+              <w:t>nhấn xác nhận, hệ thống sẽ gửi mail có chứa mật khẩu vào email đã đăng ký.</w:t>
+            </w:r>
+          </w:p>
+        </w:tc>
+      </w:tr>
+      <w:tr>
+        <w:trPr>
+          <w:jc w:val="center"/>
+        </w:trPr>
+        <w:tc>
+          <w:tcPr>
+            <w:tcW w:w="1795" w:type="dxa"/>
+          </w:tcPr>
+          <w:p>
+            <w:pPr>
+              <w:jc w:val="both"/>
+              <w:rPr>
+                <w:rFonts w:ascii="Times New Roman" w:hAnsi="Times New Roman" w:cs="Times New Roman"/>
+                <w:sz w:val="24"/>
+                <w:szCs w:val="24"/>
+              </w:rPr>
+            </w:pPr>
+            <w:r>
+              <w:rPr>
+                <w:rFonts w:ascii="Times New Roman" w:hAnsi="Times New Roman" w:cs="Times New Roman"/>
+                <w:sz w:val="24"/>
+                <w:szCs w:val="24"/>
+              </w:rPr>
+              <w:t>Luồng thay thế</w:t>
+            </w:r>
+          </w:p>
+        </w:tc>
+        <w:tc>
+          <w:tcPr>
+            <w:tcW w:w="5395" w:type="dxa"/>
+          </w:tcPr>
+          <w:p>
+            <w:pPr>
+              <w:jc w:val="both"/>
+              <w:rPr>
+                <w:rFonts w:ascii="Times New Roman" w:hAnsi="Times New Roman" w:cs="Times New Roman"/>
+                <w:sz w:val="24"/>
+                <w:szCs w:val="24"/>
+              </w:rPr>
+            </w:pPr>
+            <w:r>
+              <w:rPr>
+                <w:rFonts w:ascii="Times New Roman" w:hAnsi="Times New Roman" w:cs="Times New Roman"/>
+                <w:sz w:val="24"/>
+                <w:szCs w:val="24"/>
+              </w:rPr>
+              <w:t>Giảng viên</w:t>
+            </w:r>
+            <w:r>
+              <w:rPr>
+                <w:rFonts w:ascii="Times New Roman" w:hAnsi="Times New Roman" w:cs="Times New Roman"/>
+                <w:sz w:val="24"/>
+                <w:szCs w:val="24"/>
+              </w:rPr>
+              <w:t xml:space="preserve"> </w:t>
+            </w:r>
+            <w:r>
+              <w:rPr>
+                <w:rFonts w:ascii="Times New Roman" w:hAnsi="Times New Roman" w:cs="Times New Roman"/>
+                <w:sz w:val="24"/>
+                <w:szCs w:val="24"/>
+              </w:rPr>
+              <w:t xml:space="preserve">nhập sai </w:t>
+            </w:r>
+            <w:r>
+              <w:rPr>
+                <w:rFonts w:ascii="Times New Roman" w:hAnsi="Times New Roman" w:cs="Times New Roman"/>
+                <w:sz w:val="24"/>
+                <w:szCs w:val="24"/>
+              </w:rPr>
+              <w:t>email, hệ thống sẽ yêu cầu nhập lại.</w:t>
+            </w:r>
+          </w:p>
+        </w:tc>
+      </w:tr>
+      <w:tr>
+        <w:trPr>
+          <w:jc w:val="center"/>
+        </w:trPr>
+        <w:tc>
+          <w:tcPr>
+            <w:tcW w:w="1795" w:type="dxa"/>
+          </w:tcPr>
+          <w:p>
+            <w:pPr>
+              <w:jc w:val="both"/>
+              <w:rPr>
+                <w:rFonts w:ascii="Times New Roman" w:hAnsi="Times New Roman" w:cs="Times New Roman"/>
+                <w:sz w:val="24"/>
+                <w:szCs w:val="24"/>
+              </w:rPr>
+            </w:pPr>
+            <w:r>
+              <w:rPr>
+                <w:rFonts w:ascii="Times New Roman" w:hAnsi="Times New Roman" w:cs="Times New Roman"/>
+                <w:sz w:val="24"/>
+                <w:szCs w:val="24"/>
+              </w:rPr>
+              <w:t>Điều kiện ban đầu</w:t>
+            </w:r>
+          </w:p>
+        </w:tc>
+        <w:tc>
+          <w:tcPr>
+            <w:tcW w:w="5395" w:type="dxa"/>
+          </w:tcPr>
+          <w:p>
+            <w:pPr>
+              <w:jc w:val="both"/>
+              <w:rPr>
+                <w:rFonts w:ascii="Times New Roman" w:hAnsi="Times New Roman" w:cs="Times New Roman"/>
+                <w:sz w:val="24"/>
+                <w:szCs w:val="24"/>
+              </w:rPr>
+            </w:pPr>
+            <w:r>
+              <w:rPr>
+                <w:rFonts w:ascii="Times New Roman" w:hAnsi="Times New Roman" w:cs="Times New Roman"/>
+                <w:sz w:val="24"/>
+                <w:szCs w:val="24"/>
+              </w:rPr>
+              <w:t>Giảng viên</w:t>
+            </w:r>
+            <w:r>
+              <w:rPr>
+                <w:rFonts w:ascii="Times New Roman" w:hAnsi="Times New Roman" w:cs="Times New Roman"/>
+                <w:sz w:val="24"/>
+                <w:szCs w:val="24"/>
+              </w:rPr>
+              <w:t xml:space="preserve"> phải có email đã đăng ký hệ thống</w:t>
+            </w:r>
+            <w:r>
+              <w:rPr>
+                <w:rFonts w:ascii="Times New Roman" w:hAnsi="Times New Roman" w:cs="Times New Roman"/>
+                <w:sz w:val="24"/>
+                <w:szCs w:val="24"/>
+              </w:rPr>
+              <w:t>.</w:t>
+            </w:r>
+          </w:p>
+        </w:tc>
+      </w:tr>
+      <w:tr>
+        <w:trPr>
+          <w:jc w:val="center"/>
+        </w:trPr>
+        <w:tc>
+          <w:tcPr>
+            <w:tcW w:w="1795" w:type="dxa"/>
+          </w:tcPr>
+          <w:p>
+            <w:pPr>
+              <w:jc w:val="both"/>
+              <w:rPr>
+                <w:rFonts w:ascii="Times New Roman" w:hAnsi="Times New Roman" w:cs="Times New Roman"/>
+                <w:sz w:val="24"/>
+                <w:szCs w:val="24"/>
+              </w:rPr>
+            </w:pPr>
+            <w:r>
+              <w:rPr>
+                <w:rFonts w:ascii="Times New Roman" w:hAnsi="Times New Roman" w:cs="Times New Roman"/>
+                <w:sz w:val="24"/>
+                <w:szCs w:val="24"/>
+              </w:rPr>
+              <w:t>Điều kiện sau</w:t>
+            </w:r>
+          </w:p>
+        </w:tc>
+        <w:tc>
+          <w:tcPr>
+            <w:tcW w:w="5395" w:type="dxa"/>
+          </w:tcPr>
+          <w:p>
+            <w:pPr>
+              <w:jc w:val="both"/>
+              <w:rPr>
+                <w:rFonts w:ascii="Times New Roman" w:hAnsi="Times New Roman" w:cs="Times New Roman"/>
+                <w:sz w:val="24"/>
+                <w:szCs w:val="24"/>
+              </w:rPr>
+            </w:pPr>
+            <w:r>
+              <w:rPr>
+                <w:rFonts w:ascii="Times New Roman" w:hAnsi="Times New Roman" w:cs="Times New Roman"/>
+                <w:sz w:val="24"/>
+                <w:szCs w:val="24"/>
+              </w:rPr>
+              <w:t>Email đã đăng ký đang hoạt động bình thường.</w:t>
+            </w:r>
+          </w:p>
+        </w:tc>
+      </w:tr>
+      <w:tr>
+        <w:trPr>
+          <w:jc w:val="center"/>
+        </w:trPr>
+        <w:tc>
+          <w:tcPr>
+            <w:tcW w:w="1795" w:type="dxa"/>
+          </w:tcPr>
+          <w:p>
+            <w:pPr>
+              <w:jc w:val="both"/>
+              <w:rPr>
+                <w:rFonts w:ascii="Times New Roman" w:hAnsi="Times New Roman" w:cs="Times New Roman"/>
+                <w:sz w:val="24"/>
+                <w:szCs w:val="24"/>
+              </w:rPr>
+            </w:pPr>
+            <w:r>
+              <w:rPr>
+                <w:rFonts w:ascii="Times New Roman" w:hAnsi="Times New Roman" w:cs="Times New Roman"/>
+                <w:sz w:val="24"/>
+                <w:szCs w:val="24"/>
+              </w:rPr>
+              <w:t>Đặc điểm mở rộng</w:t>
+            </w:r>
+          </w:p>
+        </w:tc>
+        <w:tc>
+          <w:tcPr>
+            <w:tcW w:w="5395" w:type="dxa"/>
+          </w:tcPr>
+          <w:p>
+            <w:pPr>
+              <w:jc w:val="both"/>
+              <w:rPr>
+                <w:rFonts w:ascii="Times New Roman" w:hAnsi="Times New Roman" w:cs="Times New Roman"/>
+                <w:sz w:val="24"/>
+                <w:szCs w:val="24"/>
+              </w:rPr>
+            </w:pPr>
+          </w:p>
+        </w:tc>
+      </w:tr>
+      <w:tr>
+        <w:trPr>
+          <w:jc w:val="center"/>
+        </w:trPr>
+        <w:tc>
+          <w:tcPr>
+            <w:tcW w:w="1795" w:type="dxa"/>
+          </w:tcPr>
+          <w:p>
+            <w:pPr>
+              <w:jc w:val="both"/>
+              <w:rPr>
+                <w:rFonts w:ascii="Times New Roman" w:hAnsi="Times New Roman" w:cs="Times New Roman"/>
+                <w:sz w:val="24"/>
+                <w:szCs w:val="24"/>
+              </w:rPr>
+            </w:pPr>
+            <w:r>
+              <w:rPr>
+                <w:rFonts w:ascii="Times New Roman" w:hAnsi="Times New Roman" w:cs="Times New Roman"/>
+                <w:sz w:val="24"/>
+                <w:szCs w:val="24"/>
+              </w:rPr>
+              <w:t>Yêu cầu đặc biệt</w:t>
+            </w:r>
+          </w:p>
+        </w:tc>
+        <w:tc>
+          <w:tcPr>
+            <w:tcW w:w="5395" w:type="dxa"/>
+          </w:tcPr>
+          <w:p>
+            <w:pPr>
+              <w:jc w:val="both"/>
+              <w:rPr>
+                <w:rFonts w:ascii="Times New Roman" w:hAnsi="Times New Roman" w:cs="Times New Roman"/>
+                <w:sz w:val="24"/>
+                <w:szCs w:val="24"/>
+              </w:rPr>
+            </w:pPr>
+            <w:r>
+              <w:rPr>
+                <w:rFonts w:ascii="Times New Roman" w:hAnsi="Times New Roman" w:cs="Times New Roman"/>
+                <w:sz w:val="24"/>
+                <w:szCs w:val="24"/>
+              </w:rPr>
+              <w:t xml:space="preserve">Phải có thông báo đã </w:t>
+            </w:r>
+            <w:r>
+              <w:rPr>
+                <w:rFonts w:ascii="Times New Roman" w:hAnsi="Times New Roman" w:cs="Times New Roman"/>
+                <w:sz w:val="24"/>
+                <w:szCs w:val="24"/>
+              </w:rPr>
+              <w:t>gửi email quên mật khẩu</w:t>
+            </w:r>
+            <w:r>
+              <w:rPr>
+                <w:rFonts w:ascii="Times New Roman" w:hAnsi="Times New Roman" w:cs="Times New Roman"/>
+                <w:sz w:val="24"/>
+                <w:szCs w:val="24"/>
+              </w:rPr>
+              <w:t xml:space="preserve"> trên hệ thống.</w:t>
+            </w:r>
+          </w:p>
+        </w:tc>
+      </w:tr>
+    </w:tbl>
+    <w:p>
+      <w:pPr>
+        <w:ind w:left="1080"/>
+        <w:contextualSpacing w:val="0"/>
+        <w:rPr>
+          <w:rFonts w:ascii="Times New Roman" w:hAnsi="Times New Roman" w:cs="Times New Roman"/>
+          <w:color w:val="333333"/>
+          <w:sz w:val="24"/>
+          <w:szCs w:val="24"/>
+          <w:highlight w:val="white"/>
+        </w:rPr>
+      </w:pPr>
+    </w:p>
+    <w:p>
+      <w:pPr>
+        <w:pStyle w:val="ListParagraph"/>
+        <w:numPr>
+          <w:ilvl w:val="3"/>
+          <w:numId w:val="11"/>
+        </w:numPr>
+        <w:contextualSpacing w:val="0"/>
+        <w:rPr>
+          <w:rFonts w:ascii="Times New Roman" w:hAnsi="Times New Roman" w:cs="Times New Roman"/>
+          <w:color w:val="333333"/>
+          <w:sz w:val="24"/>
+          <w:szCs w:val="24"/>
+          <w:highlight w:val="white"/>
+          <w:lang w:val="en-US"/>
+        </w:rPr>
+      </w:pPr>
+      <w:r>
+        <w:rPr>
+          <w:rFonts w:ascii="Times New Roman" w:hAnsi="Times New Roman" w:cs="Times New Roman"/>
+          <w:color w:val="333333"/>
+          <w:sz w:val="24"/>
+          <w:szCs w:val="24"/>
+          <w:highlight w:val="white"/>
+          <w:lang w:val="en-US"/>
+        </w:rPr>
+        <w:t>Cập nhật thông tin</w:t>
+      </w:r>
+    </w:p>
+    <w:p>
+      <w:pPr>
+        <w:ind w:left="1080"/>
+        <w:contextualSpacing w:val="0"/>
+        <w:rPr>
+          <w:rFonts w:ascii="Times New Roman" w:hAnsi="Times New Roman" w:cs="Times New Roman"/>
+          <w:color w:val="333333"/>
+          <w:sz w:val="24"/>
+          <w:szCs w:val="24"/>
+          <w:highlight w:val="white"/>
+          <w:lang w:val="en-US"/>
+        </w:rPr>
+      </w:pPr>
+    </w:p>
+    <w:tbl>
+      <w:tblPr>
+        <w:tblW w:w="7190" w:type="dxa"/>
+        <w:jc w:val="center"/>
+        <w:tblBorders>
+          <w:top w:val="single" w:sz="4" w:space="0" w:color="000000"/>
+          <w:left w:val="single" w:sz="4" w:space="0" w:color="000000"/>
+          <w:bottom w:val="single" w:sz="4" w:space="0" w:color="000000"/>
+          <w:right w:val="single" w:sz="4" w:space="0" w:color="000000"/>
+          <w:insideH w:val="single" w:sz="4" w:space="0" w:color="000000"/>
+          <w:insideV w:val="single" w:sz="4" w:space="0" w:color="000000"/>
+        </w:tblBorders>
+        <w:tblLayout w:type="fixed"/>
+        <w:tblLook w:val="0400" w:firstRow="0" w:lastRow="0" w:firstColumn="0" w:lastColumn="0" w:noHBand="0" w:noVBand="1"/>
+      </w:tblPr>
+      <w:tblGrid>
+        <w:gridCol w:w="1975"/>
+        <w:gridCol w:w="5215"/>
+      </w:tblGrid>
+      <w:tr>
+        <w:trPr>
+          <w:jc w:val="center"/>
+        </w:trPr>
+        <w:tc>
+          <w:tcPr>
+            <w:tcW w:w="1975" w:type="dxa"/>
+          </w:tcPr>
+          <w:p>
+            <w:pPr>
+              <w:jc w:val="both"/>
+              <w:rPr>
+                <w:rFonts w:ascii="Times New Roman" w:hAnsi="Times New Roman" w:cs="Times New Roman"/>
+                <w:sz w:val="24"/>
+                <w:szCs w:val="24"/>
+              </w:rPr>
+            </w:pPr>
+            <w:r>
+              <w:rPr>
+                <w:rFonts w:ascii="Times New Roman" w:hAnsi="Times New Roman" w:cs="Times New Roman"/>
+                <w:sz w:val="24"/>
+                <w:szCs w:val="24"/>
+              </w:rPr>
+              <w:t>Usecase</w:t>
+            </w:r>
+          </w:p>
+        </w:tc>
+        <w:tc>
+          <w:tcPr>
+            <w:tcW w:w="5215" w:type="dxa"/>
+          </w:tcPr>
+          <w:p>
+            <w:pPr>
+              <w:jc w:val="both"/>
+              <w:rPr>
+                <w:rFonts w:ascii="Times New Roman" w:hAnsi="Times New Roman" w:cs="Times New Roman"/>
+                <w:sz w:val="24"/>
+                <w:szCs w:val="24"/>
+              </w:rPr>
+            </w:pPr>
+            <w:r>
+              <w:rPr>
+                <w:rFonts w:ascii="Times New Roman" w:hAnsi="Times New Roman" w:cs="Times New Roman"/>
+                <w:sz w:val="24"/>
+                <w:szCs w:val="24"/>
+              </w:rPr>
+              <w:t>Cập nhật thông tin cá nhân</w:t>
+            </w:r>
+          </w:p>
+        </w:tc>
+      </w:tr>
+      <w:tr>
+        <w:trPr>
+          <w:jc w:val="center"/>
+        </w:trPr>
+        <w:tc>
+          <w:tcPr>
+            <w:tcW w:w="1975" w:type="dxa"/>
+          </w:tcPr>
+          <w:p>
+            <w:pPr>
+              <w:jc w:val="both"/>
+              <w:rPr>
+                <w:rFonts w:ascii="Times New Roman" w:hAnsi="Times New Roman" w:cs="Times New Roman"/>
+                <w:sz w:val="24"/>
+                <w:szCs w:val="24"/>
+              </w:rPr>
+            </w:pPr>
+            <w:r>
+              <w:rPr>
+                <w:rFonts w:ascii="Times New Roman" w:hAnsi="Times New Roman" w:cs="Times New Roman"/>
+                <w:sz w:val="24"/>
+                <w:szCs w:val="24"/>
+              </w:rPr>
+              <w:t>Mô tả</w:t>
+            </w:r>
+          </w:p>
+        </w:tc>
+        <w:tc>
+          <w:tcPr>
+            <w:tcW w:w="5215" w:type="dxa"/>
+          </w:tcPr>
+          <w:p>
+            <w:pPr>
+              <w:jc w:val="both"/>
+              <w:rPr>
+                <w:rFonts w:ascii="Times New Roman" w:hAnsi="Times New Roman" w:cs="Times New Roman"/>
+                <w:sz w:val="24"/>
+                <w:szCs w:val="24"/>
+              </w:rPr>
+            </w:pPr>
+            <w:r>
+              <w:rPr>
+                <w:rFonts w:ascii="Times New Roman" w:hAnsi="Times New Roman" w:cs="Times New Roman"/>
+                <w:sz w:val="24"/>
+                <w:szCs w:val="24"/>
+              </w:rPr>
+              <w:t>Giảng viên</w:t>
+            </w:r>
+            <w:r>
+              <w:rPr>
+                <w:rFonts w:ascii="Times New Roman" w:hAnsi="Times New Roman" w:cs="Times New Roman"/>
+                <w:sz w:val="24"/>
+                <w:szCs w:val="24"/>
+              </w:rPr>
+              <w:t xml:space="preserve"> có thể cập nhật một số thông tin cá nhân</w:t>
+            </w:r>
+            <w:r>
+              <w:rPr>
+                <w:rFonts w:ascii="Times New Roman" w:hAnsi="Times New Roman" w:cs="Times New Roman"/>
+                <w:sz w:val="24"/>
+                <w:szCs w:val="24"/>
+              </w:rPr>
+              <w:t xml:space="preserve"> của mình trên hệ thống</w:t>
+            </w:r>
+            <w:r>
+              <w:rPr>
+                <w:rFonts w:ascii="Times New Roman" w:hAnsi="Times New Roman" w:cs="Times New Roman"/>
+                <w:sz w:val="24"/>
+                <w:szCs w:val="24"/>
+              </w:rPr>
+              <w:t>.</w:t>
+            </w:r>
+          </w:p>
+        </w:tc>
+      </w:tr>
+      <w:tr>
+        <w:trPr>
+          <w:jc w:val="center"/>
+        </w:trPr>
+        <w:tc>
+          <w:tcPr>
+            <w:tcW w:w="1975" w:type="dxa"/>
+          </w:tcPr>
+          <w:p>
+            <w:pPr>
+              <w:jc w:val="both"/>
+              <w:rPr>
+                <w:rFonts w:ascii="Times New Roman" w:hAnsi="Times New Roman" w:cs="Times New Roman"/>
+                <w:sz w:val="24"/>
+                <w:szCs w:val="24"/>
+              </w:rPr>
+            </w:pPr>
+            <w:r>
+              <w:rPr>
+                <w:rFonts w:ascii="Times New Roman" w:hAnsi="Times New Roman" w:cs="Times New Roman"/>
+                <w:sz w:val="24"/>
+                <w:szCs w:val="24"/>
+              </w:rPr>
+              <w:t>Luồng chính</w:t>
+            </w:r>
+          </w:p>
+        </w:tc>
+        <w:tc>
+          <w:tcPr>
+            <w:tcW w:w="5215" w:type="dxa"/>
+          </w:tcPr>
+          <w:p>
+            <w:pPr>
+              <w:jc w:val="both"/>
+              <w:rPr>
+                <w:rFonts w:ascii="Times New Roman" w:hAnsi="Times New Roman" w:cs="Times New Roman"/>
+                <w:sz w:val="24"/>
+                <w:szCs w:val="24"/>
+              </w:rPr>
+            </w:pPr>
+            <w:r>
+              <w:rPr>
+                <w:rFonts w:ascii="Times New Roman" w:hAnsi="Times New Roman" w:cs="Times New Roman"/>
+                <w:sz w:val="24"/>
+                <w:szCs w:val="24"/>
+              </w:rPr>
+              <w:t xml:space="preserve">+ </w:t>
+            </w:r>
+            <w:r>
+              <w:rPr>
+                <w:rFonts w:ascii="Times New Roman" w:hAnsi="Times New Roman" w:cs="Times New Roman"/>
+                <w:sz w:val="24"/>
+                <w:szCs w:val="24"/>
+              </w:rPr>
+              <w:t xml:space="preserve">Giảng viên </w:t>
+            </w:r>
+            <w:r>
+              <w:rPr>
+                <w:rFonts w:ascii="Times New Roman" w:hAnsi="Times New Roman" w:cs="Times New Roman"/>
+                <w:sz w:val="24"/>
+                <w:szCs w:val="24"/>
+              </w:rPr>
+              <w:t xml:space="preserve">mở </w:t>
+            </w:r>
+            <w:r>
+              <w:rPr>
+                <w:rFonts w:ascii="Times New Roman" w:hAnsi="Times New Roman" w:cs="Times New Roman"/>
+                <w:sz w:val="24"/>
+                <w:szCs w:val="24"/>
+              </w:rPr>
+              <w:t>trang cá nhân trên giao diện của hệ thống</w:t>
+            </w:r>
+            <w:r>
+              <w:rPr>
+                <w:rFonts w:ascii="Times New Roman" w:hAnsi="Times New Roman" w:cs="Times New Roman"/>
+                <w:sz w:val="24"/>
+                <w:szCs w:val="24"/>
+              </w:rPr>
+              <w:t>.</w:t>
+            </w:r>
+          </w:p>
+          <w:p>
+            <w:pPr>
+              <w:jc w:val="both"/>
+              <w:rPr>
+                <w:rFonts w:ascii="Times New Roman" w:hAnsi="Times New Roman" w:cs="Times New Roman"/>
+                <w:sz w:val="24"/>
+                <w:szCs w:val="24"/>
+              </w:rPr>
+            </w:pPr>
+            <w:r>
+              <w:rPr>
+                <w:rFonts w:ascii="Times New Roman" w:hAnsi="Times New Roman" w:cs="Times New Roman"/>
+                <w:sz w:val="24"/>
+                <w:szCs w:val="24"/>
+              </w:rPr>
+              <w:t>+ Giảng viên</w:t>
+            </w:r>
+            <w:r>
+              <w:rPr>
+                <w:rFonts w:ascii="Times New Roman" w:hAnsi="Times New Roman" w:cs="Times New Roman"/>
+                <w:sz w:val="24"/>
+                <w:szCs w:val="24"/>
+              </w:rPr>
+              <w:t xml:space="preserve"> </w:t>
+            </w:r>
+            <w:r>
+              <w:rPr>
+                <w:rFonts w:ascii="Times New Roman" w:hAnsi="Times New Roman" w:cs="Times New Roman"/>
+                <w:sz w:val="24"/>
+                <w:szCs w:val="24"/>
+              </w:rPr>
+              <w:t>chọn và sửa những trường thông tin có thể thay đổi.</w:t>
+            </w:r>
+          </w:p>
+          <w:p>
+            <w:pPr>
+              <w:jc w:val="both"/>
+              <w:rPr>
+                <w:rFonts w:ascii="Times New Roman" w:hAnsi="Times New Roman" w:cs="Times New Roman"/>
+                <w:sz w:val="24"/>
+                <w:szCs w:val="24"/>
+              </w:rPr>
+            </w:pPr>
+            <w:r>
+              <w:rPr>
+                <w:rFonts w:ascii="Times New Roman" w:hAnsi="Times New Roman" w:cs="Times New Roman"/>
+                <w:sz w:val="24"/>
+                <w:szCs w:val="24"/>
+              </w:rPr>
+              <w:t>+ Giảng viên</w:t>
+            </w:r>
+            <w:r>
+              <w:rPr>
+                <w:rFonts w:ascii="Times New Roman" w:hAnsi="Times New Roman" w:cs="Times New Roman"/>
+                <w:sz w:val="24"/>
+                <w:szCs w:val="24"/>
+              </w:rPr>
+              <w:t xml:space="preserve"> ấn “Xác nhận” , hệ thống ghi nhận và thay đổi thông tin của </w:t>
+            </w:r>
+            <w:r>
+              <w:rPr>
+                <w:rFonts w:ascii="Times New Roman" w:hAnsi="Times New Roman" w:cs="Times New Roman"/>
+                <w:sz w:val="24"/>
+                <w:szCs w:val="24"/>
+              </w:rPr>
+              <w:t>giảng viên</w:t>
+            </w:r>
+            <w:r>
+              <w:rPr>
+                <w:rFonts w:ascii="Times New Roman" w:hAnsi="Times New Roman" w:cs="Times New Roman"/>
+                <w:sz w:val="24"/>
+                <w:szCs w:val="24"/>
+              </w:rPr>
+              <w:t>.</w:t>
+            </w:r>
+          </w:p>
+        </w:tc>
+      </w:tr>
+      <w:tr>
+        <w:trPr>
+          <w:jc w:val="center"/>
+        </w:trPr>
+        <w:tc>
+          <w:tcPr>
+            <w:tcW w:w="1975" w:type="dxa"/>
+          </w:tcPr>
+          <w:p>
+            <w:pPr>
+              <w:jc w:val="both"/>
+              <w:rPr>
+                <w:rFonts w:ascii="Times New Roman" w:hAnsi="Times New Roman" w:cs="Times New Roman"/>
+                <w:sz w:val="24"/>
+                <w:szCs w:val="24"/>
+              </w:rPr>
+            </w:pPr>
+            <w:r>
+              <w:rPr>
+                <w:rFonts w:ascii="Times New Roman" w:hAnsi="Times New Roman" w:cs="Times New Roman"/>
+                <w:sz w:val="24"/>
+                <w:szCs w:val="24"/>
+              </w:rPr>
+              <w:t>Luồng thay thế</w:t>
+            </w:r>
+          </w:p>
+        </w:tc>
+        <w:tc>
+          <w:tcPr>
+            <w:tcW w:w="5215" w:type="dxa"/>
+          </w:tcPr>
+          <w:p>
+            <w:pPr>
+              <w:jc w:val="both"/>
+              <w:rPr>
+                <w:rFonts w:ascii="Times New Roman" w:hAnsi="Times New Roman" w:cs="Times New Roman"/>
+                <w:sz w:val="24"/>
+                <w:szCs w:val="24"/>
+              </w:rPr>
+            </w:pPr>
+            <w:r>
+              <w:rPr>
+                <w:rFonts w:ascii="Times New Roman" w:hAnsi="Times New Roman" w:cs="Times New Roman"/>
+                <w:sz w:val="24"/>
+                <w:szCs w:val="24"/>
+              </w:rPr>
+              <w:t xml:space="preserve">Sinh </w:t>
+            </w:r>
+            <w:r>
+              <w:rPr>
+                <w:rFonts w:ascii="Times New Roman" w:hAnsi="Times New Roman" w:cs="Times New Roman"/>
+                <w:sz w:val="24"/>
+                <w:szCs w:val="24"/>
+              </w:rPr>
+              <w:t>nhập thông tin mới sai định dạng hay không đạt yêu cầu mà trường thông tin đó quy định</w:t>
+            </w:r>
+            <w:r>
+              <w:rPr>
+                <w:rFonts w:ascii="Times New Roman" w:hAnsi="Times New Roman" w:cs="Times New Roman"/>
+                <w:sz w:val="24"/>
+                <w:szCs w:val="24"/>
+              </w:rPr>
+              <w:t>, hệ thống sẽ thông báo lỗi yêu cầu sinh viên nhập lại</w:t>
+            </w:r>
+            <w:r>
+              <w:rPr>
+                <w:rFonts w:ascii="Times New Roman" w:hAnsi="Times New Roman" w:cs="Times New Roman"/>
+                <w:sz w:val="24"/>
+                <w:szCs w:val="24"/>
+              </w:rPr>
+              <w:t>.</w:t>
+            </w:r>
+          </w:p>
+        </w:tc>
+      </w:tr>
+      <w:tr>
+        <w:trPr>
+          <w:jc w:val="center"/>
+        </w:trPr>
+        <w:tc>
+          <w:tcPr>
+            <w:tcW w:w="1975" w:type="dxa"/>
+          </w:tcPr>
+          <w:p>
+            <w:pPr>
+              <w:jc w:val="both"/>
+              <w:rPr>
+                <w:rFonts w:ascii="Times New Roman" w:hAnsi="Times New Roman" w:cs="Times New Roman"/>
+                <w:sz w:val="24"/>
+                <w:szCs w:val="24"/>
+              </w:rPr>
+            </w:pPr>
+            <w:r>
+              <w:rPr>
+                <w:rFonts w:ascii="Times New Roman" w:hAnsi="Times New Roman" w:cs="Times New Roman"/>
+                <w:sz w:val="24"/>
+                <w:szCs w:val="24"/>
+              </w:rPr>
+              <w:t>Điều kiện ban đầu</w:t>
+            </w:r>
+          </w:p>
+        </w:tc>
+        <w:tc>
+          <w:tcPr>
+            <w:tcW w:w="5215" w:type="dxa"/>
+          </w:tcPr>
+          <w:p>
+            <w:pPr>
+              <w:jc w:val="both"/>
+              <w:rPr>
+                <w:rFonts w:ascii="Times New Roman" w:hAnsi="Times New Roman" w:cs="Times New Roman"/>
+                <w:sz w:val="24"/>
+                <w:szCs w:val="24"/>
+              </w:rPr>
+            </w:pPr>
+            <w:r>
+              <w:rPr>
+                <w:rFonts w:ascii="Times New Roman" w:hAnsi="Times New Roman" w:cs="Times New Roman"/>
+                <w:sz w:val="24"/>
+                <w:szCs w:val="24"/>
+              </w:rPr>
+              <w:t>Giảng viên</w:t>
+            </w:r>
+            <w:r>
+              <w:rPr>
+                <w:rFonts w:ascii="Times New Roman" w:hAnsi="Times New Roman" w:cs="Times New Roman"/>
+                <w:sz w:val="24"/>
+                <w:szCs w:val="24"/>
+              </w:rPr>
+              <w:t xml:space="preserve"> đã đăng nhập hệ thống.</w:t>
+            </w:r>
+          </w:p>
+        </w:tc>
+      </w:tr>
+      <w:tr>
+        <w:trPr>
+          <w:jc w:val="center"/>
+        </w:trPr>
+        <w:tc>
+          <w:tcPr>
+            <w:tcW w:w="1975" w:type="dxa"/>
+          </w:tcPr>
+          <w:p>
+            <w:pPr>
+              <w:jc w:val="both"/>
+              <w:rPr>
+                <w:rFonts w:ascii="Times New Roman" w:hAnsi="Times New Roman" w:cs="Times New Roman"/>
+                <w:sz w:val="24"/>
+                <w:szCs w:val="24"/>
+              </w:rPr>
+            </w:pPr>
+            <w:r>
+              <w:rPr>
+                <w:rFonts w:ascii="Times New Roman" w:hAnsi="Times New Roman" w:cs="Times New Roman"/>
+                <w:sz w:val="24"/>
+                <w:szCs w:val="24"/>
+              </w:rPr>
+              <w:t>Điều kiện sau</w:t>
+            </w:r>
+          </w:p>
+        </w:tc>
+        <w:tc>
+          <w:tcPr>
+            <w:tcW w:w="5215" w:type="dxa"/>
+          </w:tcPr>
+          <w:p>
+            <w:pPr>
+              <w:jc w:val="both"/>
+              <w:rPr>
+                <w:rFonts w:ascii="Times New Roman" w:hAnsi="Times New Roman" w:cs="Times New Roman"/>
+                <w:sz w:val="24"/>
+                <w:szCs w:val="24"/>
+              </w:rPr>
+            </w:pPr>
+            <w:r>
+              <w:rPr>
+                <w:rFonts w:ascii="Times New Roman" w:hAnsi="Times New Roman" w:cs="Times New Roman"/>
+                <w:sz w:val="24"/>
+                <w:szCs w:val="24"/>
+              </w:rPr>
+              <w:t>Nếu bỏ trống các trường bắt buộc hay nhập dữ liệu mới không hợp lệ, hệ thống sẽ không ghi nhận việc thay đổi của người dùng và yêu cầu nhập lại cho đúng.</w:t>
+            </w:r>
+          </w:p>
+        </w:tc>
+      </w:tr>
+      <w:tr>
+        <w:trPr>
+          <w:jc w:val="center"/>
+        </w:trPr>
+        <w:tc>
+          <w:tcPr>
+            <w:tcW w:w="1975" w:type="dxa"/>
+          </w:tcPr>
+          <w:p>
+            <w:pPr>
+              <w:jc w:val="both"/>
+              <w:rPr>
+                <w:rFonts w:ascii="Times New Roman" w:hAnsi="Times New Roman" w:cs="Times New Roman"/>
+                <w:sz w:val="24"/>
+                <w:szCs w:val="24"/>
+              </w:rPr>
+            </w:pPr>
+            <w:r>
+              <w:rPr>
+                <w:rFonts w:ascii="Times New Roman" w:hAnsi="Times New Roman" w:cs="Times New Roman"/>
+                <w:sz w:val="24"/>
+                <w:szCs w:val="24"/>
+              </w:rPr>
+              <w:t>Đặc điểm mở rộng</w:t>
+            </w:r>
+          </w:p>
+        </w:tc>
+        <w:tc>
+          <w:tcPr>
+            <w:tcW w:w="5215" w:type="dxa"/>
+          </w:tcPr>
+          <w:p>
+            <w:pPr>
+              <w:jc w:val="both"/>
+              <w:rPr>
+                <w:rFonts w:ascii="Times New Roman" w:hAnsi="Times New Roman" w:cs="Times New Roman"/>
+                <w:sz w:val="24"/>
+                <w:szCs w:val="24"/>
+              </w:rPr>
+            </w:pPr>
+            <w:r>
+              <w:rPr>
+                <w:rFonts w:ascii="Times New Roman" w:hAnsi="Times New Roman" w:cs="Times New Roman"/>
+                <w:sz w:val="24"/>
+                <w:szCs w:val="24"/>
+              </w:rPr>
+              <w:t>Không có.</w:t>
+            </w:r>
+          </w:p>
+        </w:tc>
+      </w:tr>
+      <w:tr>
+        <w:trPr>
+          <w:jc w:val="center"/>
+        </w:trPr>
+        <w:tc>
+          <w:tcPr>
+            <w:tcW w:w="1975" w:type="dxa"/>
+          </w:tcPr>
+          <w:p>
+            <w:pPr>
+              <w:jc w:val="both"/>
+              <w:rPr>
+                <w:rFonts w:ascii="Times New Roman" w:hAnsi="Times New Roman" w:cs="Times New Roman"/>
+                <w:sz w:val="24"/>
+                <w:szCs w:val="24"/>
+              </w:rPr>
+            </w:pPr>
+            <w:r>
+              <w:rPr>
+                <w:rFonts w:ascii="Times New Roman" w:hAnsi="Times New Roman" w:cs="Times New Roman"/>
+                <w:sz w:val="24"/>
+                <w:szCs w:val="24"/>
+              </w:rPr>
+              <w:lastRenderedPageBreak/>
+              <w:t>Yêu cầu đặc biệt</w:t>
+            </w:r>
+          </w:p>
+        </w:tc>
+        <w:tc>
+          <w:tcPr>
+            <w:tcW w:w="5215" w:type="dxa"/>
+          </w:tcPr>
+          <w:p>
+            <w:pPr>
+              <w:jc w:val="both"/>
+              <w:rPr>
+                <w:rFonts w:ascii="Times New Roman" w:hAnsi="Times New Roman" w:cs="Times New Roman"/>
+                <w:sz w:val="24"/>
+                <w:szCs w:val="24"/>
+              </w:rPr>
+            </w:pPr>
+          </w:p>
+        </w:tc>
+      </w:tr>
+    </w:tbl>
+    <w:p>
+      <w:pPr>
+        <w:ind w:left="1080"/>
+        <w:contextualSpacing w:val="0"/>
+        <w:rPr>
+          <w:rFonts w:ascii="Times New Roman" w:hAnsi="Times New Roman" w:cs="Times New Roman"/>
+          <w:color w:val="333333"/>
+          <w:sz w:val="24"/>
+          <w:szCs w:val="24"/>
+          <w:highlight w:val="white"/>
+          <w:lang w:val="en-US"/>
+        </w:rPr>
+      </w:pPr>
+    </w:p>
+    <w:p>
+      <w:pPr>
+        <w:pStyle w:val="ListParagraph"/>
+        <w:numPr>
+          <w:ilvl w:val="3"/>
+          <w:numId w:val="11"/>
+        </w:numPr>
+        <w:contextualSpacing w:val="0"/>
+        <w:rPr>
+          <w:rFonts w:ascii="Times New Roman" w:hAnsi="Times New Roman" w:cs="Times New Roman"/>
+          <w:color w:val="333333"/>
+          <w:sz w:val="24"/>
+          <w:szCs w:val="24"/>
+          <w:highlight w:val="white"/>
+          <w:lang w:val="en-US"/>
+        </w:rPr>
+      </w:pPr>
+      <w:r>
+        <w:rPr>
+          <w:rFonts w:ascii="Times New Roman" w:hAnsi="Times New Roman" w:cs="Times New Roman"/>
+          <w:color w:val="333333"/>
+          <w:sz w:val="24"/>
+          <w:szCs w:val="24"/>
+          <w:highlight w:val="white"/>
+          <w:lang w:val="en-US"/>
+        </w:rPr>
+        <w:t>Tạo lớp học</w:t>
+      </w:r>
+    </w:p>
+    <w:p>
+      <w:pPr>
+        <w:ind w:left="1080"/>
+        <w:contextualSpacing w:val="0"/>
+        <w:rPr>
+          <w:rFonts w:ascii="Times New Roman" w:hAnsi="Times New Roman" w:cs="Times New Roman"/>
+          <w:color w:val="333333"/>
+          <w:sz w:val="24"/>
+          <w:szCs w:val="24"/>
+          <w:highlight w:val="white"/>
+          <w:lang w:val="en-US"/>
+        </w:rPr>
+      </w:pPr>
+    </w:p>
+    <w:tbl>
+      <w:tblPr>
+        <w:tblW w:w="7190" w:type="dxa"/>
+        <w:jc w:val="center"/>
+        <w:tblBorders>
+          <w:top w:val="single" w:sz="4" w:space="0" w:color="000000"/>
+          <w:left w:val="single" w:sz="4" w:space="0" w:color="000000"/>
+          <w:bottom w:val="single" w:sz="4" w:space="0" w:color="000000"/>
+          <w:right w:val="single" w:sz="4" w:space="0" w:color="000000"/>
+          <w:insideH w:val="single" w:sz="4" w:space="0" w:color="000000"/>
+          <w:insideV w:val="single" w:sz="4" w:space="0" w:color="000000"/>
+        </w:tblBorders>
+        <w:tblLayout w:type="fixed"/>
+        <w:tblLook w:val="0400" w:firstRow="0" w:lastRow="0" w:firstColumn="0" w:lastColumn="0" w:noHBand="0" w:noVBand="1"/>
+      </w:tblPr>
+      <w:tblGrid>
+        <w:gridCol w:w="1975"/>
+        <w:gridCol w:w="5215"/>
+      </w:tblGrid>
+      <w:tr>
+        <w:trPr>
+          <w:jc w:val="center"/>
+        </w:trPr>
+        <w:tc>
+          <w:tcPr>
+            <w:tcW w:w="1975" w:type="dxa"/>
+          </w:tcPr>
+          <w:p>
+            <w:pPr>
+              <w:jc w:val="both"/>
+              <w:rPr>
+                <w:rFonts w:ascii="Times New Roman" w:hAnsi="Times New Roman" w:cs="Times New Roman"/>
+                <w:sz w:val="24"/>
+                <w:szCs w:val="24"/>
+              </w:rPr>
+            </w:pPr>
+            <w:r>
+              <w:rPr>
+                <w:rFonts w:ascii="Times New Roman" w:hAnsi="Times New Roman" w:cs="Times New Roman"/>
+                <w:sz w:val="24"/>
+                <w:szCs w:val="24"/>
+              </w:rPr>
+              <w:t>Usecase</w:t>
+            </w:r>
+          </w:p>
+        </w:tc>
+        <w:tc>
+          <w:tcPr>
+            <w:tcW w:w="5215" w:type="dxa"/>
+          </w:tcPr>
+          <w:p>
+            <w:pPr>
+              <w:jc w:val="both"/>
+              <w:rPr>
+                <w:rFonts w:ascii="Times New Roman" w:hAnsi="Times New Roman" w:cs="Times New Roman"/>
+                <w:sz w:val="24"/>
+                <w:szCs w:val="24"/>
+                <w:lang w:val="en-US"/>
+              </w:rPr>
+            </w:pPr>
+            <w:r>
+              <w:rPr>
+                <w:rFonts w:ascii="Times New Roman" w:hAnsi="Times New Roman" w:cs="Times New Roman"/>
+                <w:sz w:val="24"/>
+                <w:szCs w:val="24"/>
+                <w:lang w:val="en-US"/>
+              </w:rPr>
+              <w:t>Tạo lớp học</w:t>
+            </w:r>
+          </w:p>
+        </w:tc>
+      </w:tr>
+      <w:tr>
+        <w:trPr>
+          <w:jc w:val="center"/>
+        </w:trPr>
+        <w:tc>
+          <w:tcPr>
+            <w:tcW w:w="1975" w:type="dxa"/>
+          </w:tcPr>
+          <w:p>
+            <w:pPr>
+              <w:jc w:val="both"/>
+              <w:rPr>
+                <w:rFonts w:ascii="Times New Roman" w:hAnsi="Times New Roman" w:cs="Times New Roman"/>
+                <w:sz w:val="24"/>
+                <w:szCs w:val="24"/>
+              </w:rPr>
+            </w:pPr>
+            <w:r>
+              <w:rPr>
+                <w:rFonts w:ascii="Times New Roman" w:hAnsi="Times New Roman" w:cs="Times New Roman"/>
+                <w:sz w:val="24"/>
+                <w:szCs w:val="24"/>
+              </w:rPr>
+              <w:t>Mô tả</w:t>
+            </w:r>
+          </w:p>
+        </w:tc>
+        <w:tc>
+          <w:tcPr>
+            <w:tcW w:w="5215" w:type="dxa"/>
+          </w:tcPr>
+          <w:p>
+            <w:pPr>
+              <w:jc w:val="both"/>
+              <w:rPr>
+                <w:rFonts w:ascii="Times New Roman" w:hAnsi="Times New Roman" w:cs="Times New Roman"/>
+                <w:sz w:val="24"/>
+                <w:szCs w:val="24"/>
+              </w:rPr>
+            </w:pPr>
+            <w:r>
+              <w:rPr>
+                <w:rFonts w:ascii="Times New Roman" w:hAnsi="Times New Roman" w:cs="Times New Roman"/>
+                <w:sz w:val="24"/>
+                <w:szCs w:val="24"/>
+              </w:rPr>
+              <w:t>Giảng viên có thể tạo lớp học trên hệ thống.</w:t>
+            </w:r>
+          </w:p>
+        </w:tc>
+      </w:tr>
+      <w:tr>
+        <w:trPr>
+          <w:jc w:val="center"/>
+        </w:trPr>
+        <w:tc>
+          <w:tcPr>
+            <w:tcW w:w="1975" w:type="dxa"/>
+          </w:tcPr>
+          <w:p>
+            <w:pPr>
+              <w:jc w:val="both"/>
+              <w:rPr>
+                <w:rFonts w:ascii="Times New Roman" w:hAnsi="Times New Roman" w:cs="Times New Roman"/>
+                <w:sz w:val="24"/>
+                <w:szCs w:val="24"/>
+              </w:rPr>
+            </w:pPr>
+            <w:r>
+              <w:rPr>
+                <w:rFonts w:ascii="Times New Roman" w:hAnsi="Times New Roman" w:cs="Times New Roman"/>
+                <w:sz w:val="24"/>
+                <w:szCs w:val="24"/>
+              </w:rPr>
+              <w:t>Luồng chính</w:t>
+            </w:r>
+          </w:p>
+        </w:tc>
+        <w:tc>
+          <w:tcPr>
+            <w:tcW w:w="5215" w:type="dxa"/>
+          </w:tcPr>
+          <w:p>
+            <w:pPr>
+              <w:jc w:val="both"/>
+              <w:rPr>
+                <w:rFonts w:ascii="Times New Roman" w:hAnsi="Times New Roman" w:cs="Times New Roman"/>
+                <w:sz w:val="24"/>
+                <w:szCs w:val="24"/>
+              </w:rPr>
+            </w:pPr>
+            <w:r>
+              <w:rPr>
+                <w:rFonts w:ascii="Times New Roman" w:hAnsi="Times New Roman" w:cs="Times New Roman"/>
+                <w:sz w:val="24"/>
+                <w:szCs w:val="24"/>
+              </w:rPr>
+              <w:t>+</w:t>
+            </w:r>
+            <w:r>
+              <w:rPr>
+                <w:rFonts w:ascii="Times New Roman" w:hAnsi="Times New Roman" w:cs="Times New Roman"/>
+                <w:sz w:val="24"/>
+                <w:szCs w:val="24"/>
+              </w:rPr>
+              <w:t xml:space="preserve"> Giảng viên chọn phần tạo lớp học trên hệ thống</w:t>
+            </w:r>
+            <w:r>
+              <w:rPr>
+                <w:rFonts w:ascii="Times New Roman" w:hAnsi="Times New Roman" w:cs="Times New Roman"/>
+                <w:sz w:val="24"/>
+                <w:szCs w:val="24"/>
+              </w:rPr>
+              <w:t>.</w:t>
+            </w:r>
+          </w:p>
+          <w:p>
+            <w:pPr>
+              <w:jc w:val="both"/>
+              <w:rPr>
+                <w:rFonts w:ascii="Times New Roman" w:hAnsi="Times New Roman" w:cs="Times New Roman"/>
+                <w:sz w:val="24"/>
+                <w:szCs w:val="24"/>
+              </w:rPr>
+            </w:pPr>
+            <w:r>
+              <w:rPr>
+                <w:rFonts w:ascii="Times New Roman" w:hAnsi="Times New Roman" w:cs="Times New Roman"/>
+                <w:sz w:val="24"/>
+                <w:szCs w:val="24"/>
+              </w:rPr>
+              <w:t>+</w:t>
+            </w:r>
+            <w:r>
+              <w:rPr>
+                <w:rFonts w:ascii="Times New Roman" w:hAnsi="Times New Roman" w:cs="Times New Roman"/>
+                <w:sz w:val="24"/>
+                <w:szCs w:val="24"/>
+              </w:rPr>
+              <w:t xml:space="preserve"> Giảng viên điền các mục cần thiết để tạo một lớp học</w:t>
+            </w:r>
+            <w:r>
+              <w:rPr>
+                <w:rFonts w:ascii="Times New Roman" w:hAnsi="Times New Roman" w:cs="Times New Roman"/>
+                <w:sz w:val="24"/>
+                <w:szCs w:val="24"/>
+              </w:rPr>
+              <w:t>.</w:t>
+            </w:r>
+          </w:p>
+          <w:p>
+            <w:pPr>
+              <w:jc w:val="both"/>
+              <w:rPr>
+                <w:rFonts w:ascii="Times New Roman" w:hAnsi="Times New Roman" w:cs="Times New Roman"/>
+                <w:sz w:val="24"/>
+                <w:szCs w:val="24"/>
+              </w:rPr>
+            </w:pPr>
+            <w:r>
+              <w:rPr>
+                <w:rFonts w:ascii="Times New Roman" w:hAnsi="Times New Roman" w:cs="Times New Roman"/>
+                <w:sz w:val="24"/>
+                <w:szCs w:val="24"/>
+              </w:rPr>
+              <w:t>+</w:t>
+            </w:r>
+            <w:r>
+              <w:rPr>
+                <w:rFonts w:ascii="Times New Roman" w:hAnsi="Times New Roman" w:cs="Times New Roman"/>
+                <w:sz w:val="24"/>
+                <w:szCs w:val="24"/>
+              </w:rPr>
+              <w:t xml:space="preserve"> Sau điền xong nội dung, bấm tạo</w:t>
+            </w:r>
+            <w:r>
+              <w:rPr>
+                <w:rFonts w:ascii="Times New Roman" w:hAnsi="Times New Roman" w:cs="Times New Roman"/>
+                <w:sz w:val="24"/>
+                <w:szCs w:val="24"/>
+              </w:rPr>
+              <w:t xml:space="preserve"> lớp học</w:t>
+            </w:r>
+            <w:r>
+              <w:rPr>
+                <w:rFonts w:ascii="Times New Roman" w:hAnsi="Times New Roman" w:cs="Times New Roman"/>
+                <w:sz w:val="24"/>
+                <w:szCs w:val="24"/>
+              </w:rPr>
+              <w:t>.</w:t>
+            </w:r>
+          </w:p>
+        </w:tc>
+      </w:tr>
+      <w:tr>
+        <w:trPr>
+          <w:jc w:val="center"/>
+        </w:trPr>
+        <w:tc>
+          <w:tcPr>
+            <w:tcW w:w="1975" w:type="dxa"/>
+          </w:tcPr>
+          <w:p>
+            <w:pPr>
+              <w:jc w:val="both"/>
+              <w:rPr>
+                <w:rFonts w:ascii="Times New Roman" w:hAnsi="Times New Roman" w:cs="Times New Roman"/>
+                <w:sz w:val="24"/>
+                <w:szCs w:val="24"/>
+              </w:rPr>
+            </w:pPr>
+            <w:r>
+              <w:rPr>
+                <w:rFonts w:ascii="Times New Roman" w:hAnsi="Times New Roman" w:cs="Times New Roman"/>
+                <w:sz w:val="24"/>
+                <w:szCs w:val="24"/>
+              </w:rPr>
+              <w:t>Luồng thay thế</w:t>
+            </w:r>
+          </w:p>
+        </w:tc>
+        <w:tc>
+          <w:tcPr>
+            <w:tcW w:w="5215" w:type="dxa"/>
+          </w:tcPr>
+          <w:p>
+            <w:pPr>
+              <w:jc w:val="both"/>
+              <w:rPr>
+                <w:rFonts w:ascii="Times New Roman" w:hAnsi="Times New Roman" w:cs="Times New Roman"/>
+                <w:sz w:val="24"/>
+                <w:szCs w:val="24"/>
+              </w:rPr>
+            </w:pPr>
+            <w:r>
+              <w:rPr>
+                <w:rFonts w:ascii="Times New Roman" w:hAnsi="Times New Roman" w:cs="Times New Roman"/>
+                <w:sz w:val="24"/>
+                <w:szCs w:val="24"/>
+              </w:rPr>
+              <w:t>Giảng viên</w:t>
+            </w:r>
+            <w:r>
+              <w:rPr>
+                <w:rFonts w:ascii="Times New Roman" w:hAnsi="Times New Roman" w:cs="Times New Roman"/>
+                <w:sz w:val="24"/>
+                <w:szCs w:val="24"/>
+              </w:rPr>
+              <w:t xml:space="preserve"> điền các mục không đúng định dạ</w:t>
+            </w:r>
+            <w:r>
+              <w:rPr>
+                <w:rFonts w:ascii="Times New Roman" w:hAnsi="Times New Roman" w:cs="Times New Roman"/>
+                <w:sz w:val="24"/>
+                <w:szCs w:val="24"/>
+              </w:rPr>
+              <w:t>ng, hệ thống sẽ báo lỗi và yêu cầu nhập lại.</w:t>
+            </w:r>
+          </w:p>
+        </w:tc>
+      </w:tr>
+      <w:tr>
+        <w:trPr>
+          <w:jc w:val="center"/>
+        </w:trPr>
+        <w:tc>
+          <w:tcPr>
+            <w:tcW w:w="1975" w:type="dxa"/>
+          </w:tcPr>
+          <w:p>
+            <w:pPr>
+              <w:jc w:val="both"/>
+              <w:rPr>
+                <w:rFonts w:ascii="Times New Roman" w:hAnsi="Times New Roman" w:cs="Times New Roman"/>
+                <w:sz w:val="24"/>
+                <w:szCs w:val="24"/>
+              </w:rPr>
+            </w:pPr>
+            <w:r>
+              <w:rPr>
+                <w:rFonts w:ascii="Times New Roman" w:hAnsi="Times New Roman" w:cs="Times New Roman"/>
+                <w:sz w:val="24"/>
+                <w:szCs w:val="24"/>
+              </w:rPr>
+              <w:t>Điều kiện ban đầu</w:t>
+            </w:r>
+          </w:p>
+        </w:tc>
+        <w:tc>
+          <w:tcPr>
+            <w:tcW w:w="5215" w:type="dxa"/>
+          </w:tcPr>
+          <w:p>
+            <w:pPr>
+              <w:jc w:val="both"/>
+              <w:rPr>
+                <w:rFonts w:ascii="Times New Roman" w:hAnsi="Times New Roman" w:cs="Times New Roman"/>
+                <w:sz w:val="24"/>
+                <w:szCs w:val="24"/>
+              </w:rPr>
+            </w:pPr>
+            <w:r>
+              <w:rPr>
+                <w:rFonts w:ascii="Times New Roman" w:hAnsi="Times New Roman" w:cs="Times New Roman"/>
+                <w:sz w:val="24"/>
+                <w:szCs w:val="24"/>
+              </w:rPr>
+              <w:t>Giảng viên</w:t>
+            </w:r>
+            <w:r>
+              <w:rPr>
+                <w:rFonts w:ascii="Times New Roman" w:hAnsi="Times New Roman" w:cs="Times New Roman"/>
+                <w:sz w:val="24"/>
+                <w:szCs w:val="24"/>
+              </w:rPr>
+              <w:t xml:space="preserve"> đã đăng nhập hệ thống.</w:t>
+            </w:r>
+          </w:p>
+        </w:tc>
+      </w:tr>
+      <w:tr>
+        <w:trPr>
+          <w:jc w:val="center"/>
+        </w:trPr>
+        <w:tc>
+          <w:tcPr>
+            <w:tcW w:w="1975" w:type="dxa"/>
+          </w:tcPr>
+          <w:p>
+            <w:pPr>
+              <w:jc w:val="both"/>
+              <w:rPr>
+                <w:rFonts w:ascii="Times New Roman" w:hAnsi="Times New Roman" w:cs="Times New Roman"/>
+                <w:sz w:val="24"/>
+                <w:szCs w:val="24"/>
+              </w:rPr>
+            </w:pPr>
+            <w:r>
+              <w:rPr>
+                <w:rFonts w:ascii="Times New Roman" w:hAnsi="Times New Roman" w:cs="Times New Roman"/>
+                <w:sz w:val="24"/>
+                <w:szCs w:val="24"/>
+              </w:rPr>
+              <w:t>Điều kiện sau</w:t>
+            </w:r>
+          </w:p>
+        </w:tc>
+        <w:tc>
+          <w:tcPr>
+            <w:tcW w:w="5215" w:type="dxa"/>
+          </w:tcPr>
+          <w:p>
+            <w:pPr>
+              <w:jc w:val="both"/>
+              <w:rPr>
+                <w:rFonts w:ascii="Times New Roman" w:hAnsi="Times New Roman" w:cs="Times New Roman"/>
+                <w:sz w:val="24"/>
+                <w:szCs w:val="24"/>
+              </w:rPr>
+            </w:pPr>
+            <w:r>
+              <w:rPr>
+                <w:rFonts w:ascii="Times New Roman" w:hAnsi="Times New Roman" w:cs="Times New Roman"/>
+                <w:sz w:val="24"/>
+                <w:szCs w:val="24"/>
+              </w:rPr>
+              <w:t>Giảng viên</w:t>
+            </w:r>
+            <w:r>
+              <w:rPr>
+                <w:rFonts w:ascii="Times New Roman" w:hAnsi="Times New Roman" w:cs="Times New Roman"/>
+                <w:sz w:val="24"/>
+                <w:szCs w:val="24"/>
+              </w:rPr>
+              <w:t xml:space="preserve"> phải</w:t>
+            </w:r>
+            <w:r>
+              <w:rPr>
+                <w:rFonts w:ascii="Times New Roman" w:hAnsi="Times New Roman" w:cs="Times New Roman"/>
+                <w:sz w:val="24"/>
+                <w:szCs w:val="24"/>
+              </w:rPr>
+              <w:t xml:space="preserve"> điền đủ các mục trong bài đăng</w:t>
+            </w:r>
+            <w:r>
+              <w:rPr>
+                <w:rFonts w:ascii="Times New Roman" w:hAnsi="Times New Roman" w:cs="Times New Roman"/>
+                <w:sz w:val="24"/>
+                <w:szCs w:val="24"/>
+              </w:rPr>
+              <w:t>.</w:t>
+            </w:r>
+          </w:p>
+        </w:tc>
+      </w:tr>
+      <w:tr>
+        <w:trPr>
+          <w:jc w:val="center"/>
+        </w:trPr>
+        <w:tc>
+          <w:tcPr>
+            <w:tcW w:w="1975" w:type="dxa"/>
+          </w:tcPr>
+          <w:p>
+            <w:pPr>
+              <w:jc w:val="both"/>
+              <w:rPr>
+                <w:rFonts w:ascii="Times New Roman" w:hAnsi="Times New Roman" w:cs="Times New Roman"/>
+                <w:sz w:val="24"/>
+                <w:szCs w:val="24"/>
+              </w:rPr>
+            </w:pPr>
+            <w:r>
+              <w:rPr>
+                <w:rFonts w:ascii="Times New Roman" w:hAnsi="Times New Roman" w:cs="Times New Roman"/>
+                <w:sz w:val="24"/>
+                <w:szCs w:val="24"/>
+              </w:rPr>
+              <w:t>Đặc điểm mở rộng</w:t>
+            </w:r>
+          </w:p>
+        </w:tc>
+        <w:tc>
+          <w:tcPr>
+            <w:tcW w:w="5215" w:type="dxa"/>
+          </w:tcPr>
+          <w:p>
+            <w:pPr>
+              <w:jc w:val="both"/>
+              <w:rPr>
+                <w:rFonts w:ascii="Times New Roman" w:hAnsi="Times New Roman" w:cs="Times New Roman"/>
+                <w:sz w:val="24"/>
+                <w:szCs w:val="24"/>
+              </w:rPr>
+            </w:pPr>
+          </w:p>
+        </w:tc>
+      </w:tr>
+      <w:tr>
+        <w:trPr>
+          <w:jc w:val="center"/>
+        </w:trPr>
+        <w:tc>
+          <w:tcPr>
+            <w:tcW w:w="1975" w:type="dxa"/>
+          </w:tcPr>
+          <w:p>
+            <w:pPr>
+              <w:jc w:val="both"/>
+              <w:rPr>
+                <w:rFonts w:ascii="Times New Roman" w:hAnsi="Times New Roman" w:cs="Times New Roman"/>
+                <w:sz w:val="24"/>
+                <w:szCs w:val="24"/>
+              </w:rPr>
+            </w:pPr>
+            <w:r>
+              <w:rPr>
+                <w:rFonts w:ascii="Times New Roman" w:hAnsi="Times New Roman" w:cs="Times New Roman"/>
+                <w:sz w:val="24"/>
+                <w:szCs w:val="24"/>
+              </w:rPr>
+              <w:t>Yêu cầu đặc biệt</w:t>
+            </w:r>
+          </w:p>
+        </w:tc>
+        <w:tc>
+          <w:tcPr>
+            <w:tcW w:w="5215" w:type="dxa"/>
+          </w:tcPr>
+          <w:p>
+            <w:pPr>
+              <w:jc w:val="both"/>
+              <w:rPr>
+                <w:rFonts w:ascii="Times New Roman" w:hAnsi="Times New Roman" w:cs="Times New Roman"/>
+                <w:sz w:val="24"/>
+                <w:szCs w:val="24"/>
+              </w:rPr>
+            </w:pPr>
+            <w:r>
+              <w:rPr>
+                <w:rFonts w:ascii="Times New Roman" w:hAnsi="Times New Roman" w:cs="Times New Roman"/>
+                <w:sz w:val="24"/>
+                <w:szCs w:val="24"/>
+              </w:rPr>
+              <w:t>Không có.</w:t>
+            </w:r>
+          </w:p>
+        </w:tc>
+      </w:tr>
+    </w:tbl>
+    <w:p>
+      <w:pPr>
+        <w:ind w:left="1080"/>
+        <w:contextualSpacing w:val="0"/>
+        <w:rPr>
+          <w:rFonts w:ascii="Times New Roman" w:hAnsi="Times New Roman" w:cs="Times New Roman"/>
+          <w:color w:val="333333"/>
+          <w:sz w:val="24"/>
+          <w:szCs w:val="24"/>
+          <w:highlight w:val="white"/>
+          <w:lang w:val="en-US"/>
+        </w:rPr>
+      </w:pPr>
+    </w:p>
+    <w:p>
+      <w:pPr>
+        <w:pStyle w:val="ListParagraph"/>
+        <w:numPr>
+          <w:ilvl w:val="3"/>
+          <w:numId w:val="11"/>
+        </w:numPr>
+        <w:contextualSpacing w:val="0"/>
+        <w:rPr>
+          <w:rFonts w:ascii="Times New Roman" w:hAnsi="Times New Roman" w:cs="Times New Roman"/>
+          <w:color w:val="333333"/>
+          <w:sz w:val="24"/>
+          <w:szCs w:val="24"/>
+          <w:highlight w:val="white"/>
+          <w:lang w:val="en-US"/>
+        </w:rPr>
+      </w:pPr>
+      <w:r>
+        <w:rPr>
+          <w:rFonts w:ascii="Times New Roman" w:hAnsi="Times New Roman" w:cs="Times New Roman"/>
+          <w:color w:val="333333"/>
+          <w:sz w:val="24"/>
+          <w:szCs w:val="24"/>
+          <w:highlight w:val="white"/>
+          <w:lang w:val="en-US"/>
+        </w:rPr>
+        <w:t>Tạo bài viết, ghi chú, thông báo</w:t>
+      </w:r>
+    </w:p>
+    <w:p>
+      <w:pPr>
+        <w:ind w:left="1080"/>
+        <w:contextualSpacing w:val="0"/>
+        <w:rPr>
+          <w:rFonts w:ascii="Times New Roman" w:hAnsi="Times New Roman" w:cs="Times New Roman"/>
+          <w:color w:val="333333"/>
+          <w:sz w:val="24"/>
+          <w:szCs w:val="24"/>
+          <w:highlight w:val="white"/>
+          <w:lang w:val="en-US"/>
+        </w:rPr>
+      </w:pPr>
+    </w:p>
+    <w:tbl>
+      <w:tblPr>
+        <w:tblW w:w="7190" w:type="dxa"/>
+        <w:jc w:val="center"/>
+        <w:tblBorders>
+          <w:top w:val="single" w:sz="4" w:space="0" w:color="000000"/>
+          <w:left w:val="single" w:sz="4" w:space="0" w:color="000000"/>
+          <w:bottom w:val="single" w:sz="4" w:space="0" w:color="000000"/>
+          <w:right w:val="single" w:sz="4" w:space="0" w:color="000000"/>
+          <w:insideH w:val="single" w:sz="4" w:space="0" w:color="000000"/>
+          <w:insideV w:val="single" w:sz="4" w:space="0" w:color="000000"/>
+        </w:tblBorders>
+        <w:tblLayout w:type="fixed"/>
+        <w:tblLook w:val="0400" w:firstRow="0" w:lastRow="0" w:firstColumn="0" w:lastColumn="0" w:noHBand="0" w:noVBand="1"/>
+      </w:tblPr>
+      <w:tblGrid>
+        <w:gridCol w:w="1975"/>
+        <w:gridCol w:w="5215"/>
+      </w:tblGrid>
+      <w:tr>
+        <w:trPr>
+          <w:jc w:val="center"/>
+        </w:trPr>
+        <w:tc>
+          <w:tcPr>
+            <w:tcW w:w="1975" w:type="dxa"/>
+          </w:tcPr>
+          <w:p>
+            <w:pPr>
+              <w:jc w:val="both"/>
+              <w:rPr>
+                <w:rFonts w:ascii="Times New Roman" w:hAnsi="Times New Roman" w:cs="Times New Roman"/>
+                <w:sz w:val="24"/>
+                <w:szCs w:val="24"/>
+              </w:rPr>
+            </w:pPr>
+            <w:r>
+              <w:rPr>
+                <w:rFonts w:ascii="Times New Roman" w:hAnsi="Times New Roman" w:cs="Times New Roman"/>
+                <w:sz w:val="24"/>
+                <w:szCs w:val="24"/>
+              </w:rPr>
+              <w:t>Usecase</w:t>
+            </w:r>
+          </w:p>
+        </w:tc>
+        <w:tc>
+          <w:tcPr>
+            <w:tcW w:w="5215" w:type="dxa"/>
+          </w:tcPr>
+          <w:p>
+            <w:pPr>
+              <w:jc w:val="both"/>
+              <w:rPr>
+                <w:rFonts w:ascii="Times New Roman" w:hAnsi="Times New Roman" w:cs="Times New Roman"/>
+                <w:sz w:val="24"/>
+                <w:szCs w:val="24"/>
+              </w:rPr>
+            </w:pPr>
+            <w:r>
+              <w:rPr>
+                <w:rFonts w:ascii="Times New Roman" w:hAnsi="Times New Roman" w:cs="Times New Roman"/>
+                <w:sz w:val="24"/>
+                <w:szCs w:val="24"/>
+              </w:rPr>
+              <w:t xml:space="preserve">Tạo bài </w:t>
+            </w:r>
+            <w:r>
+              <w:rPr>
+                <w:rFonts w:ascii="Times New Roman" w:hAnsi="Times New Roman" w:cs="Times New Roman"/>
+                <w:sz w:val="24"/>
+                <w:szCs w:val="24"/>
+              </w:rPr>
+              <w:t>viết, ghi chú, thông báo</w:t>
+            </w:r>
+          </w:p>
+        </w:tc>
+      </w:tr>
+      <w:tr>
+        <w:trPr>
+          <w:jc w:val="center"/>
+        </w:trPr>
+        <w:tc>
+          <w:tcPr>
+            <w:tcW w:w="1975" w:type="dxa"/>
+          </w:tcPr>
+          <w:p>
+            <w:pPr>
+              <w:jc w:val="both"/>
+              <w:rPr>
+                <w:rFonts w:ascii="Times New Roman" w:hAnsi="Times New Roman" w:cs="Times New Roman"/>
+                <w:sz w:val="24"/>
+                <w:szCs w:val="24"/>
+              </w:rPr>
+            </w:pPr>
+            <w:r>
+              <w:rPr>
+                <w:rFonts w:ascii="Times New Roman" w:hAnsi="Times New Roman" w:cs="Times New Roman"/>
+                <w:sz w:val="24"/>
+                <w:szCs w:val="24"/>
+              </w:rPr>
+              <w:t>Mô tả</w:t>
+            </w:r>
+          </w:p>
+        </w:tc>
+        <w:tc>
+          <w:tcPr>
+            <w:tcW w:w="5215" w:type="dxa"/>
+          </w:tcPr>
+          <w:p>
+            <w:pPr>
+              <w:jc w:val="both"/>
+              <w:rPr>
+                <w:rFonts w:ascii="Times New Roman" w:hAnsi="Times New Roman" w:cs="Times New Roman"/>
+                <w:sz w:val="24"/>
+                <w:szCs w:val="24"/>
+              </w:rPr>
+            </w:pPr>
+            <w:r>
+              <w:rPr>
+                <w:rFonts w:ascii="Times New Roman" w:hAnsi="Times New Roman" w:cs="Times New Roman"/>
+                <w:sz w:val="24"/>
+                <w:szCs w:val="24"/>
+              </w:rPr>
+              <w:t>Giảng viết có thể tạo các bài thông báo, ghi chú hay thảo luận đăng lên lớp học của mình.</w:t>
+            </w:r>
+          </w:p>
+        </w:tc>
+      </w:tr>
+      <w:tr>
+        <w:trPr>
+          <w:jc w:val="center"/>
+        </w:trPr>
+        <w:tc>
+          <w:tcPr>
+            <w:tcW w:w="1975" w:type="dxa"/>
+          </w:tcPr>
+          <w:p>
+            <w:pPr>
+              <w:jc w:val="both"/>
+              <w:rPr>
+                <w:rFonts w:ascii="Times New Roman" w:hAnsi="Times New Roman" w:cs="Times New Roman"/>
+                <w:sz w:val="24"/>
+                <w:szCs w:val="24"/>
+              </w:rPr>
+            </w:pPr>
+            <w:r>
+              <w:rPr>
+                <w:rFonts w:ascii="Times New Roman" w:hAnsi="Times New Roman" w:cs="Times New Roman"/>
+                <w:sz w:val="24"/>
+                <w:szCs w:val="24"/>
+              </w:rPr>
+              <w:t>Luồng chính</w:t>
+            </w:r>
+          </w:p>
+        </w:tc>
+        <w:tc>
+          <w:tcPr>
+            <w:tcW w:w="5215" w:type="dxa"/>
+          </w:tcPr>
+          <w:p>
+            <w:pPr>
+              <w:jc w:val="both"/>
+              <w:rPr>
+                <w:rFonts w:ascii="Times New Roman" w:hAnsi="Times New Roman" w:cs="Times New Roman"/>
+                <w:sz w:val="24"/>
+                <w:szCs w:val="24"/>
+              </w:rPr>
+            </w:pPr>
+            <w:r>
+              <w:rPr>
+                <w:rFonts w:ascii="Times New Roman" w:hAnsi="Times New Roman" w:cs="Times New Roman"/>
+                <w:sz w:val="24"/>
+                <w:szCs w:val="24"/>
+              </w:rPr>
+              <w:t>+ Giảng viên</w:t>
+            </w:r>
+            <w:r>
+              <w:rPr>
+                <w:rFonts w:ascii="Times New Roman" w:hAnsi="Times New Roman" w:cs="Times New Roman"/>
+                <w:sz w:val="24"/>
+                <w:szCs w:val="24"/>
+              </w:rPr>
+              <w:t xml:space="preserve"> chọn phần tạ</w:t>
+            </w:r>
+            <w:r>
+              <w:rPr>
+                <w:rFonts w:ascii="Times New Roman" w:hAnsi="Times New Roman" w:cs="Times New Roman"/>
+                <w:sz w:val="24"/>
+                <w:szCs w:val="24"/>
+              </w:rPr>
+              <w:t>o bài viết trên giao diện hệ thống</w:t>
+            </w:r>
+            <w:r>
+              <w:rPr>
+                <w:rFonts w:ascii="Times New Roman" w:hAnsi="Times New Roman" w:cs="Times New Roman"/>
+                <w:sz w:val="24"/>
+                <w:szCs w:val="24"/>
+              </w:rPr>
+              <w:t>.</w:t>
+            </w:r>
+          </w:p>
+          <w:p>
+            <w:pPr>
+              <w:jc w:val="both"/>
+              <w:rPr>
+                <w:rFonts w:ascii="Times New Roman" w:hAnsi="Times New Roman" w:cs="Times New Roman"/>
+                <w:sz w:val="24"/>
+                <w:szCs w:val="24"/>
+              </w:rPr>
+            </w:pPr>
+            <w:r>
+              <w:rPr>
+                <w:rFonts w:ascii="Times New Roman" w:hAnsi="Times New Roman" w:cs="Times New Roman"/>
+                <w:sz w:val="24"/>
+                <w:szCs w:val="24"/>
+              </w:rPr>
+              <w:t xml:space="preserve">+ </w:t>
+            </w:r>
+            <w:r>
+              <w:rPr>
+                <w:rFonts w:ascii="Times New Roman" w:hAnsi="Times New Roman" w:cs="Times New Roman"/>
+                <w:sz w:val="24"/>
+                <w:szCs w:val="24"/>
+              </w:rPr>
+              <w:t>Giảng viên</w:t>
+            </w:r>
+            <w:r>
+              <w:rPr>
+                <w:rFonts w:ascii="Times New Roman" w:hAnsi="Times New Roman" w:cs="Times New Roman"/>
+                <w:sz w:val="24"/>
+                <w:szCs w:val="24"/>
+              </w:rPr>
+              <w:t xml:space="preserve"> điền các mục cần thiết của bài viế</w:t>
+            </w:r>
+            <w:r>
+              <w:rPr>
+                <w:rFonts w:ascii="Times New Roman" w:hAnsi="Times New Roman" w:cs="Times New Roman"/>
+                <w:sz w:val="24"/>
+                <w:szCs w:val="24"/>
+              </w:rPr>
+              <w:t>t</w:t>
+            </w:r>
+            <w:r>
+              <w:rPr>
+                <w:rFonts w:ascii="Times New Roman" w:hAnsi="Times New Roman" w:cs="Times New Roman"/>
+                <w:sz w:val="24"/>
+                <w:szCs w:val="24"/>
+              </w:rPr>
+              <w:t>.</w:t>
+            </w:r>
+          </w:p>
+          <w:p>
+            <w:pPr>
+              <w:jc w:val="both"/>
+              <w:rPr>
+                <w:rFonts w:ascii="Times New Roman" w:hAnsi="Times New Roman" w:cs="Times New Roman"/>
+                <w:sz w:val="24"/>
+                <w:szCs w:val="24"/>
+              </w:rPr>
+            </w:pPr>
+            <w:r>
+              <w:rPr>
+                <w:rFonts w:ascii="Times New Roman" w:hAnsi="Times New Roman" w:cs="Times New Roman"/>
+                <w:sz w:val="24"/>
+                <w:szCs w:val="24"/>
+              </w:rPr>
+              <w:t>+</w:t>
+            </w:r>
+            <w:r>
+              <w:rPr>
+                <w:rFonts w:ascii="Times New Roman" w:hAnsi="Times New Roman" w:cs="Times New Roman"/>
+                <w:sz w:val="24"/>
+                <w:szCs w:val="24"/>
+              </w:rPr>
+              <w:t xml:space="preserve"> Sau điền xong nội dung, bấm tạo bài để đăng lên nhóm lớp</w:t>
+            </w:r>
+            <w:r>
+              <w:rPr>
+                <w:rFonts w:ascii="Times New Roman" w:hAnsi="Times New Roman" w:cs="Times New Roman"/>
+                <w:sz w:val="24"/>
+                <w:szCs w:val="24"/>
+              </w:rPr>
+              <w:t>.</w:t>
+            </w:r>
+          </w:p>
+        </w:tc>
+      </w:tr>
+      <w:tr>
+        <w:trPr>
+          <w:jc w:val="center"/>
+        </w:trPr>
+        <w:tc>
+          <w:tcPr>
+            <w:tcW w:w="1975" w:type="dxa"/>
+          </w:tcPr>
+          <w:p>
+            <w:pPr>
+              <w:jc w:val="both"/>
+              <w:rPr>
+                <w:rFonts w:ascii="Times New Roman" w:hAnsi="Times New Roman" w:cs="Times New Roman"/>
+                <w:sz w:val="24"/>
+                <w:szCs w:val="24"/>
+              </w:rPr>
+            </w:pPr>
+            <w:r>
+              <w:rPr>
+                <w:rFonts w:ascii="Times New Roman" w:hAnsi="Times New Roman" w:cs="Times New Roman"/>
+                <w:sz w:val="24"/>
+                <w:szCs w:val="24"/>
+              </w:rPr>
+              <w:t>Luồng thay thế</w:t>
+            </w:r>
+          </w:p>
+        </w:tc>
+        <w:tc>
+          <w:tcPr>
+            <w:tcW w:w="5215" w:type="dxa"/>
+          </w:tcPr>
+          <w:p>
+            <w:pPr>
+              <w:jc w:val="both"/>
+              <w:rPr>
+                <w:rFonts w:ascii="Times New Roman" w:hAnsi="Times New Roman" w:cs="Times New Roman"/>
+                <w:sz w:val="24"/>
+                <w:szCs w:val="24"/>
+              </w:rPr>
+            </w:pPr>
+            <w:r>
+              <w:rPr>
+                <w:rFonts w:ascii="Times New Roman" w:hAnsi="Times New Roman" w:cs="Times New Roman"/>
+                <w:sz w:val="24"/>
+                <w:szCs w:val="24"/>
+              </w:rPr>
+              <w:t>Giảng viên</w:t>
+            </w:r>
+            <w:r>
+              <w:rPr>
+                <w:rFonts w:ascii="Times New Roman" w:hAnsi="Times New Roman" w:cs="Times New Roman"/>
+                <w:sz w:val="24"/>
+                <w:szCs w:val="24"/>
+              </w:rPr>
+              <w:t xml:space="preserve"> điền các mục không đúng định dạ</w:t>
+            </w:r>
+            <w:r>
+              <w:rPr>
+                <w:rFonts w:ascii="Times New Roman" w:hAnsi="Times New Roman" w:cs="Times New Roman"/>
+                <w:sz w:val="24"/>
+                <w:szCs w:val="24"/>
+              </w:rPr>
+              <w:t>ng, hệ thống sẽ báo lỗi và yêu cầu nhập lại.</w:t>
+            </w:r>
+          </w:p>
+        </w:tc>
+      </w:tr>
+      <w:tr>
+        <w:trPr>
+          <w:jc w:val="center"/>
+        </w:trPr>
+        <w:tc>
+          <w:tcPr>
+            <w:tcW w:w="1975" w:type="dxa"/>
+          </w:tcPr>
+          <w:p>
+            <w:pPr>
+              <w:jc w:val="both"/>
+              <w:rPr>
+                <w:rFonts w:ascii="Times New Roman" w:hAnsi="Times New Roman" w:cs="Times New Roman"/>
+                <w:sz w:val="24"/>
+                <w:szCs w:val="24"/>
+              </w:rPr>
+            </w:pPr>
+            <w:r>
+              <w:rPr>
+                <w:rFonts w:ascii="Times New Roman" w:hAnsi="Times New Roman" w:cs="Times New Roman"/>
+                <w:sz w:val="24"/>
+                <w:szCs w:val="24"/>
+              </w:rPr>
+              <w:t>Điều kiện ban đầu</w:t>
+            </w:r>
+          </w:p>
+        </w:tc>
+        <w:tc>
+          <w:tcPr>
+            <w:tcW w:w="5215" w:type="dxa"/>
+          </w:tcPr>
+          <w:p>
+            <w:pPr>
+              <w:jc w:val="both"/>
+              <w:rPr>
+                <w:rFonts w:ascii="Times New Roman" w:hAnsi="Times New Roman" w:cs="Times New Roman"/>
+                <w:sz w:val="24"/>
+                <w:szCs w:val="24"/>
+              </w:rPr>
+            </w:pPr>
+            <w:r>
+              <w:rPr>
+                <w:rFonts w:ascii="Times New Roman" w:hAnsi="Times New Roman" w:cs="Times New Roman"/>
+                <w:sz w:val="24"/>
+                <w:szCs w:val="24"/>
+              </w:rPr>
+              <w:t>Giảng viên</w:t>
+            </w:r>
+            <w:r>
+              <w:rPr>
+                <w:rFonts w:ascii="Times New Roman" w:hAnsi="Times New Roman" w:cs="Times New Roman"/>
+                <w:sz w:val="24"/>
+                <w:szCs w:val="24"/>
+              </w:rPr>
+              <w:t xml:space="preserve"> đã đăng nhập hệ thống.</w:t>
+            </w:r>
+          </w:p>
+        </w:tc>
+      </w:tr>
+      <w:tr>
+        <w:trPr>
+          <w:jc w:val="center"/>
+        </w:trPr>
+        <w:tc>
+          <w:tcPr>
+            <w:tcW w:w="1975" w:type="dxa"/>
+          </w:tcPr>
+          <w:p>
+            <w:pPr>
+              <w:jc w:val="both"/>
+              <w:rPr>
+                <w:rFonts w:ascii="Times New Roman" w:hAnsi="Times New Roman" w:cs="Times New Roman"/>
+                <w:sz w:val="24"/>
+                <w:szCs w:val="24"/>
+              </w:rPr>
+            </w:pPr>
+            <w:r>
+              <w:rPr>
+                <w:rFonts w:ascii="Times New Roman" w:hAnsi="Times New Roman" w:cs="Times New Roman"/>
+                <w:sz w:val="24"/>
+                <w:szCs w:val="24"/>
+              </w:rPr>
+              <w:t>Điều kiện sau</w:t>
+            </w:r>
+          </w:p>
+        </w:tc>
+        <w:tc>
+          <w:tcPr>
+            <w:tcW w:w="5215" w:type="dxa"/>
+          </w:tcPr>
+          <w:p>
+            <w:pPr>
+              <w:jc w:val="both"/>
+              <w:rPr>
+                <w:rFonts w:ascii="Times New Roman" w:hAnsi="Times New Roman" w:cs="Times New Roman"/>
+                <w:sz w:val="24"/>
+                <w:szCs w:val="24"/>
+              </w:rPr>
+            </w:pPr>
+            <w:r>
+              <w:rPr>
+                <w:rFonts w:ascii="Times New Roman" w:hAnsi="Times New Roman" w:cs="Times New Roman"/>
+                <w:sz w:val="24"/>
+                <w:szCs w:val="24"/>
+              </w:rPr>
+              <w:t>Giảng viên</w:t>
+            </w:r>
+            <w:r>
+              <w:rPr>
+                <w:rFonts w:ascii="Times New Roman" w:hAnsi="Times New Roman" w:cs="Times New Roman"/>
+                <w:sz w:val="24"/>
+                <w:szCs w:val="24"/>
+              </w:rPr>
+              <w:t xml:space="preserve"> phải</w:t>
+            </w:r>
+            <w:r>
+              <w:rPr>
+                <w:rFonts w:ascii="Times New Roman" w:hAnsi="Times New Roman" w:cs="Times New Roman"/>
+                <w:sz w:val="24"/>
+                <w:szCs w:val="24"/>
+              </w:rPr>
+              <w:t xml:space="preserve"> điền đủ các mục trong bài đăng</w:t>
+            </w:r>
+            <w:r>
+              <w:rPr>
+                <w:rFonts w:ascii="Times New Roman" w:hAnsi="Times New Roman" w:cs="Times New Roman"/>
+                <w:sz w:val="24"/>
+                <w:szCs w:val="24"/>
+              </w:rPr>
+              <w:t>.</w:t>
+            </w:r>
+          </w:p>
+        </w:tc>
+      </w:tr>
+      <w:tr>
+        <w:trPr>
+          <w:jc w:val="center"/>
+        </w:trPr>
+        <w:tc>
+          <w:tcPr>
+            <w:tcW w:w="1975" w:type="dxa"/>
+          </w:tcPr>
+          <w:p>
+            <w:pPr>
+              <w:jc w:val="both"/>
+              <w:rPr>
+                <w:rFonts w:ascii="Times New Roman" w:hAnsi="Times New Roman" w:cs="Times New Roman"/>
+                <w:sz w:val="24"/>
+                <w:szCs w:val="24"/>
+              </w:rPr>
+            </w:pPr>
+            <w:r>
+              <w:rPr>
+                <w:rFonts w:ascii="Times New Roman" w:hAnsi="Times New Roman" w:cs="Times New Roman"/>
+                <w:sz w:val="24"/>
+                <w:szCs w:val="24"/>
+              </w:rPr>
+              <w:t>Đặc điểm mở rộng</w:t>
+            </w:r>
+          </w:p>
+        </w:tc>
+        <w:tc>
+          <w:tcPr>
+            <w:tcW w:w="5215" w:type="dxa"/>
+          </w:tcPr>
+          <w:p>
+            <w:pPr>
+              <w:jc w:val="both"/>
+              <w:rPr>
+                <w:rFonts w:ascii="Times New Roman" w:hAnsi="Times New Roman" w:cs="Times New Roman"/>
+                <w:sz w:val="24"/>
+                <w:szCs w:val="24"/>
+              </w:rPr>
+            </w:pPr>
+          </w:p>
+        </w:tc>
+      </w:tr>
+      <w:tr>
+        <w:trPr>
+          <w:jc w:val="center"/>
+        </w:trPr>
+        <w:tc>
+          <w:tcPr>
+            <w:tcW w:w="1975" w:type="dxa"/>
+          </w:tcPr>
+          <w:p>
+            <w:pPr>
+              <w:jc w:val="both"/>
+              <w:rPr>
+                <w:rFonts w:ascii="Times New Roman" w:hAnsi="Times New Roman" w:cs="Times New Roman"/>
+                <w:sz w:val="24"/>
+                <w:szCs w:val="24"/>
+              </w:rPr>
+            </w:pPr>
+            <w:r>
+              <w:rPr>
+                <w:rFonts w:ascii="Times New Roman" w:hAnsi="Times New Roman" w:cs="Times New Roman"/>
+                <w:sz w:val="24"/>
+                <w:szCs w:val="24"/>
+              </w:rPr>
+              <w:t>Yêu cầu đặc biệt</w:t>
+            </w:r>
+          </w:p>
+        </w:tc>
+        <w:tc>
+          <w:tcPr>
+            <w:tcW w:w="5215" w:type="dxa"/>
+          </w:tcPr>
+          <w:p>
+            <w:pPr>
+              <w:jc w:val="both"/>
+              <w:rPr>
+                <w:rFonts w:ascii="Times New Roman" w:hAnsi="Times New Roman" w:cs="Times New Roman"/>
+                <w:sz w:val="24"/>
+                <w:szCs w:val="24"/>
+              </w:rPr>
+            </w:pPr>
+            <w:r>
+              <w:rPr>
+                <w:rFonts w:ascii="Times New Roman" w:hAnsi="Times New Roman" w:cs="Times New Roman"/>
+                <w:sz w:val="24"/>
+                <w:szCs w:val="24"/>
+              </w:rPr>
+              <w:t>Không có.</w:t>
+            </w:r>
+          </w:p>
+        </w:tc>
+      </w:tr>
+    </w:tbl>
+    <w:p>
+      <w:pPr>
+        <w:ind w:left="1080"/>
+        <w:contextualSpacing w:val="0"/>
+        <w:rPr>
+          <w:rFonts w:ascii="Times New Roman" w:hAnsi="Times New Roman" w:cs="Times New Roman"/>
+          <w:color w:val="333333"/>
+          <w:sz w:val="24"/>
+          <w:szCs w:val="24"/>
+          <w:highlight w:val="white"/>
+          <w:lang w:val="en-US"/>
+        </w:rPr>
+      </w:pPr>
+    </w:p>
+    <w:p>
+      <w:pPr>
+        <w:pStyle w:val="ListParagraph"/>
+        <w:numPr>
+          <w:ilvl w:val="3"/>
+          <w:numId w:val="11"/>
+        </w:numPr>
+        <w:contextualSpacing w:val="0"/>
+        <w:rPr>
+          <w:rFonts w:ascii="Times New Roman" w:hAnsi="Times New Roman" w:cs="Times New Roman"/>
+          <w:color w:val="333333"/>
+          <w:sz w:val="24"/>
+          <w:szCs w:val="24"/>
+          <w:highlight w:val="white"/>
+          <w:lang w:val="en-US"/>
+        </w:rPr>
+      </w:pPr>
+      <w:r>
+        <w:rPr>
+          <w:rFonts w:ascii="Times New Roman" w:hAnsi="Times New Roman" w:cs="Times New Roman"/>
+          <w:color w:val="333333"/>
+          <w:sz w:val="24"/>
+          <w:szCs w:val="24"/>
+          <w:highlight w:val="white"/>
+          <w:lang w:val="en-US"/>
+        </w:rPr>
+        <w:t>Bình luận, giải đáp thắc mắc sinh viên</w:t>
+      </w:r>
+    </w:p>
+    <w:p>
+      <w:pPr>
+        <w:ind w:left="1080"/>
+        <w:contextualSpacing w:val="0"/>
+        <w:rPr>
+          <w:rFonts w:ascii="Times New Roman" w:hAnsi="Times New Roman" w:cs="Times New Roman"/>
+          <w:color w:val="333333"/>
+          <w:sz w:val="24"/>
+          <w:szCs w:val="24"/>
+          <w:highlight w:val="white"/>
+          <w:lang w:val="en-US"/>
+        </w:rPr>
+      </w:pPr>
+    </w:p>
+    <w:tbl>
+      <w:tblPr>
+        <w:tblW w:w="7190" w:type="dxa"/>
+        <w:jc w:val="center"/>
+        <w:tblBorders>
+          <w:top w:val="single" w:sz="4" w:space="0" w:color="000000"/>
+          <w:left w:val="single" w:sz="4" w:space="0" w:color="000000"/>
+          <w:bottom w:val="single" w:sz="4" w:space="0" w:color="000000"/>
+          <w:right w:val="single" w:sz="4" w:space="0" w:color="000000"/>
+          <w:insideH w:val="single" w:sz="4" w:space="0" w:color="000000"/>
+          <w:insideV w:val="single" w:sz="4" w:space="0" w:color="000000"/>
+        </w:tblBorders>
+        <w:tblLayout w:type="fixed"/>
+        <w:tblLook w:val="0400" w:firstRow="0" w:lastRow="0" w:firstColumn="0" w:lastColumn="0" w:noHBand="0" w:noVBand="1"/>
+      </w:tblPr>
+      <w:tblGrid>
+        <w:gridCol w:w="1975"/>
+        <w:gridCol w:w="5215"/>
+      </w:tblGrid>
+      <w:tr>
+        <w:trPr>
+          <w:jc w:val="center"/>
+        </w:trPr>
+        <w:tc>
+          <w:tcPr>
+            <w:tcW w:w="1975" w:type="dxa"/>
+          </w:tcPr>
+          <w:p>
+            <w:pPr>
+              <w:jc w:val="both"/>
+              <w:rPr>
+                <w:rFonts w:ascii="Times New Roman" w:hAnsi="Times New Roman" w:cs="Times New Roman"/>
+                <w:sz w:val="24"/>
+                <w:szCs w:val="24"/>
+              </w:rPr>
+            </w:pPr>
+            <w:r>
+              <w:rPr>
+                <w:rFonts w:ascii="Times New Roman" w:hAnsi="Times New Roman" w:cs="Times New Roman"/>
+                <w:sz w:val="24"/>
+                <w:szCs w:val="24"/>
+              </w:rPr>
+              <w:t>Usecase</w:t>
+            </w:r>
+          </w:p>
+        </w:tc>
+        <w:tc>
+          <w:tcPr>
+            <w:tcW w:w="5215" w:type="dxa"/>
+          </w:tcPr>
+          <w:p>
+            <w:pPr>
+              <w:jc w:val="both"/>
+              <w:rPr>
+                <w:rFonts w:ascii="Times New Roman" w:hAnsi="Times New Roman" w:cs="Times New Roman"/>
+                <w:sz w:val="24"/>
+                <w:szCs w:val="24"/>
+                <w:lang w:val="en-US"/>
+              </w:rPr>
+            </w:pPr>
+            <w:r>
+              <w:rPr>
+                <w:rFonts w:ascii="Times New Roman" w:hAnsi="Times New Roman" w:cs="Times New Roman"/>
+                <w:sz w:val="24"/>
+                <w:szCs w:val="24"/>
+                <w:lang w:val="en-US"/>
+              </w:rPr>
+              <w:t>Bình luận trong bài viết</w:t>
+            </w:r>
+          </w:p>
+        </w:tc>
+      </w:tr>
+      <w:tr>
+        <w:trPr>
+          <w:jc w:val="center"/>
+        </w:trPr>
+        <w:tc>
+          <w:tcPr>
+            <w:tcW w:w="1975" w:type="dxa"/>
+          </w:tcPr>
+          <w:p>
+            <w:pPr>
+              <w:jc w:val="both"/>
+              <w:rPr>
+                <w:rFonts w:ascii="Times New Roman" w:hAnsi="Times New Roman" w:cs="Times New Roman"/>
+                <w:sz w:val="24"/>
+                <w:szCs w:val="24"/>
+              </w:rPr>
+            </w:pPr>
+            <w:r>
+              <w:rPr>
+                <w:rFonts w:ascii="Times New Roman" w:hAnsi="Times New Roman" w:cs="Times New Roman"/>
+                <w:sz w:val="24"/>
+                <w:szCs w:val="24"/>
+              </w:rPr>
+              <w:t>Mô tả</w:t>
+            </w:r>
+          </w:p>
+        </w:tc>
+        <w:tc>
+          <w:tcPr>
+            <w:tcW w:w="5215" w:type="dxa"/>
+          </w:tcPr>
+          <w:p>
+            <w:pPr>
+              <w:jc w:val="both"/>
+              <w:rPr>
+                <w:rFonts w:ascii="Times New Roman" w:hAnsi="Times New Roman" w:cs="Times New Roman"/>
+                <w:sz w:val="24"/>
+                <w:szCs w:val="24"/>
+              </w:rPr>
+            </w:pPr>
+            <w:r>
+              <w:rPr>
+                <w:rFonts w:ascii="Times New Roman" w:hAnsi="Times New Roman" w:cs="Times New Roman"/>
+                <w:sz w:val="24"/>
+                <w:szCs w:val="24"/>
+              </w:rPr>
+              <w:t>Giảng viên</w:t>
+            </w:r>
+            <w:r>
+              <w:rPr>
+                <w:rFonts w:ascii="Times New Roman" w:hAnsi="Times New Roman" w:cs="Times New Roman"/>
+                <w:sz w:val="24"/>
+                <w:szCs w:val="24"/>
+              </w:rPr>
+              <w:t xml:space="preserve"> có thể bình luận,bình chọn bài viết trong lớp</w:t>
+            </w:r>
+            <w:r>
+              <w:rPr>
+                <w:rFonts w:ascii="Times New Roman" w:hAnsi="Times New Roman" w:cs="Times New Roman"/>
+                <w:sz w:val="24"/>
+                <w:szCs w:val="24"/>
+              </w:rPr>
+              <w:t>.</w:t>
+            </w:r>
+          </w:p>
+        </w:tc>
+      </w:tr>
+      <w:tr>
+        <w:trPr>
+          <w:jc w:val="center"/>
+        </w:trPr>
+        <w:tc>
+          <w:tcPr>
+            <w:tcW w:w="1975" w:type="dxa"/>
+          </w:tcPr>
+          <w:p>
+            <w:pPr>
+              <w:jc w:val="both"/>
+              <w:rPr>
+                <w:rFonts w:ascii="Times New Roman" w:hAnsi="Times New Roman" w:cs="Times New Roman"/>
+                <w:sz w:val="24"/>
+                <w:szCs w:val="24"/>
+              </w:rPr>
+            </w:pPr>
+            <w:r>
+              <w:rPr>
+                <w:rFonts w:ascii="Times New Roman" w:hAnsi="Times New Roman" w:cs="Times New Roman"/>
+                <w:sz w:val="24"/>
+                <w:szCs w:val="24"/>
+              </w:rPr>
+              <w:t>Luồng chính</w:t>
+            </w:r>
+          </w:p>
+        </w:tc>
+        <w:tc>
+          <w:tcPr>
+            <w:tcW w:w="5215" w:type="dxa"/>
+          </w:tcPr>
+          <w:p>
+            <w:pPr>
+              <w:jc w:val="both"/>
+              <w:rPr>
+                <w:rFonts w:ascii="Times New Roman" w:hAnsi="Times New Roman" w:cs="Times New Roman"/>
+                <w:sz w:val="24"/>
+                <w:szCs w:val="24"/>
+              </w:rPr>
+            </w:pPr>
+            <w:r>
+              <w:rPr>
+                <w:rFonts w:ascii="Times New Roman" w:hAnsi="Times New Roman" w:cs="Times New Roman"/>
+                <w:sz w:val="24"/>
+                <w:szCs w:val="24"/>
+              </w:rPr>
+              <w:t>+ Sinh viên</w:t>
+            </w:r>
+            <w:r>
+              <w:rPr>
+                <w:rFonts w:ascii="Times New Roman" w:hAnsi="Times New Roman" w:cs="Times New Roman"/>
+                <w:sz w:val="24"/>
+                <w:szCs w:val="24"/>
+                <w:lang w:val="en-US"/>
+              </w:rPr>
+              <w:t xml:space="preserve"> chọn 1 bài viết trong lớp</w:t>
+            </w:r>
+            <w:r>
+              <w:rPr>
+                <w:rFonts w:ascii="Times New Roman" w:hAnsi="Times New Roman" w:cs="Times New Roman"/>
+                <w:sz w:val="24"/>
+                <w:szCs w:val="24"/>
+              </w:rPr>
+              <w:t>.</w:t>
+            </w:r>
+          </w:p>
+          <w:p>
+            <w:pPr>
+              <w:jc w:val="both"/>
+              <w:rPr>
+                <w:rFonts w:ascii="Times New Roman" w:hAnsi="Times New Roman" w:cs="Times New Roman"/>
+                <w:sz w:val="24"/>
+                <w:szCs w:val="24"/>
+              </w:rPr>
+            </w:pPr>
+            <w:r>
+              <w:rPr>
+                <w:rFonts w:ascii="Times New Roman" w:hAnsi="Times New Roman" w:cs="Times New Roman"/>
+                <w:sz w:val="24"/>
+                <w:szCs w:val="24"/>
+              </w:rPr>
+              <w:t xml:space="preserve">+ </w:t>
+            </w:r>
+            <w:r>
+              <w:rPr>
+                <w:rFonts w:ascii="Times New Roman" w:hAnsi="Times New Roman" w:cs="Times New Roman"/>
+                <w:sz w:val="24"/>
+                <w:szCs w:val="24"/>
+              </w:rPr>
+              <w:t>Sinh viên</w:t>
+            </w:r>
+            <w:r>
+              <w:rPr>
+                <w:rFonts w:ascii="Times New Roman" w:hAnsi="Times New Roman" w:cs="Times New Roman"/>
+                <w:sz w:val="24"/>
+                <w:szCs w:val="24"/>
+              </w:rPr>
+              <w:t xml:space="preserve"> viết bình luận hoặc bình chọn trên giao </w:t>
+            </w:r>
+            <w:r>
+              <w:rPr>
+                <w:rFonts w:ascii="Times New Roman" w:hAnsi="Times New Roman" w:cs="Times New Roman"/>
+                <w:sz w:val="24"/>
+                <w:szCs w:val="24"/>
+              </w:rPr>
+              <w:lastRenderedPageBreak/>
+              <w:t>diện của hệ thống</w:t>
+            </w:r>
+            <w:r>
+              <w:rPr>
+                <w:rFonts w:ascii="Times New Roman" w:hAnsi="Times New Roman" w:cs="Times New Roman"/>
+                <w:sz w:val="24"/>
+                <w:szCs w:val="24"/>
+              </w:rPr>
+              <w:t>.</w:t>
+            </w:r>
+          </w:p>
+        </w:tc>
+      </w:tr>
+      <w:tr>
+        <w:trPr>
+          <w:jc w:val="center"/>
+        </w:trPr>
+        <w:tc>
+          <w:tcPr>
+            <w:tcW w:w="1975" w:type="dxa"/>
+          </w:tcPr>
+          <w:p>
+            <w:pPr>
+              <w:jc w:val="both"/>
+              <w:rPr>
+                <w:rFonts w:ascii="Times New Roman" w:hAnsi="Times New Roman" w:cs="Times New Roman"/>
+                <w:sz w:val="24"/>
+                <w:szCs w:val="24"/>
+              </w:rPr>
+            </w:pPr>
+            <w:r>
+              <w:rPr>
+                <w:rFonts w:ascii="Times New Roman" w:hAnsi="Times New Roman" w:cs="Times New Roman"/>
+                <w:sz w:val="24"/>
+                <w:szCs w:val="24"/>
+              </w:rPr>
+              <w:lastRenderedPageBreak/>
+              <w:t>Luồng thay thế</w:t>
+            </w:r>
+          </w:p>
+        </w:tc>
+        <w:tc>
+          <w:tcPr>
+            <w:tcW w:w="5215" w:type="dxa"/>
+          </w:tcPr>
+          <w:p>
+            <w:pPr>
+              <w:jc w:val="both"/>
+              <w:rPr>
+                <w:rFonts w:ascii="Times New Roman" w:hAnsi="Times New Roman" w:cs="Times New Roman"/>
+                <w:sz w:val="24"/>
+                <w:szCs w:val="24"/>
+              </w:rPr>
+            </w:pPr>
+            <w:r>
+              <w:rPr>
+                <w:rFonts w:ascii="Times New Roman" w:hAnsi="Times New Roman" w:cs="Times New Roman"/>
+                <w:sz w:val="24"/>
+                <w:szCs w:val="24"/>
+              </w:rPr>
+              <w:t>Giảng viên</w:t>
+            </w:r>
+            <w:r>
+              <w:rPr>
+                <w:rFonts w:ascii="Times New Roman" w:hAnsi="Times New Roman" w:cs="Times New Roman"/>
+                <w:sz w:val="24"/>
+                <w:szCs w:val="24"/>
+              </w:rPr>
+              <w:t xml:space="preserve"> điền các mục không đúng định dạ</w:t>
+            </w:r>
+            <w:r>
+              <w:rPr>
+                <w:rFonts w:ascii="Times New Roman" w:hAnsi="Times New Roman" w:cs="Times New Roman"/>
+                <w:sz w:val="24"/>
+                <w:szCs w:val="24"/>
+              </w:rPr>
+              <w:t>ng, hệ thống sẽ báo lỗi và yêu cầu nhập lại.</w:t>
+            </w:r>
+          </w:p>
+        </w:tc>
+      </w:tr>
+      <w:tr>
+        <w:trPr>
+          <w:jc w:val="center"/>
+        </w:trPr>
+        <w:tc>
+          <w:tcPr>
+            <w:tcW w:w="1975" w:type="dxa"/>
+          </w:tcPr>
+          <w:p>
+            <w:pPr>
+              <w:jc w:val="both"/>
+              <w:rPr>
+                <w:rFonts w:ascii="Times New Roman" w:hAnsi="Times New Roman" w:cs="Times New Roman"/>
+                <w:sz w:val="24"/>
+                <w:szCs w:val="24"/>
+              </w:rPr>
+            </w:pPr>
+            <w:r>
+              <w:rPr>
+                <w:rFonts w:ascii="Times New Roman" w:hAnsi="Times New Roman" w:cs="Times New Roman"/>
+                <w:sz w:val="24"/>
+                <w:szCs w:val="24"/>
+              </w:rPr>
+              <w:t>Điều kiện ban đầu</w:t>
+            </w:r>
+          </w:p>
+        </w:tc>
+        <w:tc>
+          <w:tcPr>
+            <w:tcW w:w="5215" w:type="dxa"/>
+          </w:tcPr>
+          <w:p>
+            <w:pPr>
+              <w:jc w:val="both"/>
+              <w:rPr>
+                <w:rFonts w:ascii="Times New Roman" w:hAnsi="Times New Roman" w:cs="Times New Roman"/>
+                <w:sz w:val="24"/>
+                <w:szCs w:val="24"/>
+              </w:rPr>
+            </w:pPr>
+            <w:r>
+              <w:rPr>
+                <w:rFonts w:ascii="Times New Roman" w:hAnsi="Times New Roman" w:cs="Times New Roman"/>
+                <w:sz w:val="24"/>
+                <w:szCs w:val="24"/>
+              </w:rPr>
+              <w:t>Giảng viên</w:t>
+            </w:r>
+            <w:r>
+              <w:rPr>
+                <w:rFonts w:ascii="Times New Roman" w:hAnsi="Times New Roman" w:cs="Times New Roman"/>
+                <w:sz w:val="24"/>
+                <w:szCs w:val="24"/>
+              </w:rPr>
+              <w:t xml:space="preserve"> đã đăng nhập hệ thống.</w:t>
+            </w:r>
+          </w:p>
+        </w:tc>
+      </w:tr>
+      <w:tr>
+        <w:trPr>
+          <w:jc w:val="center"/>
+        </w:trPr>
+        <w:tc>
+          <w:tcPr>
+            <w:tcW w:w="1975" w:type="dxa"/>
+          </w:tcPr>
+          <w:p>
+            <w:pPr>
+              <w:jc w:val="both"/>
+              <w:rPr>
+                <w:rFonts w:ascii="Times New Roman" w:hAnsi="Times New Roman" w:cs="Times New Roman"/>
+                <w:sz w:val="24"/>
+                <w:szCs w:val="24"/>
+              </w:rPr>
+            </w:pPr>
+            <w:r>
+              <w:rPr>
+                <w:rFonts w:ascii="Times New Roman" w:hAnsi="Times New Roman" w:cs="Times New Roman"/>
+                <w:sz w:val="24"/>
+                <w:szCs w:val="24"/>
+              </w:rPr>
+              <w:t>Điều kiện sau</w:t>
+            </w:r>
+          </w:p>
+        </w:tc>
+        <w:tc>
+          <w:tcPr>
+            <w:tcW w:w="5215" w:type="dxa"/>
+          </w:tcPr>
+          <w:p>
+            <w:pPr>
+              <w:jc w:val="both"/>
+              <w:rPr>
+                <w:rFonts w:ascii="Times New Roman" w:hAnsi="Times New Roman" w:cs="Times New Roman"/>
+                <w:sz w:val="24"/>
+                <w:szCs w:val="24"/>
+              </w:rPr>
+            </w:pPr>
+            <w:r>
+              <w:rPr>
+                <w:rFonts w:ascii="Times New Roman" w:hAnsi="Times New Roman" w:cs="Times New Roman"/>
+                <w:sz w:val="24"/>
+                <w:szCs w:val="24"/>
+              </w:rPr>
+              <w:t>Giảng viên</w:t>
+            </w:r>
+            <w:r>
+              <w:rPr>
+                <w:rFonts w:ascii="Times New Roman" w:hAnsi="Times New Roman" w:cs="Times New Roman"/>
+                <w:sz w:val="24"/>
+                <w:szCs w:val="24"/>
+              </w:rPr>
+              <w:t xml:space="preserve"> phải</w:t>
+            </w:r>
+            <w:r>
+              <w:rPr>
+                <w:rFonts w:ascii="Times New Roman" w:hAnsi="Times New Roman" w:cs="Times New Roman"/>
+                <w:sz w:val="24"/>
+                <w:szCs w:val="24"/>
+              </w:rPr>
+              <w:t xml:space="preserve"> điền đủ các mục trong bài đăng</w:t>
+            </w:r>
+            <w:r>
+              <w:rPr>
+                <w:rFonts w:ascii="Times New Roman" w:hAnsi="Times New Roman" w:cs="Times New Roman"/>
+                <w:sz w:val="24"/>
+                <w:szCs w:val="24"/>
+              </w:rPr>
+              <w:t>.</w:t>
+            </w:r>
+          </w:p>
+        </w:tc>
+      </w:tr>
+      <w:tr>
+        <w:trPr>
+          <w:jc w:val="center"/>
+        </w:trPr>
+        <w:tc>
+          <w:tcPr>
+            <w:tcW w:w="1975" w:type="dxa"/>
+          </w:tcPr>
+          <w:p>
+            <w:pPr>
+              <w:jc w:val="both"/>
+              <w:rPr>
+                <w:rFonts w:ascii="Times New Roman" w:hAnsi="Times New Roman" w:cs="Times New Roman"/>
+                <w:sz w:val="24"/>
+                <w:szCs w:val="24"/>
+              </w:rPr>
+            </w:pPr>
+            <w:r>
+              <w:rPr>
+                <w:rFonts w:ascii="Times New Roman" w:hAnsi="Times New Roman" w:cs="Times New Roman"/>
+                <w:sz w:val="24"/>
+                <w:szCs w:val="24"/>
+              </w:rPr>
+              <w:t>Đặc điểm mở rộng</w:t>
+            </w:r>
+          </w:p>
+        </w:tc>
+        <w:tc>
+          <w:tcPr>
+            <w:tcW w:w="5215" w:type="dxa"/>
+          </w:tcPr>
+          <w:p>
+            <w:pPr>
+              <w:jc w:val="both"/>
+              <w:rPr>
+                <w:rFonts w:ascii="Times New Roman" w:hAnsi="Times New Roman" w:cs="Times New Roman"/>
+                <w:sz w:val="24"/>
+                <w:szCs w:val="24"/>
+              </w:rPr>
+            </w:pPr>
+          </w:p>
+        </w:tc>
+      </w:tr>
+      <w:tr>
+        <w:trPr>
+          <w:jc w:val="center"/>
+        </w:trPr>
+        <w:tc>
+          <w:tcPr>
+            <w:tcW w:w="1975" w:type="dxa"/>
+          </w:tcPr>
+          <w:p>
+            <w:pPr>
+              <w:jc w:val="both"/>
+              <w:rPr>
+                <w:rFonts w:ascii="Times New Roman" w:hAnsi="Times New Roman" w:cs="Times New Roman"/>
+                <w:sz w:val="24"/>
+                <w:szCs w:val="24"/>
+              </w:rPr>
+            </w:pPr>
+            <w:r>
+              <w:rPr>
+                <w:rFonts w:ascii="Times New Roman" w:hAnsi="Times New Roman" w:cs="Times New Roman"/>
+                <w:sz w:val="24"/>
+                <w:szCs w:val="24"/>
+              </w:rPr>
+              <w:t>Yêu cầu đặc biệt</w:t>
+            </w:r>
+          </w:p>
+        </w:tc>
+        <w:tc>
+          <w:tcPr>
+            <w:tcW w:w="5215" w:type="dxa"/>
+          </w:tcPr>
+          <w:p>
+            <w:pPr>
+              <w:jc w:val="both"/>
+              <w:rPr>
+                <w:rFonts w:ascii="Times New Roman" w:hAnsi="Times New Roman" w:cs="Times New Roman"/>
+                <w:sz w:val="24"/>
+                <w:szCs w:val="24"/>
+              </w:rPr>
+            </w:pPr>
+            <w:r>
+              <w:rPr>
+                <w:rFonts w:ascii="Times New Roman" w:hAnsi="Times New Roman" w:cs="Times New Roman"/>
+                <w:sz w:val="24"/>
+                <w:szCs w:val="24"/>
+              </w:rPr>
+              <w:t>Không có.</w:t>
+            </w:r>
+          </w:p>
+        </w:tc>
+      </w:tr>
+    </w:tbl>
+    <w:p>
+      <w:pPr>
+        <w:contextualSpacing w:val="0"/>
+        <w:rPr>
+          <w:rFonts w:ascii="Times New Roman" w:hAnsi="Times New Roman" w:cs="Times New Roman"/>
+          <w:color w:val="333333"/>
+          <w:sz w:val="24"/>
+          <w:szCs w:val="24"/>
+          <w:highlight w:val="white"/>
+          <w:lang w:val="en-US"/>
+        </w:rPr>
+      </w:pPr>
+      <w:bookmarkStart w:id="0" w:name="_GoBack"/>
+      <w:bookmarkEnd w:id="0"/>
     </w:p>
     <w:sectPr>
       <w:pgSz w:w="11909" w:h="16834"/>
@@ -10089,6 +15640,92 @@
     </w:lvl>
   </w:abstractNum>
   <w:abstractNum w:abstractNumId="1" w15:restartNumberingAfterBreak="0">
+    <w:nsid w:val="035633E7"/>
+    <w:multiLevelType w:val="multilevel"/>
+    <w:tmpl w:val="0409001F"/>
+    <w:lvl w:ilvl="0">
+      <w:start w:val="1"/>
+      <w:numFmt w:val="decimal"/>
+      <w:lvlText w:val="%1."/>
+      <w:lvlJc w:val="left"/>
+      <w:pPr>
+        <w:ind w:left="360" w:hanging="360"/>
+      </w:pPr>
+    </w:lvl>
+    <w:lvl w:ilvl="1">
+      <w:start w:val="1"/>
+      <w:numFmt w:val="decimal"/>
+      <w:lvlText w:val="%1.%2."/>
+      <w:lvlJc w:val="left"/>
+      <w:pPr>
+        <w:ind w:left="792" w:hanging="432"/>
+      </w:pPr>
+    </w:lvl>
+    <w:lvl w:ilvl="2">
+      <w:start w:val="1"/>
+      <w:numFmt w:val="decimal"/>
+      <w:lvlText w:val="%1.%2.%3."/>
+      <w:lvlJc w:val="left"/>
+      <w:pPr>
+        <w:ind w:left="1224" w:hanging="504"/>
+      </w:pPr>
+    </w:lvl>
+    <w:lvl w:ilvl="3">
+      <w:start w:val="1"/>
+      <w:numFmt w:val="decimal"/>
+      <w:lvlText w:val="%1.%2.%3.%4."/>
+      <w:lvlJc w:val="left"/>
+      <w:pPr>
+        <w:ind w:left="1728" w:hanging="648"/>
+      </w:pPr>
+    </w:lvl>
+    <w:lvl w:ilvl="4">
+      <w:start w:val="1"/>
+      <w:numFmt w:val="decimal"/>
+      <w:lvlText w:val="%1.%2.%3.%4.%5."/>
+      <w:lvlJc w:val="left"/>
+      <w:pPr>
+        <w:ind w:left="2232" w:hanging="792"/>
+      </w:pPr>
+    </w:lvl>
+    <w:lvl w:ilvl="5">
+      <w:start w:val="1"/>
+      <w:numFmt w:val="decimal"/>
+      <w:lvlText w:val="%1.%2.%3.%4.%5.%6."/>
+      <w:lvlJc w:val="left"/>
+      <w:pPr>
+        <w:ind w:left="2736" w:hanging="936"/>
+      </w:pPr>
+    </w:lvl>
+    <w:lvl w:ilvl="6">
+      <w:start w:val="1"/>
+      <w:numFmt w:val="decimal"/>
+      <w:lvlText w:val="%1.%2.%3.%4.%5.%6.%7."/>
+      <w:lvlJc w:val="left"/>
+      <w:pPr>
+        <w:ind w:left="3240" w:hanging="1080"/>
+      </w:pPr>
+    </w:lvl>
+    <w:lvl w:ilvl="7">
+      <w:start w:val="1"/>
+      <w:numFmt w:val="decimal"/>
+      <w:lvlText w:val="%1.%2.%3.%4.%5.%6.%7.%8."/>
+      <w:lvlJc w:val="left"/>
+      <w:pPr>
+        <w:ind w:left="3744" w:hanging="1224"/>
+      </w:pPr>
+    </w:lvl>
+    <w:lvl w:ilvl="8">
+      <w:start w:val="1"/>
+      <w:numFmt w:val="decimal"/>
+      <w:lvlText w:val="%1.%2.%3.%4.%5.%6.%7.%8.%9."/>
+      <w:lvlJc w:val="left"/>
+      <w:pPr>
+        <w:ind w:left="4320" w:hanging="1440"/>
+      </w:pPr>
+    </w:lvl>
+  </w:abstractNum>
+  <w:abstractNum w:abstractNumId="2" w15:restartNumberingAfterBreak="0">
     <w:nsid w:val="153555F8"/>
     <w:multiLevelType w:val="multilevel"/>
     <w:tmpl w:val="0409001F"/>
@@ -10174,7 +15811,7 @@
       </w:pPr>
     </w:lvl>
   </w:abstractNum>
-  <w:abstractNum w:abstractNumId="2" w15:restartNumberingAfterBreak="0">
+  <w:abstractNum w:abstractNumId="3" w15:restartNumberingAfterBreak="0">
     <w:nsid w:val="1AA71CD8"/>
     <w:multiLevelType w:val="hybridMultilevel"/>
     <w:tmpl w:val="D84458AC"/>
@@ -10286,7 +15923,7 @@
       </w:rPr>
     </w:lvl>
   </w:abstractNum>
-  <w:abstractNum w:abstractNumId="3" w15:restartNumberingAfterBreak="0">
+  <w:abstractNum w:abstractNumId="4" w15:restartNumberingAfterBreak="0">
     <w:nsid w:val="307F2950"/>
     <w:multiLevelType w:val="multilevel"/>
     <w:tmpl w:val="7942430C"/>
@@ -10399,7 +16036,7 @@
       </w:rPr>
     </w:lvl>
   </w:abstractNum>
-  <w:abstractNum w:abstractNumId="4" w15:restartNumberingAfterBreak="0">
+  <w:abstractNum w:abstractNumId="5" w15:restartNumberingAfterBreak="0">
     <w:nsid w:val="33447111"/>
     <w:multiLevelType w:val="hybridMultilevel"/>
     <w:tmpl w:val="C526B694"/>
@@ -10485,7 +16122,7 @@
       </w:pPr>
     </w:lvl>
   </w:abstractNum>
-  <w:abstractNum w:abstractNumId="5" w15:restartNumberingAfterBreak="0">
+  <w:abstractNum w:abstractNumId="6" w15:restartNumberingAfterBreak="0">
     <w:nsid w:val="334D4188"/>
     <w:multiLevelType w:val="hybridMultilevel"/>
     <w:tmpl w:val="84B8186A"/>
@@ -10571,7 +16208,7 @@
       </w:pPr>
     </w:lvl>
   </w:abstractNum>
-  <w:abstractNum w:abstractNumId="6" w15:restartNumberingAfterBreak="0">
+  <w:abstractNum w:abstractNumId="7" w15:restartNumberingAfterBreak="0">
     <w:nsid w:val="4A513FEC"/>
     <w:multiLevelType w:val="multilevel"/>
     <w:tmpl w:val="0409001F"/>
@@ -10657,7 +16294,7 @@
       </w:pPr>
     </w:lvl>
   </w:abstractNum>
-  <w:abstractNum w:abstractNumId="7" w15:restartNumberingAfterBreak="0">
+  <w:abstractNum w:abstractNumId="8" w15:restartNumberingAfterBreak="0">
     <w:nsid w:val="5BF937FF"/>
     <w:multiLevelType w:val="hybridMultilevel"/>
     <w:tmpl w:val="03E243E2"/>
@@ -10769,7 +16406,7 @@
       </w:rPr>
     </w:lvl>
   </w:abstractNum>
-  <w:abstractNum w:abstractNumId="8" w15:restartNumberingAfterBreak="0">
+  <w:abstractNum w:abstractNumId="9" w15:restartNumberingAfterBreak="0">
     <w:nsid w:val="6D0E045E"/>
     <w:multiLevelType w:val="multilevel"/>
     <w:tmpl w:val="0409001F"/>
@@ -10855,7 +16492,7 @@
       </w:pPr>
     </w:lvl>
   </w:abstractNum>
-  <w:abstractNum w:abstractNumId="9" w15:restartNumberingAfterBreak="0">
+  <w:abstractNum w:abstractNumId="10" w15:restartNumberingAfterBreak="0">
     <w:nsid w:val="733F1B76"/>
     <w:multiLevelType w:val="multilevel"/>
     <w:tmpl w:val="7942430C"/>
@@ -10968,7 +16605,7 @@
       </w:rPr>
     </w:lvl>
   </w:abstractNum>
-  <w:abstractNum w:abstractNumId="10" w15:restartNumberingAfterBreak="0">
+  <w:abstractNum w:abstractNumId="11" w15:restartNumberingAfterBreak="0">
     <w:nsid w:val="73717D4B"/>
     <w:multiLevelType w:val="hybridMultilevel"/>
     <w:tmpl w:val="DDEAF97E"/>
@@ -11055,36 +16692,39 @@
     </w:lvl>
   </w:abstractNum>
   <w:num w:numId="1">
-    <w:abstractNumId w:val="9"/>
+    <w:abstractNumId w:val="10"/>
   </w:num>
   <w:num w:numId="2">
+    <w:abstractNumId w:val="5"/>
+  </w:num>
+  <w:num w:numId="3">
+    <w:abstractNumId w:val="6"/>
+  </w:num>
+  <w:num w:numId="4">
+    <w:abstractNumId w:val="3"/>
+  </w:num>
+  <w:num w:numId="5">
     <w:abstractNumId w:val="4"/>
   </w:num>
-  <w:num w:numId="3">
-    <w:abstractNumId w:val="5"/>
-  </w:num>
-  <w:num w:numId="4">
-    <w:abstractNumId w:val="2"/>
-  </w:num>
-  <w:num w:numId="5">
-    <w:abstractNumId w:val="3"/>
-  </w:num>
   <w:num w:numId="6">
-    <w:abstractNumId w:val="10"/>
+    <w:abstractNumId w:val="11"/>
   </w:num>
   <w:num w:numId="7">
-    <w:abstractNumId w:val="6"/>
+    <w:abstractNumId w:val="7"/>
   </w:num>
   <w:num w:numId="8">
-    <w:abstractNumId w:val="8"/>
+    <w:abstractNumId w:val="9"/>
   </w:num>
   <w:num w:numId="9">
     <w:abstractNumId w:val="0"/>
   </w:num>
   <w:num w:numId="10">
-    <w:abstractNumId w:val="7"/>
+    <w:abstractNumId w:val="8"/>
   </w:num>
   <w:num w:numId="11">
+    <w:abstractNumId w:val="2"/>
+  </w:num>
+  <w:num w:numId="12">
     <w:abstractNumId w:val="1"/>
   </w:num>
 </w:numbering>
@@ -12024,7 +17664,7 @@
 </file>
 
 <file path=customXml/itemProps1.xml><?xml version="1.0" encoding="utf-8"?>
-<ds:datastoreItem xmlns:ds="http://schemas.openxmlformats.org/officeDocument/2006/customXml" ds:itemID="{3945B96C-EE68-4CC5-8A7E-2A7AE8D35F72}">
+<ds:datastoreItem xmlns:ds="http://schemas.openxmlformats.org/officeDocument/2006/customXml" ds:itemID="{CE79E1A7-EB0B-4D62-B73D-BC2771B87937}">
   <ds:schemaRefs>
     <ds:schemaRef ds:uri="http://schemas.openxmlformats.org/officeDocument/2006/bibliography"/>
   </ds:schemaRefs>

--- a/mo-ta-bai-toan.docx
+++ b/mo-ta-bai-toan.docx
@@ -2378,7 +2378,7 @@
           <w:szCs w:val="24"/>
           <w:highlight w:val="white"/>
         </w:rPr>
-        <w:t>country</w:t>
+        <w:t>class_name</w:t>
       </w:r>
     </w:p>
     <w:p>
@@ -2403,7 +2403,7 @@
           <w:szCs w:val="24"/>
           <w:highlight w:val="white"/>
         </w:rPr>
-        <w:t>class_id</w:t>
+        <w:t>created_at</w:t>
       </w:r>
     </w:p>
     <w:p>
@@ -2428,7 +2428,95 @@
           <w:szCs w:val="24"/>
           <w:highlight w:val="white"/>
         </w:rPr>
-        <w:t>created_at</w:t>
+        <w:t>updated_at</w:t>
+      </w:r>
+    </w:p>
+    <w:p>
+      <w:pPr>
+        <w:ind w:left="2160"/>
+        <w:contextualSpacing w:val="0"/>
+        <w:rPr>
+          <w:rFonts w:ascii="Times New Roman" w:hAnsi="Times New Roman" w:cs="Times New Roman"/>
+          <w:color w:val="333333"/>
+          <w:sz w:val="24"/>
+          <w:szCs w:val="24"/>
+          <w:highlight w:val="white"/>
+        </w:rPr>
+      </w:pPr>
+    </w:p>
+    <w:p>
+      <w:pPr>
+        <w:ind w:left="2160"/>
+        <w:contextualSpacing w:val="0"/>
+        <w:rPr>
+          <w:rFonts w:ascii="Times New Roman" w:hAnsi="Times New Roman" w:cs="Times New Roman"/>
+          <w:color w:val="333333"/>
+          <w:sz w:val="24"/>
+          <w:szCs w:val="24"/>
+          <w:highlight w:val="white"/>
+        </w:rPr>
+      </w:pPr>
+    </w:p>
+    <w:p>
+      <w:pPr>
+        <w:ind w:left="2160"/>
+        <w:contextualSpacing w:val="0"/>
+        <w:rPr>
+          <w:rFonts w:ascii="Times New Roman" w:hAnsi="Times New Roman" w:cs="Times New Roman"/>
+          <w:color w:val="333333"/>
+          <w:sz w:val="24"/>
+          <w:szCs w:val="24"/>
+          <w:highlight w:val="white"/>
+        </w:rPr>
+      </w:pPr>
+    </w:p>
+    <w:p>
+      <w:pPr>
+        <w:ind w:left="2160"/>
+        <w:contextualSpacing w:val="0"/>
+        <w:rPr>
+          <w:rFonts w:ascii="Times New Roman" w:hAnsi="Times New Roman" w:cs="Times New Roman"/>
+          <w:color w:val="333333"/>
+          <w:sz w:val="24"/>
+          <w:szCs w:val="24"/>
+          <w:highlight w:val="white"/>
+        </w:rPr>
+      </w:pPr>
+    </w:p>
+    <w:p>
+      <w:pPr>
+        <w:numPr>
+          <w:ilvl w:val="1"/>
+          <w:numId w:val="1"/>
+        </w:numPr>
+        <w:rPr>
+          <w:rFonts w:ascii="Times New Roman" w:hAnsi="Times New Roman" w:cs="Times New Roman"/>
+          <w:color w:val="333333"/>
+          <w:sz w:val="24"/>
+          <w:szCs w:val="24"/>
+          <w:highlight w:val="white"/>
+        </w:rPr>
+      </w:pPr>
+      <w:r>
+        <w:rPr>
+          <w:rFonts w:ascii="Times New Roman" w:hAnsi="Times New Roman" w:cs="Times New Roman"/>
+          <w:color w:val="333333"/>
+          <w:sz w:val="24"/>
+          <w:szCs w:val="24"/>
+          <w:highlight w:val="white"/>
+          <w:lang w:val="en-US"/>
+        </w:rPr>
+        <w:t>lecturer</w:t>
+      </w:r>
+      <w:r>
+        <w:rPr>
+          <w:rFonts w:ascii="Times New Roman" w:hAnsi="Times New Roman" w:cs="Times New Roman"/>
+          <w:color w:val="333333"/>
+          <w:sz w:val="24"/>
+          <w:szCs w:val="24"/>
+          <w:highlight w:val="white"/>
+        </w:rPr>
+        <w:t>s</w:t>
       </w:r>
     </w:p>
     <w:p>
@@ -2453,60 +2541,193 @@
           <w:szCs w:val="24"/>
           <w:highlight w:val="white"/>
         </w:rPr>
+        <w:t>id</w:t>
+      </w:r>
+    </w:p>
+    <w:p>
+      <w:pPr>
+        <w:numPr>
+          <w:ilvl w:val="2"/>
+          <w:numId w:val="1"/>
+        </w:numPr>
+        <w:rPr>
+          <w:rFonts w:ascii="Times New Roman" w:hAnsi="Times New Roman" w:cs="Times New Roman"/>
+          <w:color w:val="333333"/>
+          <w:sz w:val="24"/>
+          <w:szCs w:val="24"/>
+          <w:highlight w:val="white"/>
+        </w:rPr>
+      </w:pPr>
+      <w:r>
+        <w:rPr>
+          <w:rFonts w:ascii="Times New Roman" w:hAnsi="Times New Roman" w:cs="Times New Roman"/>
+          <w:color w:val="333333"/>
+          <w:sz w:val="24"/>
+          <w:szCs w:val="24"/>
+          <w:highlight w:val="white"/>
+        </w:rPr>
+        <w:t>lecturers</w:t>
+      </w:r>
+      <w:r>
+        <w:rPr>
+          <w:rFonts w:ascii="Times New Roman" w:hAnsi="Times New Roman" w:cs="Times New Roman"/>
+          <w:color w:val="333333"/>
+          <w:sz w:val="24"/>
+          <w:szCs w:val="24"/>
+          <w:highlight w:val="white"/>
+        </w:rPr>
+        <w:t>_code</w:t>
+      </w:r>
+    </w:p>
+    <w:p>
+      <w:pPr>
+        <w:numPr>
+          <w:ilvl w:val="2"/>
+          <w:numId w:val="1"/>
+        </w:numPr>
+        <w:rPr>
+          <w:rFonts w:ascii="Times New Roman" w:hAnsi="Times New Roman" w:cs="Times New Roman"/>
+          <w:color w:val="333333"/>
+          <w:sz w:val="24"/>
+          <w:szCs w:val="24"/>
+          <w:highlight w:val="white"/>
+        </w:rPr>
+      </w:pPr>
+      <w:r>
+        <w:rPr>
+          <w:rFonts w:ascii="Times New Roman" w:hAnsi="Times New Roman" w:cs="Times New Roman"/>
+          <w:color w:val="333333"/>
+          <w:sz w:val="24"/>
+          <w:szCs w:val="24"/>
+          <w:highlight w:val="white"/>
+        </w:rPr>
+        <w:t>first_name</w:t>
+      </w:r>
+    </w:p>
+    <w:p>
+      <w:pPr>
+        <w:numPr>
+          <w:ilvl w:val="2"/>
+          <w:numId w:val="1"/>
+        </w:numPr>
+        <w:rPr>
+          <w:rFonts w:ascii="Times New Roman" w:hAnsi="Times New Roman" w:cs="Times New Roman"/>
+          <w:color w:val="333333"/>
+          <w:sz w:val="24"/>
+          <w:szCs w:val="24"/>
+          <w:highlight w:val="white"/>
+        </w:rPr>
+      </w:pPr>
+      <w:r>
+        <w:rPr>
+          <w:rFonts w:ascii="Times New Roman" w:hAnsi="Times New Roman" w:cs="Times New Roman"/>
+          <w:color w:val="333333"/>
+          <w:sz w:val="24"/>
+          <w:szCs w:val="24"/>
+          <w:highlight w:val="white"/>
+        </w:rPr>
+        <w:t>last_name</w:t>
+      </w:r>
+    </w:p>
+    <w:p>
+      <w:pPr>
+        <w:numPr>
+          <w:ilvl w:val="2"/>
+          <w:numId w:val="1"/>
+        </w:numPr>
+        <w:rPr>
+          <w:rFonts w:ascii="Times New Roman" w:hAnsi="Times New Roman" w:cs="Times New Roman"/>
+          <w:color w:val="333333"/>
+          <w:sz w:val="24"/>
+          <w:szCs w:val="24"/>
+          <w:highlight w:val="white"/>
+        </w:rPr>
+      </w:pPr>
+      <w:r>
+        <w:rPr>
+          <w:rFonts w:ascii="Times New Roman" w:hAnsi="Times New Roman" w:cs="Times New Roman"/>
+          <w:color w:val="333333"/>
+          <w:sz w:val="24"/>
+          <w:szCs w:val="24"/>
+          <w:highlight w:val="white"/>
+        </w:rPr>
+        <w:t>gender</w:t>
+      </w:r>
+    </w:p>
+    <w:p>
+      <w:pPr>
+        <w:numPr>
+          <w:ilvl w:val="2"/>
+          <w:numId w:val="1"/>
+        </w:numPr>
+        <w:rPr>
+          <w:rFonts w:ascii="Times New Roman" w:hAnsi="Times New Roman" w:cs="Times New Roman"/>
+          <w:color w:val="333333"/>
+          <w:sz w:val="24"/>
+          <w:szCs w:val="24"/>
+          <w:highlight w:val="white"/>
+        </w:rPr>
+      </w:pPr>
+      <w:r>
+        <w:rPr>
+          <w:rFonts w:ascii="Times New Roman" w:hAnsi="Times New Roman" w:cs="Times New Roman"/>
+          <w:color w:val="333333"/>
+          <w:sz w:val="24"/>
+          <w:szCs w:val="24"/>
+          <w:highlight w:val="white"/>
+        </w:rPr>
+        <w:t>phone_number</w:t>
+      </w:r>
+    </w:p>
+    <w:p>
+      <w:pPr>
+        <w:numPr>
+          <w:ilvl w:val="2"/>
+          <w:numId w:val="1"/>
+        </w:numPr>
+        <w:rPr>
+          <w:rFonts w:ascii="Times New Roman" w:hAnsi="Times New Roman" w:cs="Times New Roman"/>
+          <w:color w:val="333333"/>
+          <w:sz w:val="24"/>
+          <w:szCs w:val="24"/>
+          <w:highlight w:val="white"/>
+        </w:rPr>
+      </w:pPr>
+      <w:r>
+        <w:rPr>
+          <w:rFonts w:ascii="Times New Roman" w:hAnsi="Times New Roman" w:cs="Times New Roman"/>
+          <w:color w:val="333333"/>
+          <w:sz w:val="24"/>
+          <w:szCs w:val="24"/>
+          <w:highlight w:val="white"/>
+        </w:rPr>
+        <w:t>created_at</w:t>
+      </w:r>
+    </w:p>
+    <w:p>
+      <w:pPr>
+        <w:numPr>
+          <w:ilvl w:val="2"/>
+          <w:numId w:val="1"/>
+        </w:numPr>
+        <w:rPr>
+          <w:rFonts w:ascii="Times New Roman" w:hAnsi="Times New Roman" w:cs="Times New Roman"/>
+          <w:color w:val="333333"/>
+          <w:sz w:val="24"/>
+          <w:szCs w:val="24"/>
+          <w:highlight w:val="white"/>
+        </w:rPr>
+      </w:pPr>
+      <w:r>
+        <w:rPr>
+          <w:rFonts w:ascii="Times New Roman" w:hAnsi="Times New Roman" w:cs="Times New Roman"/>
+          <w:color w:val="333333"/>
+          <w:sz w:val="24"/>
+          <w:szCs w:val="24"/>
+          <w:highlight w:val="white"/>
+        </w:rPr>
         <w:t>updated_at</w:t>
       </w:r>
-    </w:p>
-    <w:p>
-      <w:pPr>
-        <w:ind w:left="2160"/>
-        <w:contextualSpacing w:val="0"/>
-        <w:rPr>
-          <w:rFonts w:ascii="Times New Roman" w:hAnsi="Times New Roman" w:cs="Times New Roman"/>
-          <w:color w:val="333333"/>
-          <w:sz w:val="24"/>
-          <w:szCs w:val="24"/>
-          <w:highlight w:val="white"/>
-        </w:rPr>
-      </w:pPr>
-    </w:p>
-    <w:p>
-      <w:pPr>
-        <w:ind w:left="2160"/>
-        <w:contextualSpacing w:val="0"/>
-        <w:rPr>
-          <w:rFonts w:ascii="Times New Roman" w:hAnsi="Times New Roman" w:cs="Times New Roman"/>
-          <w:color w:val="333333"/>
-          <w:sz w:val="24"/>
-          <w:szCs w:val="24"/>
-          <w:highlight w:val="white"/>
-        </w:rPr>
-      </w:pPr>
-    </w:p>
-    <w:p>
-      <w:pPr>
-        <w:ind w:left="2160"/>
-        <w:contextualSpacing w:val="0"/>
-        <w:rPr>
-          <w:rFonts w:ascii="Times New Roman" w:hAnsi="Times New Roman" w:cs="Times New Roman"/>
-          <w:color w:val="333333"/>
-          <w:sz w:val="24"/>
-          <w:szCs w:val="24"/>
-          <w:highlight w:val="white"/>
-        </w:rPr>
-      </w:pPr>
-    </w:p>
-    <w:p>
-      <w:pPr>
-        <w:ind w:left="2160"/>
-        <w:contextualSpacing w:val="0"/>
-        <w:rPr>
-          <w:rFonts w:ascii="Times New Roman" w:hAnsi="Times New Roman" w:cs="Times New Roman"/>
-          <w:color w:val="333333"/>
-          <w:sz w:val="24"/>
-          <w:szCs w:val="24"/>
-          <w:highlight w:val="white"/>
-        </w:rPr>
-      </w:pPr>
     </w:p>
     <w:p>
       <w:pPr>
@@ -2525,12 +2746,23 @@
       <w:r>
         <w:rPr>
           <w:rFonts w:ascii="Times New Roman" w:hAnsi="Times New Roman" w:cs="Times New Roman"/>
-          <w:color w:val="333333"/>
-          <w:sz w:val="24"/>
-          <w:szCs w:val="24"/>
-          <w:highlight w:val="white"/>
-        </w:rPr>
-        <w:t>teachers</w:t>
+          <w:color w:val="212121"/>
+          <w:sz w:val="24"/>
+          <w:szCs w:val="24"/>
+          <w:highlight w:val="white"/>
+        </w:rPr>
+        <w:t>semesters</w:t>
+      </w:r>
+      <w:r>
+        <w:rPr>
+          <w:rFonts w:ascii="Times New Roman" w:hAnsi="Times New Roman" w:cs="Times New Roman"/>
+          <w:color w:val="212121"/>
+          <w:sz w:val="24"/>
+          <w:szCs w:val="24"/>
+          <w:highlight w:val="white"/>
+          <w:lang w:val="en-US"/>
+        </w:rPr>
+        <w:t xml:space="preserve"> (học kì )</w:t>
       </w:r>
     </w:p>
     <w:p>
@@ -2580,7 +2812,7 @@
           <w:szCs w:val="24"/>
           <w:highlight w:val="white"/>
         </w:rPr>
-        <w:t>teacher_code</w:t>
+        <w:t>semester (học kì)</w:t>
       </w:r>
     </w:p>
     <w:p>
@@ -2605,7 +2837,42 @@
           <w:szCs w:val="24"/>
           <w:highlight w:val="white"/>
         </w:rPr>
-        <w:t>first_name</w:t>
+        <w:t>school_year</w:t>
+      </w:r>
+      <w:r>
+        <w:rPr>
+          <w:rFonts w:ascii="Times New Roman" w:hAnsi="Times New Roman" w:cs="Times New Roman"/>
+          <w:color w:val="333333"/>
+          <w:sz w:val="24"/>
+          <w:szCs w:val="24"/>
+          <w:highlight w:val="white"/>
+        </w:rPr>
+        <w:t xml:space="preserve"> (năm học)</w:t>
+      </w:r>
+    </w:p>
+    <w:p>
+      <w:pPr>
+        <w:numPr>
+          <w:ilvl w:val="1"/>
+          <w:numId w:val="1"/>
+        </w:numPr>
+        <w:rPr>
+          <w:rFonts w:ascii="Times New Roman" w:hAnsi="Times New Roman" w:cs="Times New Roman"/>
+          <w:color w:val="333333"/>
+          <w:sz w:val="24"/>
+          <w:szCs w:val="24"/>
+          <w:highlight w:val="white"/>
+        </w:rPr>
+      </w:pPr>
+      <w:r>
+        <w:rPr>
+          <w:rFonts w:ascii="Times New Roman" w:hAnsi="Times New Roman" w:cs="Times New Roman"/>
+          <w:color w:val="333333"/>
+          <w:sz w:val="24"/>
+          <w:szCs w:val="24"/>
+          <w:highlight w:val="white"/>
+        </w:rPr>
+        <w:t>classes</w:t>
       </w:r>
     </w:p>
     <w:p>
@@ -2630,7 +2897,7 @@
           <w:szCs w:val="24"/>
           <w:highlight w:val="white"/>
         </w:rPr>
-        <w:t>last_name</w:t>
+        <w:t>id</w:t>
       </w:r>
     </w:p>
     <w:p>
@@ -2655,7 +2922,7 @@
           <w:szCs w:val="24"/>
           <w:highlight w:val="white"/>
         </w:rPr>
-        <w:t>gender</w:t>
+        <w:t>class_code</w:t>
       </w:r>
     </w:p>
     <w:p>
@@ -2679,8 +2946,19 @@
           <w:sz w:val="24"/>
           <w:szCs w:val="24"/>
           <w:highlight w:val="white"/>
-        </w:rPr>
-        <w:t>birthday</w:t>
+          <w:lang w:val="en-US"/>
+        </w:rPr>
+        <w:t>class_</w:t>
+      </w:r>
+      <w:r>
+        <w:rPr>
+          <w:rFonts w:ascii="Times New Roman" w:hAnsi="Times New Roman" w:cs="Times New Roman"/>
+          <w:color w:val="333333"/>
+          <w:sz w:val="24"/>
+          <w:szCs w:val="24"/>
+          <w:highlight w:val="white"/>
+        </w:rPr>
+        <w:t>name</w:t>
       </w:r>
     </w:p>
     <w:p>
@@ -2704,8 +2982,34 @@
           <w:sz w:val="24"/>
           <w:szCs w:val="24"/>
           <w:highlight w:val="white"/>
-        </w:rPr>
-        <w:t>phone_number</w:t>
+          <w:lang w:val="en-US"/>
+        </w:rPr>
+        <w:t>number_of_credits</w:t>
+      </w:r>
+    </w:p>
+    <w:p>
+      <w:pPr>
+        <w:numPr>
+          <w:ilvl w:val="1"/>
+          <w:numId w:val="1"/>
+        </w:numPr>
+        <w:rPr>
+          <w:rFonts w:ascii="Times New Roman" w:hAnsi="Times New Roman" w:cs="Times New Roman"/>
+          <w:color w:val="333333"/>
+          <w:sz w:val="24"/>
+          <w:szCs w:val="24"/>
+          <w:highlight w:val="white"/>
+        </w:rPr>
+      </w:pPr>
+      <w:r>
+        <w:rPr>
+          <w:rFonts w:ascii="Times New Roman" w:hAnsi="Times New Roman" w:cs="Times New Roman"/>
+          <w:color w:val="333333"/>
+          <w:sz w:val="24"/>
+          <w:szCs w:val="24"/>
+          <w:highlight w:val="white"/>
+        </w:rPr>
+        <w:t>posts</w:t>
       </w:r>
     </w:p>
     <w:p>
@@ -2730,7 +3034,7 @@
           <w:szCs w:val="24"/>
           <w:highlight w:val="white"/>
         </w:rPr>
-        <w:t>created_at</w:t>
+        <w:t>id</w:t>
       </w:r>
     </w:p>
     <w:p>
@@ -2755,6 +3059,206 @@
           <w:szCs w:val="24"/>
           <w:highlight w:val="white"/>
         </w:rPr>
+        <w:t>creator</w:t>
+      </w:r>
+    </w:p>
+    <w:p>
+      <w:pPr>
+        <w:numPr>
+          <w:ilvl w:val="2"/>
+          <w:numId w:val="1"/>
+        </w:numPr>
+        <w:rPr>
+          <w:rFonts w:ascii="Times New Roman" w:hAnsi="Times New Roman" w:cs="Times New Roman"/>
+          <w:color w:val="333333"/>
+          <w:sz w:val="24"/>
+          <w:szCs w:val="24"/>
+          <w:highlight w:val="white"/>
+        </w:rPr>
+      </w:pPr>
+      <w:r>
+        <w:rPr>
+          <w:rFonts w:ascii="Times New Roman" w:hAnsi="Times New Roman" w:cs="Times New Roman"/>
+          <w:color w:val="333333"/>
+          <w:sz w:val="24"/>
+          <w:szCs w:val="24"/>
+          <w:highlight w:val="white"/>
+        </w:rPr>
+        <w:t>title</w:t>
+      </w:r>
+    </w:p>
+    <w:p>
+      <w:pPr>
+        <w:numPr>
+          <w:ilvl w:val="2"/>
+          <w:numId w:val="1"/>
+        </w:numPr>
+        <w:rPr>
+          <w:rFonts w:ascii="Times New Roman" w:hAnsi="Times New Roman" w:cs="Times New Roman"/>
+          <w:color w:val="333333"/>
+          <w:sz w:val="24"/>
+          <w:szCs w:val="24"/>
+          <w:highlight w:val="white"/>
+        </w:rPr>
+      </w:pPr>
+      <w:r>
+        <w:rPr>
+          <w:rFonts w:ascii="Times New Roman" w:hAnsi="Times New Roman" w:cs="Times New Roman"/>
+          <w:color w:val="333333"/>
+          <w:sz w:val="24"/>
+          <w:szCs w:val="24"/>
+          <w:highlight w:val="white"/>
+        </w:rPr>
+        <w:t>type</w:t>
+      </w:r>
+    </w:p>
+    <w:p>
+      <w:pPr>
+        <w:numPr>
+          <w:ilvl w:val="2"/>
+          <w:numId w:val="1"/>
+        </w:numPr>
+        <w:rPr>
+          <w:rFonts w:ascii="Times New Roman" w:hAnsi="Times New Roman" w:cs="Times New Roman"/>
+          <w:color w:val="333333"/>
+          <w:sz w:val="24"/>
+          <w:szCs w:val="24"/>
+          <w:highlight w:val="white"/>
+        </w:rPr>
+      </w:pPr>
+      <w:r>
+        <w:rPr>
+          <w:rFonts w:ascii="Times New Roman" w:hAnsi="Times New Roman" w:cs="Times New Roman"/>
+          <w:color w:val="333333"/>
+          <w:sz w:val="24"/>
+          <w:szCs w:val="24"/>
+          <w:highlight w:val="white"/>
+        </w:rPr>
+        <w:t>topic</w:t>
+      </w:r>
+    </w:p>
+    <w:p>
+      <w:pPr>
+        <w:numPr>
+          <w:ilvl w:val="2"/>
+          <w:numId w:val="1"/>
+        </w:numPr>
+        <w:rPr>
+          <w:rFonts w:ascii="Times New Roman" w:hAnsi="Times New Roman" w:cs="Times New Roman"/>
+          <w:color w:val="333333"/>
+          <w:sz w:val="24"/>
+          <w:szCs w:val="24"/>
+          <w:highlight w:val="white"/>
+        </w:rPr>
+      </w:pPr>
+      <w:r>
+        <w:rPr>
+          <w:rFonts w:ascii="Times New Roman" w:hAnsi="Times New Roman" w:cs="Times New Roman"/>
+          <w:color w:val="333333"/>
+          <w:sz w:val="24"/>
+          <w:szCs w:val="24"/>
+          <w:highlight w:val="white"/>
+        </w:rPr>
+        <w:t>description</w:t>
+      </w:r>
+    </w:p>
+    <w:p>
+      <w:pPr>
+        <w:numPr>
+          <w:ilvl w:val="2"/>
+          <w:numId w:val="1"/>
+        </w:numPr>
+        <w:rPr>
+          <w:rFonts w:ascii="Times New Roman" w:hAnsi="Times New Roman" w:cs="Times New Roman"/>
+          <w:color w:val="333333"/>
+          <w:sz w:val="24"/>
+          <w:szCs w:val="24"/>
+          <w:highlight w:val="white"/>
+        </w:rPr>
+      </w:pPr>
+      <w:r>
+        <w:rPr>
+          <w:rFonts w:ascii="Times New Roman" w:hAnsi="Times New Roman" w:cs="Times New Roman"/>
+          <w:color w:val="333333"/>
+          <w:sz w:val="24"/>
+          <w:szCs w:val="24"/>
+          <w:highlight w:val="white"/>
+        </w:rPr>
+        <w:t>content</w:t>
+      </w:r>
+    </w:p>
+    <w:p>
+      <w:pPr>
+        <w:numPr>
+          <w:ilvl w:val="2"/>
+          <w:numId w:val="1"/>
+        </w:numPr>
+        <w:rPr>
+          <w:rFonts w:ascii="Times New Roman" w:hAnsi="Times New Roman" w:cs="Times New Roman"/>
+          <w:color w:val="333333"/>
+          <w:sz w:val="24"/>
+          <w:szCs w:val="24"/>
+          <w:highlight w:val="white"/>
+        </w:rPr>
+      </w:pPr>
+      <w:r>
+        <w:rPr>
+          <w:rFonts w:ascii="Times New Roman" w:hAnsi="Times New Roman" w:cs="Times New Roman"/>
+          <w:color w:val="333333"/>
+          <w:sz w:val="24"/>
+          <w:szCs w:val="24"/>
+          <w:highlight w:val="white"/>
+        </w:rPr>
+        <w:t>thumb</w:t>
+      </w:r>
+    </w:p>
+    <w:p>
+      <w:pPr>
+        <w:numPr>
+          <w:ilvl w:val="2"/>
+          <w:numId w:val="1"/>
+        </w:numPr>
+        <w:rPr>
+          <w:rFonts w:ascii="Times New Roman" w:hAnsi="Times New Roman" w:cs="Times New Roman"/>
+          <w:color w:val="333333"/>
+          <w:sz w:val="24"/>
+          <w:szCs w:val="24"/>
+          <w:highlight w:val="white"/>
+        </w:rPr>
+      </w:pPr>
+      <w:r>
+        <w:rPr>
+          <w:rFonts w:ascii="Times New Roman" w:hAnsi="Times New Roman" w:cs="Times New Roman"/>
+          <w:color w:val="333333"/>
+          <w:sz w:val="24"/>
+          <w:szCs w:val="24"/>
+          <w:highlight w:val="white"/>
+        </w:rPr>
+        <w:t>created_at</w:t>
+      </w:r>
+    </w:p>
+    <w:p>
+      <w:pPr>
+        <w:numPr>
+          <w:ilvl w:val="2"/>
+          <w:numId w:val="1"/>
+        </w:numPr>
+        <w:rPr>
+          <w:rFonts w:ascii="Times New Roman" w:hAnsi="Times New Roman" w:cs="Times New Roman"/>
+          <w:color w:val="333333"/>
+          <w:sz w:val="24"/>
+          <w:szCs w:val="24"/>
+          <w:highlight w:val="white"/>
+        </w:rPr>
+      </w:pPr>
+      <w:r>
+        <w:rPr>
+          <w:rFonts w:ascii="Times New Roman" w:hAnsi="Times New Roman" w:cs="Times New Roman"/>
+          <w:color w:val="333333"/>
+          <w:sz w:val="24"/>
+          <w:szCs w:val="24"/>
+          <w:highlight w:val="white"/>
+        </w:rPr>
         <w:t>updated_at</w:t>
       </w:r>
     </w:p>
@@ -2775,12 +3279,12 @@
       <w:r>
         <w:rPr>
           <w:rFonts w:ascii="Times New Roman" w:hAnsi="Times New Roman" w:cs="Times New Roman"/>
-          <w:color w:val="212121"/>
-          <w:sz w:val="24"/>
-          <w:szCs w:val="24"/>
-          <w:highlight w:val="white"/>
-        </w:rPr>
-        <w:t>semesters</w:t>
+          <w:color w:val="333333"/>
+          <w:sz w:val="24"/>
+          <w:szCs w:val="24"/>
+          <w:highlight w:val="white"/>
+        </w:rPr>
+        <w:t>comments</w:t>
       </w:r>
     </w:p>
     <w:p>
@@ -2830,7 +3334,7 @@
           <w:szCs w:val="24"/>
           <w:highlight w:val="white"/>
         </w:rPr>
-        <w:t>semester (học kì)</w:t>
+        <w:t>post_id</w:t>
       </w:r>
     </w:p>
     <w:p>
@@ -2855,7 +3359,108 @@
           <w:szCs w:val="24"/>
           <w:highlight w:val="white"/>
         </w:rPr>
-        <w:t>scholastic (năm học)</w:t>
+        <w:lastRenderedPageBreak/>
+        <w:t>commentator</w:t>
+      </w:r>
+    </w:p>
+    <w:p>
+      <w:pPr>
+        <w:numPr>
+          <w:ilvl w:val="2"/>
+          <w:numId w:val="1"/>
+        </w:numPr>
+        <w:rPr>
+          <w:rFonts w:ascii="Times New Roman" w:hAnsi="Times New Roman" w:cs="Times New Roman"/>
+          <w:color w:val="333333"/>
+          <w:sz w:val="24"/>
+          <w:szCs w:val="24"/>
+          <w:highlight w:val="white"/>
+        </w:rPr>
+      </w:pPr>
+      <w:r>
+        <w:rPr>
+          <w:rFonts w:ascii="Times New Roman" w:hAnsi="Times New Roman" w:cs="Times New Roman"/>
+          <w:color w:val="333333"/>
+          <w:sz w:val="24"/>
+          <w:szCs w:val="24"/>
+          <w:highlight w:val="white"/>
+        </w:rPr>
+        <w:t>message</w:t>
+      </w:r>
+    </w:p>
+    <w:p>
+      <w:pPr>
+        <w:numPr>
+          <w:ilvl w:val="2"/>
+          <w:numId w:val="1"/>
+        </w:numPr>
+        <w:rPr>
+          <w:rFonts w:ascii="Times New Roman" w:hAnsi="Times New Roman" w:cs="Times New Roman"/>
+          <w:color w:val="333333"/>
+          <w:sz w:val="24"/>
+          <w:szCs w:val="24"/>
+          <w:highlight w:val="white"/>
+        </w:rPr>
+      </w:pPr>
+      <w:r>
+        <w:rPr>
+          <w:rFonts w:ascii="Times New Roman" w:hAnsi="Times New Roman" w:cs="Times New Roman"/>
+          <w:color w:val="333333"/>
+          <w:sz w:val="24"/>
+          <w:szCs w:val="24"/>
+          <w:highlight w:val="white"/>
+        </w:rPr>
+        <w:t>check</w:t>
+      </w:r>
+    </w:p>
+    <w:p>
+      <w:pPr>
+        <w:numPr>
+          <w:ilvl w:val="2"/>
+          <w:numId w:val="1"/>
+        </w:numPr>
+        <w:rPr>
+          <w:rFonts w:ascii="Times New Roman" w:hAnsi="Times New Roman" w:cs="Times New Roman"/>
+          <w:color w:val="333333"/>
+          <w:sz w:val="24"/>
+          <w:szCs w:val="24"/>
+          <w:highlight w:val="white"/>
+        </w:rPr>
+      </w:pPr>
+      <w:r>
+        <w:rPr>
+          <w:rFonts w:ascii="Times New Roman" w:hAnsi="Times New Roman" w:cs="Times New Roman"/>
+          <w:color w:val="333333"/>
+          <w:sz w:val="24"/>
+          <w:szCs w:val="24"/>
+          <w:highlight w:val="white"/>
+        </w:rPr>
+        <w:t>created_at</w:t>
+      </w:r>
+    </w:p>
+    <w:p>
+      <w:pPr>
+        <w:numPr>
+          <w:ilvl w:val="2"/>
+          <w:numId w:val="1"/>
+        </w:numPr>
+        <w:rPr>
+          <w:rFonts w:ascii="Times New Roman" w:hAnsi="Times New Roman" w:cs="Times New Roman"/>
+          <w:color w:val="333333"/>
+          <w:sz w:val="24"/>
+          <w:szCs w:val="24"/>
+          <w:highlight w:val="white"/>
+        </w:rPr>
+      </w:pPr>
+      <w:r>
+        <w:rPr>
+          <w:rFonts w:ascii="Times New Roman" w:hAnsi="Times New Roman" w:cs="Times New Roman"/>
+          <w:color w:val="333333"/>
+          <w:sz w:val="24"/>
+          <w:szCs w:val="24"/>
+          <w:highlight w:val="white"/>
+        </w:rPr>
+        <w:t>updated_at</w:t>
       </w:r>
     </w:p>
     <w:p>
@@ -2880,7 +3485,7 @@
           <w:szCs w:val="24"/>
           <w:highlight w:val="white"/>
         </w:rPr>
-        <w:t>classes</w:t>
+        <w:t>notifications</w:t>
       </w:r>
     </w:p>
     <w:p>
@@ -2930,7 +3535,7 @@
           <w:szCs w:val="24"/>
           <w:highlight w:val="white"/>
         </w:rPr>
-        <w:t>class_code</w:t>
+        <w:t>sender</w:t>
       </w:r>
     </w:p>
     <w:p>
@@ -2955,7 +3560,7 @@
           <w:szCs w:val="24"/>
           <w:highlight w:val="white"/>
         </w:rPr>
-        <w:t>name</w:t>
+        <w:t>receiver</w:t>
       </w:r>
     </w:p>
     <w:p>
@@ -2980,834 +3585,10 @@
           <w:szCs w:val="24"/>
           <w:highlight w:val="white"/>
         </w:rPr>
-        <w:t>faculty_id</w:t>
-      </w:r>
-    </w:p>
-    <w:p>
-      <w:pPr>
-        <w:numPr>
-          <w:ilvl w:val="2"/>
-          <w:numId w:val="1"/>
-        </w:numPr>
-        <w:rPr>
-          <w:rFonts w:ascii="Times New Roman" w:hAnsi="Times New Roman" w:cs="Times New Roman"/>
-          <w:color w:val="333333"/>
-          <w:sz w:val="24"/>
-          <w:szCs w:val="24"/>
-          <w:highlight w:val="white"/>
-        </w:rPr>
-      </w:pPr>
-      <w:r>
-        <w:rPr>
-          <w:rFonts w:ascii="Times New Roman" w:hAnsi="Times New Roman" w:cs="Times New Roman"/>
-          <w:color w:val="333333"/>
-          <w:sz w:val="24"/>
-          <w:szCs w:val="24"/>
-          <w:highlight w:val="white"/>
-        </w:rPr>
-        <w:t>created_at</w:t>
-      </w:r>
-    </w:p>
-    <w:p>
-      <w:pPr>
-        <w:numPr>
-          <w:ilvl w:val="2"/>
-          <w:numId w:val="1"/>
-        </w:numPr>
-        <w:rPr>
-          <w:rFonts w:ascii="Times New Roman" w:hAnsi="Times New Roman" w:cs="Times New Roman"/>
-          <w:color w:val="333333"/>
-          <w:sz w:val="24"/>
-          <w:szCs w:val="24"/>
-          <w:highlight w:val="white"/>
-        </w:rPr>
-      </w:pPr>
-      <w:r>
-        <w:rPr>
-          <w:rFonts w:ascii="Times New Roman" w:hAnsi="Times New Roman" w:cs="Times New Roman"/>
-          <w:color w:val="333333"/>
-          <w:sz w:val="24"/>
-          <w:szCs w:val="24"/>
-          <w:highlight w:val="white"/>
-        </w:rPr>
-        <w:t>updated_at</w:t>
-      </w:r>
-    </w:p>
-    <w:p>
-      <w:pPr>
-        <w:numPr>
-          <w:ilvl w:val="1"/>
-          <w:numId w:val="1"/>
-        </w:numPr>
-        <w:rPr>
-          <w:rFonts w:ascii="Times New Roman" w:hAnsi="Times New Roman" w:cs="Times New Roman"/>
-          <w:color w:val="333333"/>
-          <w:sz w:val="24"/>
-          <w:szCs w:val="24"/>
-          <w:highlight w:val="white"/>
-        </w:rPr>
-      </w:pPr>
-      <w:r>
-        <w:rPr>
-          <w:rFonts w:ascii="Times New Roman" w:hAnsi="Times New Roman" w:cs="Times New Roman"/>
-          <w:color w:val="333333"/>
-          <w:sz w:val="24"/>
-          <w:szCs w:val="24"/>
-          <w:highlight w:val="white"/>
-        </w:rPr>
-        <w:t>faculties (khoa)</w:t>
-      </w:r>
-    </w:p>
-    <w:p>
-      <w:pPr>
-        <w:numPr>
-          <w:ilvl w:val="2"/>
-          <w:numId w:val="1"/>
-        </w:numPr>
-        <w:rPr>
-          <w:rFonts w:ascii="Times New Roman" w:hAnsi="Times New Roman" w:cs="Times New Roman"/>
-          <w:color w:val="333333"/>
-          <w:sz w:val="24"/>
-          <w:szCs w:val="24"/>
-          <w:highlight w:val="white"/>
-        </w:rPr>
-      </w:pPr>
-      <w:r>
-        <w:rPr>
-          <w:rFonts w:ascii="Times New Roman" w:hAnsi="Times New Roman" w:cs="Times New Roman"/>
-          <w:color w:val="333333"/>
-          <w:sz w:val="24"/>
-          <w:szCs w:val="24"/>
-          <w:highlight w:val="white"/>
-        </w:rPr>
-        <w:t>id</w:t>
-      </w:r>
-    </w:p>
-    <w:p>
-      <w:pPr>
-        <w:numPr>
-          <w:ilvl w:val="2"/>
-          <w:numId w:val="1"/>
-        </w:numPr>
-        <w:rPr>
-          <w:rFonts w:ascii="Times New Roman" w:hAnsi="Times New Roman" w:cs="Times New Roman"/>
-          <w:color w:val="333333"/>
-          <w:sz w:val="24"/>
-          <w:szCs w:val="24"/>
-          <w:highlight w:val="white"/>
-        </w:rPr>
-      </w:pPr>
-      <w:r>
-        <w:rPr>
-          <w:rFonts w:ascii="Times New Roman" w:hAnsi="Times New Roman" w:cs="Times New Roman"/>
-          <w:color w:val="333333"/>
-          <w:sz w:val="24"/>
-          <w:szCs w:val="24"/>
-          <w:highlight w:val="white"/>
-        </w:rPr>
-        <w:t>faculty_code</w:t>
-      </w:r>
-    </w:p>
-    <w:p>
-      <w:pPr>
-        <w:numPr>
-          <w:ilvl w:val="2"/>
-          <w:numId w:val="1"/>
-        </w:numPr>
-        <w:rPr>
-          <w:rFonts w:ascii="Times New Roman" w:hAnsi="Times New Roman" w:cs="Times New Roman"/>
-          <w:color w:val="333333"/>
-          <w:sz w:val="24"/>
-          <w:szCs w:val="24"/>
-          <w:highlight w:val="white"/>
-        </w:rPr>
-      </w:pPr>
-      <w:r>
-        <w:rPr>
-          <w:rFonts w:ascii="Times New Roman" w:hAnsi="Times New Roman" w:cs="Times New Roman"/>
-          <w:color w:val="333333"/>
-          <w:sz w:val="24"/>
-          <w:szCs w:val="24"/>
-          <w:highlight w:val="white"/>
-        </w:rPr>
-        <w:t>name</w:t>
-      </w:r>
-    </w:p>
-    <w:p>
-      <w:pPr>
-        <w:numPr>
-          <w:ilvl w:val="2"/>
-          <w:numId w:val="1"/>
-        </w:numPr>
-        <w:rPr>
-          <w:rFonts w:ascii="Times New Roman" w:hAnsi="Times New Roman" w:cs="Times New Roman"/>
-          <w:color w:val="333333"/>
-          <w:sz w:val="24"/>
-          <w:szCs w:val="24"/>
-          <w:highlight w:val="white"/>
-        </w:rPr>
-      </w:pPr>
-      <w:r>
-        <w:rPr>
-          <w:rFonts w:ascii="Times New Roman" w:hAnsi="Times New Roman" w:cs="Times New Roman"/>
-          <w:color w:val="333333"/>
-          <w:sz w:val="24"/>
-          <w:szCs w:val="24"/>
-          <w:highlight w:val="white"/>
-        </w:rPr>
-        <w:t>created_at</w:t>
-      </w:r>
-    </w:p>
-    <w:p>
-      <w:pPr>
-        <w:numPr>
-          <w:ilvl w:val="2"/>
-          <w:numId w:val="1"/>
-        </w:numPr>
-        <w:rPr>
-          <w:rFonts w:ascii="Times New Roman" w:hAnsi="Times New Roman" w:cs="Times New Roman"/>
-          <w:color w:val="333333"/>
-          <w:sz w:val="24"/>
-          <w:szCs w:val="24"/>
-          <w:highlight w:val="white"/>
-        </w:rPr>
-      </w:pPr>
-      <w:r>
-        <w:rPr>
-          <w:rFonts w:ascii="Times New Roman" w:hAnsi="Times New Roman" w:cs="Times New Roman"/>
-          <w:color w:val="333333"/>
-          <w:sz w:val="24"/>
-          <w:szCs w:val="24"/>
-          <w:highlight w:val="white"/>
-        </w:rPr>
-        <w:t>updated_at</w:t>
-      </w:r>
-    </w:p>
-    <w:p>
-      <w:pPr>
-        <w:numPr>
-          <w:ilvl w:val="1"/>
-          <w:numId w:val="1"/>
-        </w:numPr>
-        <w:rPr>
-          <w:rFonts w:ascii="Times New Roman" w:hAnsi="Times New Roman" w:cs="Times New Roman"/>
-          <w:color w:val="333333"/>
-          <w:sz w:val="24"/>
-          <w:szCs w:val="24"/>
-          <w:highlight w:val="white"/>
-        </w:rPr>
-      </w:pPr>
-      <w:r>
-        <w:rPr>
-          <w:rFonts w:ascii="Times New Roman" w:hAnsi="Times New Roman" w:cs="Times New Roman"/>
-          <w:color w:val="333333"/>
-          <w:sz w:val="24"/>
-          <w:szCs w:val="24"/>
-          <w:highlight w:val="white"/>
-        </w:rPr>
-        <w:t>posts</w:t>
-      </w:r>
-    </w:p>
-    <w:p>
-      <w:pPr>
-        <w:numPr>
-          <w:ilvl w:val="2"/>
-          <w:numId w:val="1"/>
-        </w:numPr>
-        <w:rPr>
-          <w:rFonts w:ascii="Times New Roman" w:hAnsi="Times New Roman" w:cs="Times New Roman"/>
-          <w:color w:val="333333"/>
-          <w:sz w:val="24"/>
-          <w:szCs w:val="24"/>
-          <w:highlight w:val="white"/>
-        </w:rPr>
-      </w:pPr>
-      <w:r>
-        <w:rPr>
-          <w:rFonts w:ascii="Times New Roman" w:hAnsi="Times New Roman" w:cs="Times New Roman"/>
-          <w:color w:val="333333"/>
-          <w:sz w:val="24"/>
-          <w:szCs w:val="24"/>
-          <w:highlight w:val="white"/>
-        </w:rPr>
-        <w:t>id</w:t>
-      </w:r>
-    </w:p>
-    <w:p>
-      <w:pPr>
-        <w:numPr>
-          <w:ilvl w:val="2"/>
-          <w:numId w:val="1"/>
-        </w:numPr>
-        <w:rPr>
-          <w:rFonts w:ascii="Times New Roman" w:hAnsi="Times New Roman" w:cs="Times New Roman"/>
-          <w:color w:val="333333"/>
-          <w:sz w:val="24"/>
-          <w:szCs w:val="24"/>
-          <w:highlight w:val="white"/>
-        </w:rPr>
-      </w:pPr>
-      <w:r>
-        <w:rPr>
-          <w:rFonts w:ascii="Times New Roman" w:hAnsi="Times New Roman" w:cs="Times New Roman"/>
-          <w:color w:val="333333"/>
-          <w:sz w:val="24"/>
-          <w:szCs w:val="24"/>
-          <w:highlight w:val="white"/>
-        </w:rPr>
-        <w:t>creator</w:t>
-      </w:r>
-    </w:p>
-    <w:p>
-      <w:pPr>
-        <w:numPr>
-          <w:ilvl w:val="2"/>
-          <w:numId w:val="1"/>
-        </w:numPr>
-        <w:rPr>
-          <w:rFonts w:ascii="Times New Roman" w:hAnsi="Times New Roman" w:cs="Times New Roman"/>
-          <w:color w:val="333333"/>
-          <w:sz w:val="24"/>
-          <w:szCs w:val="24"/>
-          <w:highlight w:val="white"/>
-        </w:rPr>
-      </w:pPr>
-      <w:r>
-        <w:rPr>
-          <w:rFonts w:ascii="Times New Roman" w:hAnsi="Times New Roman" w:cs="Times New Roman"/>
-          <w:color w:val="333333"/>
-          <w:sz w:val="24"/>
-          <w:szCs w:val="24"/>
-          <w:highlight w:val="white"/>
-        </w:rPr>
-        <w:t>title</w:t>
-      </w:r>
-    </w:p>
-    <w:p>
-      <w:pPr>
-        <w:numPr>
-          <w:ilvl w:val="2"/>
-          <w:numId w:val="1"/>
-        </w:numPr>
-        <w:rPr>
-          <w:rFonts w:ascii="Times New Roman" w:hAnsi="Times New Roman" w:cs="Times New Roman"/>
-          <w:color w:val="333333"/>
-          <w:sz w:val="24"/>
-          <w:szCs w:val="24"/>
-          <w:highlight w:val="white"/>
-        </w:rPr>
-      </w:pPr>
-      <w:r>
-        <w:rPr>
-          <w:rFonts w:ascii="Times New Roman" w:hAnsi="Times New Roman" w:cs="Times New Roman"/>
-          <w:color w:val="333333"/>
-          <w:sz w:val="24"/>
-          <w:szCs w:val="24"/>
-          <w:highlight w:val="white"/>
-        </w:rPr>
-        <w:lastRenderedPageBreak/>
-        <w:t>type</w:t>
-      </w:r>
-    </w:p>
-    <w:p>
-      <w:pPr>
-        <w:numPr>
-          <w:ilvl w:val="2"/>
-          <w:numId w:val="1"/>
-        </w:numPr>
-        <w:rPr>
-          <w:rFonts w:ascii="Times New Roman" w:hAnsi="Times New Roman" w:cs="Times New Roman"/>
-          <w:color w:val="333333"/>
-          <w:sz w:val="24"/>
-          <w:szCs w:val="24"/>
-          <w:highlight w:val="white"/>
-        </w:rPr>
-      </w:pPr>
-      <w:r>
-        <w:rPr>
-          <w:rFonts w:ascii="Times New Roman" w:hAnsi="Times New Roman" w:cs="Times New Roman"/>
-          <w:color w:val="333333"/>
-          <w:sz w:val="24"/>
-          <w:szCs w:val="24"/>
-          <w:highlight w:val="white"/>
-        </w:rPr>
-        <w:t>topic</w:t>
-      </w:r>
-    </w:p>
-    <w:p>
-      <w:pPr>
-        <w:numPr>
-          <w:ilvl w:val="2"/>
-          <w:numId w:val="1"/>
-        </w:numPr>
-        <w:rPr>
-          <w:rFonts w:ascii="Times New Roman" w:hAnsi="Times New Roman" w:cs="Times New Roman"/>
-          <w:color w:val="333333"/>
-          <w:sz w:val="24"/>
-          <w:szCs w:val="24"/>
-          <w:highlight w:val="white"/>
-        </w:rPr>
-      </w:pPr>
-      <w:r>
-        <w:rPr>
-          <w:rFonts w:ascii="Times New Roman" w:hAnsi="Times New Roman" w:cs="Times New Roman"/>
-          <w:color w:val="333333"/>
-          <w:sz w:val="24"/>
-          <w:szCs w:val="24"/>
-          <w:highlight w:val="white"/>
-        </w:rPr>
-        <w:t>description</w:t>
-      </w:r>
-    </w:p>
-    <w:p>
-      <w:pPr>
-        <w:numPr>
-          <w:ilvl w:val="2"/>
-          <w:numId w:val="1"/>
-        </w:numPr>
-        <w:rPr>
-          <w:rFonts w:ascii="Times New Roman" w:hAnsi="Times New Roman" w:cs="Times New Roman"/>
-          <w:color w:val="333333"/>
-          <w:sz w:val="24"/>
-          <w:szCs w:val="24"/>
-          <w:highlight w:val="white"/>
-        </w:rPr>
-      </w:pPr>
-      <w:r>
-        <w:rPr>
-          <w:rFonts w:ascii="Times New Roman" w:hAnsi="Times New Roman" w:cs="Times New Roman"/>
-          <w:color w:val="333333"/>
-          <w:sz w:val="24"/>
-          <w:szCs w:val="24"/>
-          <w:highlight w:val="white"/>
-        </w:rPr>
-        <w:t>content</w:t>
-      </w:r>
-    </w:p>
-    <w:p>
-      <w:pPr>
-        <w:numPr>
-          <w:ilvl w:val="2"/>
-          <w:numId w:val="1"/>
-        </w:numPr>
-        <w:rPr>
-          <w:rFonts w:ascii="Times New Roman" w:hAnsi="Times New Roman" w:cs="Times New Roman"/>
-          <w:color w:val="333333"/>
-          <w:sz w:val="24"/>
-          <w:szCs w:val="24"/>
-          <w:highlight w:val="white"/>
-        </w:rPr>
-      </w:pPr>
-      <w:r>
-        <w:rPr>
-          <w:rFonts w:ascii="Times New Roman" w:hAnsi="Times New Roman" w:cs="Times New Roman"/>
-          <w:color w:val="333333"/>
-          <w:sz w:val="24"/>
-          <w:szCs w:val="24"/>
-          <w:highlight w:val="white"/>
-        </w:rPr>
-        <w:t>thumb</w:t>
-      </w:r>
-    </w:p>
-    <w:p>
-      <w:pPr>
-        <w:numPr>
-          <w:ilvl w:val="2"/>
-          <w:numId w:val="1"/>
-        </w:numPr>
-        <w:rPr>
-          <w:rFonts w:ascii="Times New Roman" w:hAnsi="Times New Roman" w:cs="Times New Roman"/>
-          <w:color w:val="333333"/>
-          <w:sz w:val="24"/>
-          <w:szCs w:val="24"/>
-          <w:highlight w:val="white"/>
-        </w:rPr>
-      </w:pPr>
-      <w:r>
-        <w:rPr>
-          <w:rFonts w:ascii="Times New Roman" w:hAnsi="Times New Roman" w:cs="Times New Roman"/>
-          <w:color w:val="333333"/>
-          <w:sz w:val="24"/>
-          <w:szCs w:val="24"/>
-          <w:highlight w:val="white"/>
-        </w:rPr>
-        <w:t>comment</w:t>
-      </w:r>
-    </w:p>
-    <w:p>
-      <w:pPr>
-        <w:numPr>
-          <w:ilvl w:val="2"/>
-          <w:numId w:val="1"/>
-        </w:numPr>
-        <w:rPr>
-          <w:rFonts w:ascii="Times New Roman" w:hAnsi="Times New Roman" w:cs="Times New Roman"/>
-          <w:color w:val="333333"/>
-          <w:sz w:val="24"/>
-          <w:szCs w:val="24"/>
-          <w:highlight w:val="white"/>
-        </w:rPr>
-      </w:pPr>
-      <w:r>
-        <w:rPr>
-          <w:rFonts w:ascii="Times New Roman" w:hAnsi="Times New Roman" w:cs="Times New Roman"/>
-          <w:color w:val="333333"/>
-          <w:sz w:val="24"/>
-          <w:szCs w:val="24"/>
-          <w:highlight w:val="white"/>
-        </w:rPr>
-        <w:t>created_at</w:t>
-      </w:r>
-    </w:p>
-    <w:p>
-      <w:pPr>
-        <w:numPr>
-          <w:ilvl w:val="2"/>
-          <w:numId w:val="1"/>
-        </w:numPr>
-        <w:rPr>
-          <w:rFonts w:ascii="Times New Roman" w:hAnsi="Times New Roman" w:cs="Times New Roman"/>
-          <w:color w:val="333333"/>
-          <w:sz w:val="24"/>
-          <w:szCs w:val="24"/>
-          <w:highlight w:val="white"/>
-        </w:rPr>
-      </w:pPr>
-      <w:r>
-        <w:rPr>
-          <w:rFonts w:ascii="Times New Roman" w:hAnsi="Times New Roman" w:cs="Times New Roman"/>
-          <w:color w:val="333333"/>
-          <w:sz w:val="24"/>
-          <w:szCs w:val="24"/>
-          <w:highlight w:val="white"/>
-        </w:rPr>
-        <w:t>updated_at</w:t>
-      </w:r>
-    </w:p>
-    <w:p>
-      <w:pPr>
-        <w:numPr>
-          <w:ilvl w:val="1"/>
-          <w:numId w:val="1"/>
-        </w:numPr>
-        <w:rPr>
-          <w:rFonts w:ascii="Times New Roman" w:hAnsi="Times New Roman" w:cs="Times New Roman"/>
-          <w:color w:val="333333"/>
-          <w:sz w:val="24"/>
-          <w:szCs w:val="24"/>
-          <w:highlight w:val="white"/>
-        </w:rPr>
-      </w:pPr>
-      <w:r>
-        <w:rPr>
-          <w:rFonts w:ascii="Times New Roman" w:hAnsi="Times New Roman" w:cs="Times New Roman"/>
-          <w:color w:val="333333"/>
-          <w:sz w:val="24"/>
-          <w:szCs w:val="24"/>
-          <w:highlight w:val="white"/>
-        </w:rPr>
-        <w:t>comments</w:t>
-      </w:r>
-    </w:p>
-    <w:p>
-      <w:pPr>
-        <w:numPr>
-          <w:ilvl w:val="2"/>
-          <w:numId w:val="1"/>
-        </w:numPr>
-        <w:rPr>
-          <w:rFonts w:ascii="Times New Roman" w:hAnsi="Times New Roman" w:cs="Times New Roman"/>
-          <w:color w:val="333333"/>
-          <w:sz w:val="24"/>
-          <w:szCs w:val="24"/>
-          <w:highlight w:val="white"/>
-        </w:rPr>
-      </w:pPr>
-      <w:r>
-        <w:rPr>
-          <w:rFonts w:ascii="Times New Roman" w:hAnsi="Times New Roman" w:cs="Times New Roman"/>
-          <w:color w:val="333333"/>
-          <w:sz w:val="24"/>
-          <w:szCs w:val="24"/>
-          <w:highlight w:val="white"/>
-        </w:rPr>
-        <w:t>id</w:t>
-      </w:r>
-    </w:p>
-    <w:p>
-      <w:pPr>
-        <w:numPr>
-          <w:ilvl w:val="2"/>
-          <w:numId w:val="1"/>
-        </w:numPr>
-        <w:rPr>
-          <w:rFonts w:ascii="Times New Roman" w:hAnsi="Times New Roman" w:cs="Times New Roman"/>
-          <w:color w:val="333333"/>
-          <w:sz w:val="24"/>
-          <w:szCs w:val="24"/>
-          <w:highlight w:val="white"/>
-        </w:rPr>
-      </w:pPr>
-      <w:r>
-        <w:rPr>
-          <w:rFonts w:ascii="Times New Roman" w:hAnsi="Times New Roman" w:cs="Times New Roman"/>
-          <w:color w:val="333333"/>
-          <w:sz w:val="24"/>
-          <w:szCs w:val="24"/>
-          <w:highlight w:val="white"/>
-        </w:rPr>
-        <w:t>post_id</w:t>
-      </w:r>
-    </w:p>
-    <w:p>
-      <w:pPr>
-        <w:numPr>
-          <w:ilvl w:val="2"/>
-          <w:numId w:val="1"/>
-        </w:numPr>
-        <w:rPr>
-          <w:rFonts w:ascii="Times New Roman" w:hAnsi="Times New Roman" w:cs="Times New Roman"/>
-          <w:color w:val="333333"/>
-          <w:sz w:val="24"/>
-          <w:szCs w:val="24"/>
-          <w:highlight w:val="white"/>
-        </w:rPr>
-      </w:pPr>
-      <w:r>
-        <w:rPr>
-          <w:rFonts w:ascii="Times New Roman" w:hAnsi="Times New Roman" w:cs="Times New Roman"/>
-          <w:color w:val="333333"/>
-          <w:sz w:val="24"/>
-          <w:szCs w:val="24"/>
-          <w:highlight w:val="white"/>
-        </w:rPr>
-        <w:t>user</w:t>
-      </w:r>
-    </w:p>
-    <w:p>
-      <w:pPr>
-        <w:numPr>
-          <w:ilvl w:val="2"/>
-          <w:numId w:val="1"/>
-        </w:numPr>
-        <w:rPr>
-          <w:rFonts w:ascii="Times New Roman" w:hAnsi="Times New Roman" w:cs="Times New Roman"/>
-          <w:color w:val="333333"/>
-          <w:sz w:val="24"/>
-          <w:szCs w:val="24"/>
-          <w:highlight w:val="white"/>
-        </w:rPr>
-      </w:pPr>
-      <w:r>
-        <w:rPr>
-          <w:rFonts w:ascii="Times New Roman" w:hAnsi="Times New Roman" w:cs="Times New Roman"/>
-          <w:color w:val="333333"/>
-          <w:sz w:val="24"/>
-          <w:szCs w:val="24"/>
-          <w:highlight w:val="white"/>
-        </w:rPr>
         <w:t>message</w:t>
       </w:r>
-    </w:p>
-    <w:p>
-      <w:pPr>
-        <w:numPr>
-          <w:ilvl w:val="2"/>
-          <w:numId w:val="1"/>
-        </w:numPr>
-        <w:rPr>
-          <w:rFonts w:ascii="Times New Roman" w:hAnsi="Times New Roman" w:cs="Times New Roman"/>
-          <w:color w:val="333333"/>
-          <w:sz w:val="24"/>
-          <w:szCs w:val="24"/>
-          <w:highlight w:val="white"/>
-        </w:rPr>
-      </w:pPr>
-      <w:r>
-        <w:rPr>
-          <w:rFonts w:ascii="Times New Roman" w:hAnsi="Times New Roman" w:cs="Times New Roman"/>
-          <w:color w:val="333333"/>
-          <w:sz w:val="24"/>
-          <w:szCs w:val="24"/>
-          <w:highlight w:val="white"/>
-        </w:rPr>
-        <w:t>check</w:t>
-      </w:r>
-    </w:p>
-    <w:p>
-      <w:pPr>
-        <w:numPr>
-          <w:ilvl w:val="2"/>
-          <w:numId w:val="1"/>
-        </w:numPr>
-        <w:rPr>
-          <w:rFonts w:ascii="Times New Roman" w:hAnsi="Times New Roman" w:cs="Times New Roman"/>
-          <w:color w:val="333333"/>
-          <w:sz w:val="24"/>
-          <w:szCs w:val="24"/>
-          <w:highlight w:val="white"/>
-        </w:rPr>
-      </w:pPr>
-      <w:r>
-        <w:rPr>
-          <w:rFonts w:ascii="Times New Roman" w:hAnsi="Times New Roman" w:cs="Times New Roman"/>
-          <w:color w:val="333333"/>
-          <w:sz w:val="24"/>
-          <w:szCs w:val="24"/>
-          <w:highlight w:val="white"/>
-        </w:rPr>
-        <w:t>created_at</w:t>
-      </w:r>
-    </w:p>
-    <w:p>
-      <w:pPr>
-        <w:numPr>
-          <w:ilvl w:val="2"/>
-          <w:numId w:val="1"/>
-        </w:numPr>
-        <w:rPr>
-          <w:rFonts w:ascii="Times New Roman" w:hAnsi="Times New Roman" w:cs="Times New Roman"/>
-          <w:color w:val="333333"/>
-          <w:sz w:val="24"/>
-          <w:szCs w:val="24"/>
-          <w:highlight w:val="white"/>
-        </w:rPr>
-      </w:pPr>
-      <w:r>
-        <w:rPr>
-          <w:rFonts w:ascii="Times New Roman" w:hAnsi="Times New Roman" w:cs="Times New Roman"/>
-          <w:color w:val="333333"/>
-          <w:sz w:val="24"/>
-          <w:szCs w:val="24"/>
-          <w:highlight w:val="white"/>
-        </w:rPr>
-        <w:t>updated_at</w:t>
-      </w:r>
-    </w:p>
-    <w:p>
-      <w:pPr>
-        <w:numPr>
-          <w:ilvl w:val="1"/>
-          <w:numId w:val="1"/>
-        </w:numPr>
-        <w:rPr>
-          <w:rFonts w:ascii="Times New Roman" w:hAnsi="Times New Roman" w:cs="Times New Roman"/>
-          <w:color w:val="333333"/>
-          <w:sz w:val="24"/>
-          <w:szCs w:val="24"/>
-          <w:highlight w:val="white"/>
-        </w:rPr>
-      </w:pPr>
-      <w:r>
-        <w:rPr>
-          <w:rFonts w:ascii="Times New Roman" w:hAnsi="Times New Roman" w:cs="Times New Roman"/>
-          <w:color w:val="333333"/>
-          <w:sz w:val="24"/>
-          <w:szCs w:val="24"/>
-          <w:highlight w:val="white"/>
-        </w:rPr>
-        <w:t>notifications</w:t>
-      </w:r>
-    </w:p>
-    <w:p>
-      <w:pPr>
-        <w:numPr>
-          <w:ilvl w:val="2"/>
-          <w:numId w:val="1"/>
-        </w:numPr>
-        <w:rPr>
-          <w:rFonts w:ascii="Times New Roman" w:hAnsi="Times New Roman" w:cs="Times New Roman"/>
-          <w:color w:val="333333"/>
-          <w:sz w:val="24"/>
-          <w:szCs w:val="24"/>
-          <w:highlight w:val="white"/>
-        </w:rPr>
-      </w:pPr>
-      <w:r>
-        <w:rPr>
-          <w:rFonts w:ascii="Times New Roman" w:hAnsi="Times New Roman" w:cs="Times New Roman"/>
-          <w:color w:val="333333"/>
-          <w:sz w:val="24"/>
-          <w:szCs w:val="24"/>
-          <w:highlight w:val="white"/>
-        </w:rPr>
-        <w:t>id</w:t>
-      </w:r>
-    </w:p>
-    <w:p>
-      <w:pPr>
-        <w:numPr>
-          <w:ilvl w:val="2"/>
-          <w:numId w:val="1"/>
-        </w:numPr>
-        <w:rPr>
-          <w:rFonts w:ascii="Times New Roman" w:hAnsi="Times New Roman" w:cs="Times New Roman"/>
-          <w:color w:val="333333"/>
-          <w:sz w:val="24"/>
-          <w:szCs w:val="24"/>
-          <w:highlight w:val="white"/>
-        </w:rPr>
-      </w:pPr>
-      <w:r>
-        <w:rPr>
-          <w:rFonts w:ascii="Times New Roman" w:hAnsi="Times New Roman" w:cs="Times New Roman"/>
-          <w:color w:val="333333"/>
-          <w:sz w:val="24"/>
-          <w:szCs w:val="24"/>
-          <w:highlight w:val="white"/>
-        </w:rPr>
-        <w:t>sender</w:t>
-      </w:r>
-    </w:p>
-    <w:p>
-      <w:pPr>
-        <w:numPr>
-          <w:ilvl w:val="2"/>
-          <w:numId w:val="1"/>
-        </w:numPr>
-        <w:rPr>
-          <w:rFonts w:ascii="Times New Roman" w:hAnsi="Times New Roman" w:cs="Times New Roman"/>
-          <w:color w:val="333333"/>
-          <w:sz w:val="24"/>
-          <w:szCs w:val="24"/>
-          <w:highlight w:val="white"/>
-        </w:rPr>
-      </w:pPr>
-      <w:r>
-        <w:rPr>
-          <w:rFonts w:ascii="Times New Roman" w:hAnsi="Times New Roman" w:cs="Times New Roman"/>
-          <w:color w:val="333333"/>
-          <w:sz w:val="24"/>
-          <w:szCs w:val="24"/>
-          <w:highlight w:val="white"/>
-        </w:rPr>
-        <w:t>receiver</w:t>
-      </w:r>
-    </w:p>
-    <w:p>
-      <w:pPr>
-        <w:numPr>
-          <w:ilvl w:val="2"/>
-          <w:numId w:val="1"/>
-        </w:numPr>
-        <w:rPr>
-          <w:rFonts w:ascii="Times New Roman" w:hAnsi="Times New Roman" w:cs="Times New Roman"/>
-          <w:color w:val="333333"/>
-          <w:sz w:val="24"/>
-          <w:szCs w:val="24"/>
-          <w:highlight w:val="white"/>
-        </w:rPr>
-      </w:pPr>
-      <w:r>
-        <w:rPr>
-          <w:rFonts w:ascii="Times New Roman" w:hAnsi="Times New Roman" w:cs="Times New Roman"/>
-          <w:color w:val="333333"/>
-          <w:sz w:val="24"/>
-          <w:szCs w:val="24"/>
-          <w:highlight w:val="white"/>
-        </w:rPr>
-        <w:t>message</w:t>
-      </w:r>
+      <w:bookmarkStart w:id="0" w:name="_GoBack"/>
+      <w:bookmarkEnd w:id="0"/>
     </w:p>
     <w:p>
       <w:pPr>
@@ -4449,7 +4230,6 @@
           <w:highlight w:val="white"/>
           <w:lang w:val="en-US"/>
         </w:rPr>
-        <w:lastRenderedPageBreak/>
         <w:t>Đăng ký</w:t>
       </w:r>
     </w:p>
@@ -4795,6 +4575,7 @@
                 <w:sz w:val="24"/>
                 <w:szCs w:val="24"/>
               </w:rPr>
+              <w:lastRenderedPageBreak/>
               <w:t xml:space="preserve">Hệ thống hiển thị thông báo lỗi, yêu cầu </w:t>
             </w:r>
             <w:r>
@@ -4879,6 +4660,7 @@
                 <w:sz w:val="24"/>
                 <w:szCs w:val="24"/>
               </w:rPr>
+              <w:lastRenderedPageBreak/>
               <w:t>Điều kiện ban đầu</w:t>
             </w:r>
           </w:p>
@@ -5694,7 +5476,6 @@
                 <w:sz w:val="24"/>
                 <w:szCs w:val="24"/>
               </w:rPr>
-              <w:lastRenderedPageBreak/>
               <w:t>Điều kiện sau</w:t>
             </w:r>
           </w:p>
@@ -6985,7 +6766,6 @@
                 <w:sz w:val="24"/>
                 <w:szCs w:val="24"/>
               </w:rPr>
-              <w:lastRenderedPageBreak/>
               <w:t xml:space="preserve">+ </w:t>
             </w:r>
             <w:r>
@@ -7038,7 +6818,6 @@
                 <w:sz w:val="24"/>
                 <w:szCs w:val="24"/>
               </w:rPr>
-              <w:lastRenderedPageBreak/>
               <w:t>Luồng thay thế</w:t>
             </w:r>
           </w:p>
@@ -7259,7 +7038,16 @@
                 <w:sz w:val="24"/>
                 <w:szCs w:val="24"/>
               </w:rPr>
-              <w:t>Yêu cầu đặc biệt</w:t>
+              <w:t xml:space="preserve">Yêu cầu đặc </w:t>
+            </w:r>
+            <w:r>
+              <w:rPr>
+                <w:rFonts w:ascii="Times New Roman" w:hAnsi="Times New Roman" w:cs="Times New Roman"/>
+                <w:sz w:val="24"/>
+                <w:szCs w:val="24"/>
+              </w:rPr>
+              <w:lastRenderedPageBreak/>
+              <w:t>biệt</w:t>
             </w:r>
           </w:p>
         </w:tc>
@@ -7282,6 +7070,7 @@
                 <w:sz w:val="24"/>
                 <w:szCs w:val="24"/>
               </w:rPr>
+              <w:lastRenderedPageBreak/>
               <w:t xml:space="preserve">Phải có thông báo đã </w:t>
             </w:r>
             <w:r>
@@ -7298,7 +7087,16 @@
                 <w:sz w:val="24"/>
                 <w:szCs w:val="24"/>
               </w:rPr>
-              <w:t xml:space="preserve"> trên hệ thống.</w:t>
+              <w:t xml:space="preserve"> trên hệ </w:t>
+            </w:r>
+            <w:r>
+              <w:rPr>
+                <w:rFonts w:ascii="Times New Roman" w:hAnsi="Times New Roman" w:cs="Times New Roman"/>
+                <w:sz w:val="24"/>
+                <w:szCs w:val="24"/>
+              </w:rPr>
+              <w:lastRenderedPageBreak/>
+              <w:t>thống.</w:t>
             </w:r>
           </w:p>
         </w:tc>
@@ -8218,16 +8016,7 @@
                 <w:sz w:val="24"/>
                 <w:szCs w:val="24"/>
               </w:rPr>
-              <w:t xml:space="preserve"> sau khi chọn xong lớp học,nhấn tham </w:t>
-            </w:r>
-            <w:r>
-              <w:rPr>
-                <w:rFonts w:ascii="Times New Roman" w:hAnsi="Times New Roman" w:cs="Times New Roman"/>
-                <w:sz w:val="24"/>
-                <w:szCs w:val="24"/>
-              </w:rPr>
-              <w:lastRenderedPageBreak/>
-              <w:t>gia để tham gia vào lớp học đó</w:t>
+              <w:t xml:space="preserve"> sau khi chọn xong lớp học,nhấn tham gia để tham gia vào lớp học đó</w:t>
             </w:r>
             <w:r>
               <w:rPr>
@@ -8305,7 +8094,6 @@
                 <w:sz w:val="24"/>
                 <w:szCs w:val="24"/>
               </w:rPr>
-              <w:lastRenderedPageBreak/>
               <w:t>Luồng thay thế</w:t>
             </w:r>
           </w:p>
@@ -8467,7 +8255,16 @@
                 <w:sz w:val="24"/>
                 <w:szCs w:val="24"/>
               </w:rPr>
-              <w:t>Đặc điểm mở rộng</w:t>
+              <w:t xml:space="preserve">Đặc điểm mở </w:t>
+            </w:r>
+            <w:r>
+              <w:rPr>
+                <w:rFonts w:ascii="Times New Roman" w:hAnsi="Times New Roman" w:cs="Times New Roman"/>
+                <w:sz w:val="24"/>
+                <w:szCs w:val="24"/>
+              </w:rPr>
+              <w:lastRenderedPageBreak/>
+              <w:t>rộng</w:t>
             </w:r>
           </w:p>
         </w:tc>
@@ -8510,6 +8307,7 @@
                 <w:sz w:val="24"/>
                 <w:szCs w:val="24"/>
               </w:rPr>
+              <w:lastRenderedPageBreak/>
               <w:t>Yêu cầu đặc biệt</w:t>
             </w:r>
           </w:p>
@@ -8602,6 +8400,64 @@
           <w:lang w:val="en-US"/>
         </w:rPr>
         <w:t xml:space="preserve"> trong lớp học</w:t>
+      </w:r>
+    </w:p>
+    <w:p>
+      <w:pPr>
+        <w:pStyle w:val="ListParagraph"/>
+        <w:numPr>
+          <w:ilvl w:val="3"/>
+          <w:numId w:val="11"/>
+        </w:numPr>
+        <w:contextualSpacing w:val="0"/>
+        <w:rPr>
+          <w:rFonts w:ascii="Times New Roman" w:hAnsi="Times New Roman" w:cs="Times New Roman"/>
+          <w:color w:val="333333"/>
+          <w:sz w:val="24"/>
+          <w:szCs w:val="24"/>
+          <w:highlight w:val="white"/>
+          <w:lang w:val="en-US"/>
+        </w:rPr>
+      </w:pPr>
+      <w:r>
+        <w:rPr>
+          <w:rFonts w:ascii="Times New Roman" w:hAnsi="Times New Roman" w:cs="Times New Roman"/>
+          <w:color w:val="333333"/>
+          <w:sz w:val="24"/>
+          <w:szCs w:val="24"/>
+          <w:highlight w:val="white"/>
+          <w:lang w:val="en-US"/>
+        </w:rPr>
+        <w:t>Bổ sung question,answer, thăm dò ý kiến</w:t>
+      </w:r>
+    </w:p>
+    <w:p>
+      <w:pPr>
+        <w:pStyle w:val="ListParagraph"/>
+        <w:numPr>
+          <w:ilvl w:val="3"/>
+          <w:numId w:val="11"/>
+        </w:numPr>
+        <w:contextualSpacing w:val="0"/>
+        <w:rPr>
+          <w:rFonts w:ascii="Times New Roman" w:hAnsi="Times New Roman" w:cs="Times New Roman"/>
+          <w:color w:val="333333"/>
+          <w:sz w:val="24"/>
+          <w:szCs w:val="24"/>
+          <w:highlight w:val="white"/>
+          <w:lang w:val="en-US"/>
+        </w:rPr>
+      </w:pPr>
+      <w:r>
+        <w:rPr>
+          <w:rFonts w:ascii="Times New Roman" w:hAnsi="Times New Roman" w:cs="Times New Roman"/>
+          <w:color w:val="333333"/>
+          <w:sz w:val="24"/>
+          <w:szCs w:val="24"/>
+          <w:highlight w:val="white"/>
+          <w:lang w:val="en-US"/>
+        </w:rPr>
+        <w:t>Mail thông báo, xác nhận</w:t>
       </w:r>
     </w:p>
     <w:p>
@@ -9578,16 +9434,7 @@
                 <w:sz w:val="24"/>
                 <w:szCs w:val="24"/>
               </w:rPr>
-              <w:t xml:space="preserve">ng, hệ </w:t>
-            </w:r>
-            <w:r>
-              <w:rPr>
-                <w:rFonts w:ascii="Times New Roman" w:hAnsi="Times New Roman" w:cs="Times New Roman"/>
-                <w:sz w:val="24"/>
-                <w:szCs w:val="24"/>
-              </w:rPr>
-              <w:lastRenderedPageBreak/>
-              <w:t>thống sẽ báo lỗi và yêu cầu nhập lại.</w:t>
+              <w:t>ng, hệ thống sẽ báo lỗi và yêu cầu nhập lại.</w:t>
             </w:r>
           </w:p>
         </w:tc>
@@ -9615,7 +9462,6 @@
                 <w:sz w:val="24"/>
                 <w:szCs w:val="24"/>
               </w:rPr>
-              <w:lastRenderedPageBreak/>
               <w:t>Điều kiện ban đầu</w:t>
             </w:r>
           </w:p>
@@ -11093,16 +10939,7 @@
                 <w:sz w:val="24"/>
                 <w:szCs w:val="24"/>
               </w:rPr>
-              <w:t xml:space="preserve"> hoặc mật khẩu không chính </w:t>
-            </w:r>
-            <w:r>
-              <w:rPr>
-                <w:rFonts w:ascii="Times New Roman" w:hAnsi="Times New Roman" w:cs="Times New Roman"/>
-                <w:sz w:val="24"/>
-                <w:szCs w:val="24"/>
-              </w:rPr>
-              <w:lastRenderedPageBreak/>
-              <w:t>xác.</w:t>
+              <w:t xml:space="preserve"> hoặc mật khẩu không chính xác.</w:t>
             </w:r>
           </w:p>
           <w:p>
@@ -12209,16 +12046,7 @@
                 <w:sz w:val="24"/>
                 <w:szCs w:val="24"/>
               </w:rPr>
-              <w:t xml:space="preserve">Yêu cầu đặc </w:t>
-            </w:r>
-            <w:r>
-              <w:rPr>
-                <w:rFonts w:ascii="Times New Roman" w:hAnsi="Times New Roman" w:cs="Times New Roman"/>
-                <w:sz w:val="24"/>
-                <w:szCs w:val="24"/>
-              </w:rPr>
-              <w:lastRenderedPageBreak/>
-              <w:t>biệt</w:t>
+              <w:t>Yêu cầu đặc biệt</w:t>
             </w:r>
           </w:p>
         </w:tc>
@@ -12241,17 +12069,7 @@
                 <w:sz w:val="24"/>
                 <w:szCs w:val="24"/>
               </w:rPr>
-              <w:lastRenderedPageBreak/>
-              <w:t xml:space="preserve">Phải có thông báo đã thay đổi mật khẩu trên hệ </w:t>
-            </w:r>
-            <w:r>
-              <w:rPr>
-                <w:rFonts w:ascii="Times New Roman" w:hAnsi="Times New Roman" w:cs="Times New Roman"/>
-                <w:sz w:val="24"/>
-                <w:szCs w:val="24"/>
-              </w:rPr>
-              <w:lastRenderedPageBreak/>
-              <w:t>thống.</w:t>
+              <w:t>Phải có thông báo đã thay đổi mật khẩu trên hệ thống.</w:t>
             </w:r>
           </w:p>
         </w:tc>
@@ -12538,7 +12356,16 @@
                 <w:sz w:val="24"/>
                 <w:szCs w:val="24"/>
               </w:rPr>
-              <w:t xml:space="preserve"> mật khẩu trên giao diệ</w:t>
+              <w:t xml:space="preserve"> mật khẩu trên </w:t>
+            </w:r>
+            <w:r>
+              <w:rPr>
+                <w:rFonts w:ascii="Times New Roman" w:hAnsi="Times New Roman" w:cs="Times New Roman"/>
+                <w:sz w:val="24"/>
+                <w:szCs w:val="24"/>
+              </w:rPr>
+              <w:lastRenderedPageBreak/>
+              <w:t>giao diệ</w:t>
             </w:r>
             <w:r>
               <w:rPr>
@@ -12682,6 +12509,7 @@
                 <w:sz w:val="24"/>
                 <w:szCs w:val="24"/>
               </w:rPr>
+              <w:lastRenderedPageBreak/>
               <w:t>Luồng thay thế</w:t>
             </w:r>
           </w:p>
@@ -13582,7 +13410,6 @@
                 <w:sz w:val="24"/>
                 <w:szCs w:val="24"/>
               </w:rPr>
-              <w:lastRenderedPageBreak/>
               <w:t>Yêu cầu đặc biệt</w:t>
             </w:r>
           </w:p>
@@ -13872,7 +13699,16 @@
                 <w:sz w:val="24"/>
                 <w:szCs w:val="24"/>
               </w:rPr>
-              <w:t xml:space="preserve"> Giảng viên điền các mục cần thiết để tạo một lớp học</w:t>
+              <w:t xml:space="preserve"> Giảng viên điền các mục cần thiết để tạo một lớp </w:t>
+            </w:r>
+            <w:r>
+              <w:rPr>
+                <w:rFonts w:ascii="Times New Roman" w:hAnsi="Times New Roman" w:cs="Times New Roman"/>
+                <w:sz w:val="24"/>
+                <w:szCs w:val="24"/>
+              </w:rPr>
+              <w:lastRenderedPageBreak/>
+              <w:t>học</w:t>
             </w:r>
             <w:r>
               <w:rPr>
@@ -13950,6 +13786,7 @@
                 <w:sz w:val="24"/>
                 <w:szCs w:val="24"/>
               </w:rPr>
+              <w:lastRenderedPageBreak/>
               <w:t>Luồng thay thế</w:t>
             </w:r>
           </w:p>
@@ -14345,15 +14182,7 @@
                 <w:sz w:val="24"/>
                 <w:szCs w:val="24"/>
               </w:rPr>
-              <w:t xml:space="preserve">Tạo bài </w:t>
-            </w:r>
-            <w:r>
-              <w:rPr>
-                <w:rFonts w:ascii="Times New Roman" w:hAnsi="Times New Roman" w:cs="Times New Roman"/>
-                <w:sz w:val="24"/>
-                <w:szCs w:val="24"/>
-              </w:rPr>
-              <w:t>viết, ghi chú, thông báo</w:t>
+              <w:t>Tạo bài viết, ghi chú, thông báo</w:t>
             </w:r>
           </w:p>
         </w:tc>
@@ -14521,15 +14350,7 @@
                 <w:sz w:val="24"/>
                 <w:szCs w:val="24"/>
               </w:rPr>
-              <w:t>t</w:t>
-            </w:r>
-            <w:r>
-              <w:rPr>
-                <w:rFonts w:ascii="Times New Roman" w:hAnsi="Times New Roman" w:cs="Times New Roman"/>
-                <w:sz w:val="24"/>
-                <w:szCs w:val="24"/>
-              </w:rPr>
-              <w:t>.</w:t>
+              <w:t>t.</w:t>
             </w:r>
           </w:p>
           <w:p>
@@ -15157,16 +14978,7 @@
                 <w:sz w:val="24"/>
                 <w:szCs w:val="24"/>
               </w:rPr>
-              <w:t xml:space="preserve"> viết bình luận hoặc bình chọn trên giao </w:t>
-            </w:r>
-            <w:r>
-              <w:rPr>
-                <w:rFonts w:ascii="Times New Roman" w:hAnsi="Times New Roman" w:cs="Times New Roman"/>
-                <w:sz w:val="24"/>
-                <w:szCs w:val="24"/>
-              </w:rPr>
-              <w:lastRenderedPageBreak/>
-              <w:t>diện của hệ thống</w:t>
+              <w:t xml:space="preserve"> viết bình luận hoặc bình chọn trên giao diện của hệ thống</w:t>
             </w:r>
             <w:r>
               <w:rPr>
@@ -15202,7 +15014,6 @@
                 <w:sz w:val="24"/>
                 <w:szCs w:val="24"/>
               </w:rPr>
-              <w:lastRenderedPageBreak/>
               <w:t>Luồng thay thế</w:t>
             </w:r>
           </w:p>
@@ -15488,8 +15299,6 @@
           <w:lang w:val="en-US"/>
         </w:rPr>
       </w:pPr>
-      <w:bookmarkStart w:id="0" w:name="_GoBack"/>
-      <w:bookmarkEnd w:id="0"/>
     </w:p>
     <w:sectPr>
       <w:pgSz w:w="11909" w:h="16834"/>
@@ -17664,7 +17473,7 @@
 </file>
 
 <file path=customXml/itemProps1.xml><?xml version="1.0" encoding="utf-8"?>
-<ds:datastoreItem xmlns:ds="http://schemas.openxmlformats.org/officeDocument/2006/customXml" ds:itemID="{CE79E1A7-EB0B-4D62-B73D-BC2771B87937}">
+<ds:datastoreItem xmlns:ds="http://schemas.openxmlformats.org/officeDocument/2006/customXml" ds:itemID="{A5DD905B-0F0A-4AE1-98EA-383B72CC8C13}">
   <ds:schemaRefs>
     <ds:schemaRef ds:uri="http://schemas.openxmlformats.org/officeDocument/2006/bibliography"/>
   </ds:schemaRefs>
